--- a/web/template/template.docx
+++ b/web/template/template.docx
@@ -72,10 +72,16 @@
               <w:ind w:right="90"/>
             </w:pPr>
             <w:r>
-              <w:t>${firstname}</w:t>
-            </w:r>
-            <w:bookmarkStart w:id="0" w:name="_GoBack"/>
-            <w:bookmarkEnd w:id="0"/>
+              <w:t>${</w:t>
+            </w:r>
+            <w:proofErr w:type="spellStart"/>
+            <w:r>
+              <w:t>firstname</w:t>
+            </w:r>
+            <w:proofErr w:type="spellEnd"/>
+            <w:r>
+              <w:t>}</w:t>
+            </w:r>
           </w:p>
         </w:tc>
       </w:tr>
@@ -93,12 +99,28 @@
                 <w:rFonts w:asciiTheme="minorHAnsi" w:hAnsiTheme="minorHAnsi" w:cs="Arial"/>
               </w:rPr>
             </w:pPr>
+            <w:proofErr w:type="spellStart"/>
             <w:r>
               <w:rPr>
                 <w:rFonts w:asciiTheme="minorHAnsi" w:hAnsiTheme="minorHAnsi" w:cs="Arial"/>
               </w:rPr>
-              <w:t>Jenis Pekerjaan</w:t>
-            </w:r>
+              <w:t>Jenis</w:t>
+            </w:r>
+            <w:proofErr w:type="spellEnd"/>
+            <w:r>
+              <w:rPr>
+                <w:rFonts w:asciiTheme="minorHAnsi" w:hAnsiTheme="minorHAnsi" w:cs="Arial"/>
+              </w:rPr>
+              <w:t xml:space="preserve"> </w:t>
+            </w:r>
+            <w:proofErr w:type="spellStart"/>
+            <w:r>
+              <w:rPr>
+                <w:rFonts w:asciiTheme="minorHAnsi" w:hAnsiTheme="minorHAnsi" w:cs="Arial"/>
+              </w:rPr>
+              <w:t>Pekerjaan</w:t>
+            </w:r>
+            <w:proofErr w:type="spellEnd"/>
           </w:p>
         </w:tc>
         <w:tc>
@@ -126,9 +148,6 @@
             <w:pPr>
               <w:ind w:right="90"/>
             </w:pPr>
-            <w:r>
-              <w:t>Pengambilan Foto Mahasiswa</w:t>
-            </w:r>
           </w:p>
         </w:tc>
       </w:tr>
@@ -146,12 +165,28 @@
                 <w:rFonts w:asciiTheme="minorHAnsi" w:hAnsiTheme="minorHAnsi" w:cs="Arial"/>
               </w:rPr>
             </w:pPr>
+            <w:proofErr w:type="spellStart"/>
             <w:r>
               <w:rPr>
                 <w:rFonts w:asciiTheme="minorHAnsi" w:hAnsiTheme="minorHAnsi" w:cs="Arial"/>
               </w:rPr>
-              <w:t>Lokasi Kejadian</w:t>
-            </w:r>
+              <w:t>Lokasi</w:t>
+            </w:r>
+            <w:proofErr w:type="spellEnd"/>
+            <w:r>
+              <w:rPr>
+                <w:rFonts w:asciiTheme="minorHAnsi" w:hAnsiTheme="minorHAnsi" w:cs="Arial"/>
+              </w:rPr>
+              <w:t xml:space="preserve"> </w:t>
+            </w:r>
+            <w:proofErr w:type="spellStart"/>
+            <w:r>
+              <w:rPr>
+                <w:rFonts w:asciiTheme="minorHAnsi" w:hAnsiTheme="minorHAnsi" w:cs="Arial"/>
+              </w:rPr>
+              <w:t>Kejadian</w:t>
+            </w:r>
+            <w:proofErr w:type="spellEnd"/>
           </w:p>
         </w:tc>
         <w:tc>
@@ -179,9 +214,6 @@
             <w:pPr>
               <w:ind w:right="90"/>
             </w:pPr>
-            <w:r>
-              <w:t>Ruang Foto BAAK ged.C lt.2</w:t>
-            </w:r>
           </w:p>
         </w:tc>
       </w:tr>
@@ -199,12 +231,28 @@
                 <w:rFonts w:asciiTheme="minorHAnsi" w:hAnsiTheme="minorHAnsi" w:cs="Arial"/>
               </w:rPr>
             </w:pPr>
+            <w:proofErr w:type="spellStart"/>
             <w:r>
               <w:rPr>
                 <w:rFonts w:asciiTheme="minorHAnsi" w:hAnsiTheme="minorHAnsi" w:cs="Arial"/>
               </w:rPr>
-              <w:t>Tanggal Kejadian</w:t>
-            </w:r>
+              <w:t>Tanggal</w:t>
+            </w:r>
+            <w:proofErr w:type="spellEnd"/>
+            <w:r>
+              <w:rPr>
+                <w:rFonts w:asciiTheme="minorHAnsi" w:hAnsiTheme="minorHAnsi" w:cs="Arial"/>
+              </w:rPr>
+              <w:t xml:space="preserve"> </w:t>
+            </w:r>
+            <w:proofErr w:type="spellStart"/>
+            <w:r>
+              <w:rPr>
+                <w:rFonts w:asciiTheme="minorHAnsi" w:hAnsiTheme="minorHAnsi" w:cs="Arial"/>
+              </w:rPr>
+              <w:t>Kejadian</w:t>
+            </w:r>
+            <w:proofErr w:type="spellEnd"/>
           </w:p>
         </w:tc>
         <w:tc>
@@ -232,9 +280,6 @@
             <w:pPr>
               <w:ind w:right="90"/>
             </w:pPr>
-            <w:r>
-              <w:t>10 Jan 2020</w:t>
-            </w:r>
           </w:p>
         </w:tc>
       </w:tr>
@@ -284,8 +329,16 @@
               <w:rPr>
                 <w:rFonts w:asciiTheme="minorHAnsi" w:hAnsiTheme="minorHAnsi" w:cs="Arial"/>
               </w:rPr>
-              <w:t>APD yang digunakan</w:t>
-            </w:r>
+              <w:t xml:space="preserve">APD yang </w:t>
+            </w:r>
+            <w:proofErr w:type="spellStart"/>
+            <w:r>
+              <w:rPr>
+                <w:rFonts w:asciiTheme="minorHAnsi" w:hAnsiTheme="minorHAnsi" w:cs="Arial"/>
+              </w:rPr>
+              <w:t>digunakan</w:t>
+            </w:r>
+            <w:proofErr w:type="spellEnd"/>
           </w:p>
         </w:tc>
         <w:tc>
@@ -331,12 +384,42 @@
                 <w:rFonts w:asciiTheme="minorHAnsi" w:hAnsiTheme="minorHAnsi"/>
               </w:rPr>
             </w:pPr>
-            <w:r>
-              <w:rPr>
-                <w:rFonts w:asciiTheme="minorHAnsi" w:hAnsiTheme="minorHAnsi"/>
-              </w:rPr>
-              <w:t>Kesesuaian dengan Pekerjaan</w:t>
-            </w:r>
+            <w:proofErr w:type="spellStart"/>
+            <w:r>
+              <w:rPr>
+                <w:rFonts w:asciiTheme="minorHAnsi" w:hAnsiTheme="minorHAnsi"/>
+              </w:rPr>
+              <w:t>Kesesuaian</w:t>
+            </w:r>
+            <w:proofErr w:type="spellEnd"/>
+            <w:r>
+              <w:rPr>
+                <w:rFonts w:asciiTheme="minorHAnsi" w:hAnsiTheme="minorHAnsi"/>
+              </w:rPr>
+              <w:t xml:space="preserve"> </w:t>
+            </w:r>
+            <w:proofErr w:type="spellStart"/>
+            <w:r>
+              <w:rPr>
+                <w:rFonts w:asciiTheme="minorHAnsi" w:hAnsiTheme="minorHAnsi"/>
+              </w:rPr>
+              <w:t>dengan</w:t>
+            </w:r>
+            <w:proofErr w:type="spellEnd"/>
+            <w:r>
+              <w:rPr>
+                <w:rFonts w:asciiTheme="minorHAnsi" w:hAnsiTheme="minorHAnsi"/>
+              </w:rPr>
+              <w:t xml:space="preserve"> </w:t>
+            </w:r>
+            <w:proofErr w:type="spellStart"/>
+            <w:r>
+              <w:rPr>
+                <w:rFonts w:asciiTheme="minorHAnsi" w:hAnsiTheme="minorHAnsi"/>
+              </w:rPr>
+              <w:t>Pekerjaan</w:t>
+            </w:r>
+            <w:proofErr w:type="spellEnd"/>
           </w:p>
         </w:tc>
         <w:tc>
@@ -374,12 +457,14 @@
                 <w:rFonts w:asciiTheme="minorHAnsi" w:hAnsiTheme="minorHAnsi"/>
               </w:rPr>
             </w:pPr>
+            <w:proofErr w:type="spellStart"/>
             <w:r>
               <w:rPr>
                 <w:rFonts w:asciiTheme="minorHAnsi" w:hAnsiTheme="minorHAnsi"/>
               </w:rPr>
               <w:t>Ya</w:t>
             </w:r>
+            <w:proofErr w:type="spellEnd"/>
           </w:p>
         </w:tc>
         <w:tc>
@@ -396,12 +481,14 @@
                 <w:rFonts w:asciiTheme="minorHAnsi" w:hAnsiTheme="minorHAnsi"/>
               </w:rPr>
             </w:pPr>
+            <w:proofErr w:type="spellStart"/>
             <w:r>
               <w:rPr>
                 <w:rFonts w:asciiTheme="minorHAnsi" w:hAnsiTheme="minorHAnsi"/>
               </w:rPr>
               <w:t>Tidak</w:t>
             </w:r>
+            <w:proofErr w:type="spellEnd"/>
           </w:p>
         </w:tc>
       </w:tr>
@@ -459,11 +546,19 @@
                 <w:rFonts w:asciiTheme="minorHAnsi" w:hAnsiTheme="minorHAnsi"/>
               </w:rPr>
             </w:pPr>
-            <w:r>
-              <w:rPr>
-                <w:rFonts w:asciiTheme="minorHAnsi" w:hAnsiTheme="minorHAnsi"/>
-              </w:rPr>
-              <w:t>Judul SOP</w:t>
+            <w:proofErr w:type="spellStart"/>
+            <w:r>
+              <w:rPr>
+                <w:rFonts w:asciiTheme="minorHAnsi" w:hAnsiTheme="minorHAnsi"/>
+              </w:rPr>
+              <w:t>Judul</w:t>
+            </w:r>
+            <w:proofErr w:type="spellEnd"/>
+            <w:r>
+              <w:rPr>
+                <w:rFonts w:asciiTheme="minorHAnsi" w:hAnsiTheme="minorHAnsi"/>
+              </w:rPr>
+              <w:t xml:space="preserve"> SOP</w:t>
             </w:r>
           </w:p>
         </w:tc>
@@ -598,11 +693,19 @@
                 <w:rFonts w:asciiTheme="minorHAnsi" w:hAnsiTheme="minorHAnsi"/>
               </w:rPr>
             </w:pPr>
-            <w:r>
-              <w:rPr>
-                <w:rFonts w:asciiTheme="minorHAnsi" w:hAnsiTheme="minorHAnsi"/>
-              </w:rPr>
-              <w:t xml:space="preserve">Revisi </w:t>
+            <w:proofErr w:type="spellStart"/>
+            <w:r>
+              <w:rPr>
+                <w:rFonts w:asciiTheme="minorHAnsi" w:hAnsiTheme="minorHAnsi"/>
+              </w:rPr>
+              <w:t>Revisi</w:t>
+            </w:r>
+            <w:proofErr w:type="spellEnd"/>
+            <w:r>
+              <w:rPr>
+                <w:rFonts w:asciiTheme="minorHAnsi" w:hAnsiTheme="minorHAnsi"/>
+              </w:rPr>
+              <w:t xml:space="preserve"> </w:t>
             </w:r>
             <w:r>
               <w:rPr>
@@ -669,12 +772,42 @@
                 <w:rFonts w:asciiTheme="minorHAnsi" w:hAnsiTheme="minorHAnsi"/>
               </w:rPr>
             </w:pPr>
-            <w:r>
-              <w:rPr>
-                <w:rFonts w:asciiTheme="minorHAnsi" w:hAnsiTheme="minorHAnsi"/>
-              </w:rPr>
-              <w:t>Kesesuaian dengan Pekerjaan</w:t>
-            </w:r>
+            <w:proofErr w:type="spellStart"/>
+            <w:r>
+              <w:rPr>
+                <w:rFonts w:asciiTheme="minorHAnsi" w:hAnsiTheme="minorHAnsi"/>
+              </w:rPr>
+              <w:t>Kesesuaian</w:t>
+            </w:r>
+            <w:proofErr w:type="spellEnd"/>
+            <w:r>
+              <w:rPr>
+                <w:rFonts w:asciiTheme="minorHAnsi" w:hAnsiTheme="minorHAnsi"/>
+              </w:rPr>
+              <w:t xml:space="preserve"> </w:t>
+            </w:r>
+            <w:proofErr w:type="spellStart"/>
+            <w:r>
+              <w:rPr>
+                <w:rFonts w:asciiTheme="minorHAnsi" w:hAnsiTheme="minorHAnsi"/>
+              </w:rPr>
+              <w:t>dengan</w:t>
+            </w:r>
+            <w:proofErr w:type="spellEnd"/>
+            <w:r>
+              <w:rPr>
+                <w:rFonts w:asciiTheme="minorHAnsi" w:hAnsiTheme="minorHAnsi"/>
+              </w:rPr>
+              <w:t xml:space="preserve"> </w:t>
+            </w:r>
+            <w:proofErr w:type="spellStart"/>
+            <w:r>
+              <w:rPr>
+                <w:rFonts w:asciiTheme="minorHAnsi" w:hAnsiTheme="minorHAnsi"/>
+              </w:rPr>
+              <w:t>Pekerjaan</w:t>
+            </w:r>
+            <w:proofErr w:type="spellEnd"/>
           </w:p>
         </w:tc>
         <w:tc>
@@ -712,12 +845,14 @@
                 <w:rFonts w:asciiTheme="minorHAnsi" w:hAnsiTheme="minorHAnsi"/>
               </w:rPr>
             </w:pPr>
+            <w:proofErr w:type="spellStart"/>
             <w:r>
               <w:rPr>
                 <w:rFonts w:asciiTheme="minorHAnsi" w:hAnsiTheme="minorHAnsi"/>
               </w:rPr>
               <w:t>Ya</w:t>
             </w:r>
+            <w:proofErr w:type="spellEnd"/>
           </w:p>
         </w:tc>
         <w:tc>
@@ -734,12 +869,14 @@
                 <w:rFonts w:asciiTheme="minorHAnsi" w:hAnsiTheme="minorHAnsi"/>
               </w:rPr>
             </w:pPr>
+            <w:proofErr w:type="spellStart"/>
             <w:r>
               <w:rPr>
                 <w:rFonts w:asciiTheme="minorHAnsi" w:hAnsiTheme="minorHAnsi"/>
               </w:rPr>
               <w:t>Tidak</w:t>
             </w:r>
+            <w:proofErr w:type="spellEnd"/>
           </w:p>
         </w:tc>
       </w:tr>
@@ -783,12 +920,28 @@
                 <w:rFonts w:asciiTheme="minorHAnsi" w:hAnsiTheme="minorHAnsi"/>
               </w:rPr>
             </w:pPr>
-            <w:r>
-              <w:rPr>
-                <w:rFonts w:asciiTheme="minorHAnsi" w:hAnsiTheme="minorHAnsi"/>
-              </w:rPr>
-              <w:t>Kebersihan Area Kerja</w:t>
-            </w:r>
+            <w:proofErr w:type="spellStart"/>
+            <w:r>
+              <w:rPr>
+                <w:rFonts w:asciiTheme="minorHAnsi" w:hAnsiTheme="minorHAnsi"/>
+              </w:rPr>
+              <w:t>Kebersihan</w:t>
+            </w:r>
+            <w:proofErr w:type="spellEnd"/>
+            <w:r>
+              <w:rPr>
+                <w:rFonts w:asciiTheme="minorHAnsi" w:hAnsiTheme="minorHAnsi"/>
+              </w:rPr>
+              <w:t xml:space="preserve"> Area </w:t>
+            </w:r>
+            <w:proofErr w:type="spellStart"/>
+            <w:r>
+              <w:rPr>
+                <w:rFonts w:asciiTheme="minorHAnsi" w:hAnsiTheme="minorHAnsi"/>
+              </w:rPr>
+              <w:t>Kerja</w:t>
+            </w:r>
+            <w:proofErr w:type="spellEnd"/>
           </w:p>
         </w:tc>
         <w:tc>
@@ -826,12 +979,14 @@
                 <w:rFonts w:asciiTheme="minorHAnsi" w:hAnsiTheme="minorHAnsi"/>
               </w:rPr>
             </w:pPr>
+            <w:proofErr w:type="spellStart"/>
             <w:r>
               <w:rPr>
                 <w:rFonts w:asciiTheme="minorHAnsi" w:hAnsiTheme="minorHAnsi"/>
               </w:rPr>
               <w:t>Ya</w:t>
             </w:r>
+            <w:proofErr w:type="spellEnd"/>
           </w:p>
         </w:tc>
         <w:tc>
@@ -848,12 +1003,14 @@
                 <w:rFonts w:asciiTheme="minorHAnsi" w:hAnsiTheme="minorHAnsi"/>
               </w:rPr>
             </w:pPr>
+            <w:proofErr w:type="spellStart"/>
             <w:r>
               <w:rPr>
                 <w:rFonts w:asciiTheme="minorHAnsi" w:hAnsiTheme="minorHAnsi"/>
               </w:rPr>
               <w:t>Tidak</w:t>
             </w:r>
+            <w:proofErr w:type="spellEnd"/>
           </w:p>
         </w:tc>
       </w:tr>
@@ -871,12 +1028,28 @@
                 <w:rFonts w:asciiTheme="minorHAnsi" w:hAnsiTheme="minorHAnsi"/>
               </w:rPr>
             </w:pPr>
-            <w:r>
-              <w:rPr>
-                <w:rFonts w:asciiTheme="minorHAnsi" w:hAnsiTheme="minorHAnsi"/>
-              </w:rPr>
-              <w:t>Kerapihan Area Kerja</w:t>
-            </w:r>
+            <w:proofErr w:type="spellStart"/>
+            <w:r>
+              <w:rPr>
+                <w:rFonts w:asciiTheme="minorHAnsi" w:hAnsiTheme="minorHAnsi"/>
+              </w:rPr>
+              <w:t>Kerapihan</w:t>
+            </w:r>
+            <w:proofErr w:type="spellEnd"/>
+            <w:r>
+              <w:rPr>
+                <w:rFonts w:asciiTheme="minorHAnsi" w:hAnsiTheme="minorHAnsi"/>
+              </w:rPr>
+              <w:t xml:space="preserve"> Area </w:t>
+            </w:r>
+            <w:proofErr w:type="spellStart"/>
+            <w:r>
+              <w:rPr>
+                <w:rFonts w:asciiTheme="minorHAnsi" w:hAnsiTheme="minorHAnsi"/>
+              </w:rPr>
+              <w:t>Kerja</w:t>
+            </w:r>
+            <w:proofErr w:type="spellEnd"/>
           </w:p>
         </w:tc>
         <w:tc>
@@ -914,12 +1087,14 @@
                 <w:rFonts w:asciiTheme="minorHAnsi" w:hAnsiTheme="minorHAnsi"/>
               </w:rPr>
             </w:pPr>
+            <w:proofErr w:type="spellStart"/>
             <w:r>
               <w:rPr>
                 <w:rFonts w:asciiTheme="minorHAnsi" w:hAnsiTheme="minorHAnsi"/>
               </w:rPr>
               <w:t>Ya</w:t>
             </w:r>
+            <w:proofErr w:type="spellEnd"/>
           </w:p>
         </w:tc>
         <w:tc>
@@ -936,12 +1111,14 @@
                 <w:rFonts w:asciiTheme="minorHAnsi" w:hAnsiTheme="minorHAnsi"/>
               </w:rPr>
             </w:pPr>
+            <w:proofErr w:type="spellStart"/>
             <w:r>
               <w:rPr>
                 <w:rFonts w:asciiTheme="minorHAnsi" w:hAnsiTheme="minorHAnsi"/>
               </w:rPr>
               <w:t>Tidak</w:t>
             </w:r>
+            <w:proofErr w:type="spellEnd"/>
           </w:p>
         </w:tc>
       </w:tr>
@@ -961,13 +1138,47 @@
                 <w:b/>
               </w:rPr>
             </w:pPr>
+            <w:proofErr w:type="spellStart"/>
             <w:r>
               <w:rPr>
                 <w:rFonts w:asciiTheme="minorHAnsi" w:hAnsiTheme="minorHAnsi"/>
                 <w:b/>
               </w:rPr>
-              <w:t>Alat / Bahan yang digunakan</w:t>
-            </w:r>
+              <w:t>Alat</w:t>
+            </w:r>
+            <w:proofErr w:type="spellEnd"/>
+            <w:r>
+              <w:rPr>
+                <w:rFonts w:asciiTheme="minorHAnsi" w:hAnsiTheme="minorHAnsi"/>
+                <w:b/>
+              </w:rPr>
+              <w:t xml:space="preserve"> / </w:t>
+            </w:r>
+            <w:proofErr w:type="spellStart"/>
+            <w:r>
+              <w:rPr>
+                <w:rFonts w:asciiTheme="minorHAnsi" w:hAnsiTheme="minorHAnsi"/>
+                <w:b/>
+              </w:rPr>
+              <w:t>Bahan</w:t>
+            </w:r>
+            <w:proofErr w:type="spellEnd"/>
+            <w:r>
+              <w:rPr>
+                <w:rFonts w:asciiTheme="minorHAnsi" w:hAnsiTheme="minorHAnsi"/>
+                <w:b/>
+              </w:rPr>
+              <w:t xml:space="preserve"> yang </w:t>
+            </w:r>
+            <w:proofErr w:type="spellStart"/>
+            <w:r>
+              <w:rPr>
+                <w:rFonts w:asciiTheme="minorHAnsi" w:hAnsiTheme="minorHAnsi"/>
+                <w:b/>
+              </w:rPr>
+              <w:t>digunakan</w:t>
+            </w:r>
+            <w:proofErr w:type="spellEnd"/>
           </w:p>
         </w:tc>
       </w:tr>
@@ -987,6 +1198,7 @@
                 <w:b/>
               </w:rPr>
             </w:pPr>
+            <w:proofErr w:type="spellStart"/>
             <w:r>
               <w:rPr>
                 <w:rFonts w:asciiTheme="minorHAnsi" w:hAnsiTheme="minorHAnsi"/>
@@ -994,6 +1206,7 @@
               </w:rPr>
               <w:t>Peralatan</w:t>
             </w:r>
+            <w:proofErr w:type="spellEnd"/>
           </w:p>
         </w:tc>
         <w:tc>
@@ -1011,12 +1224,21 @@
                 <w:b/>
               </w:rPr>
             </w:pPr>
+            <w:proofErr w:type="spellStart"/>
             <w:r>
               <w:rPr>
                 <w:rFonts w:asciiTheme="minorHAnsi" w:hAnsiTheme="minorHAnsi"/>
                 <w:b/>
               </w:rPr>
-              <w:t>Bahan / Material</w:t>
+              <w:t>Bahan</w:t>
+            </w:r>
+            <w:proofErr w:type="spellEnd"/>
+            <w:r>
+              <w:rPr>
+                <w:rFonts w:asciiTheme="minorHAnsi" w:hAnsiTheme="minorHAnsi"/>
+                <w:b/>
+              </w:rPr>
+              <w:t xml:space="preserve"> / Material</w:t>
             </w:r>
           </w:p>
         </w:tc>
@@ -1039,23 +1261,6 @@
                 <w:b/>
               </w:rPr>
             </w:pPr>
-            <w:r>
-              <w:rPr>
-                <w:rFonts w:asciiTheme="minorHAnsi" w:hAnsiTheme="minorHAnsi"/>
-                <w:b/>
-              </w:rPr>
-              <w:t>Kamera, lampu lighting, backdrop, monitor lcd</w:t>
-            </w:r>
-          </w:p>
-          <w:p>
-            <w:pPr>
-              <w:spacing w:before="120" w:after="120"/>
-              <w:ind w:right="90"/>
-              <w:rPr>
-                <w:rFonts w:asciiTheme="minorHAnsi" w:hAnsiTheme="minorHAnsi"/>
-                <w:b/>
-              </w:rPr>
-            </w:pPr>
           </w:p>
           <w:p>
             <w:pPr>
@@ -1135,11 +1340,75 @@
               </w:rPr>
               <w:br w:type="page"/>
             </w:r>
-            <w:r>
-              <w:rPr>
-                <w:rFonts w:asciiTheme="minorHAnsi" w:hAnsiTheme="minorHAnsi"/>
-              </w:rPr>
-              <w:t>Apakah peralatan dalam keadaan baik?</w:t>
+            <w:proofErr w:type="spellStart"/>
+            <w:r>
+              <w:rPr>
+                <w:rFonts w:asciiTheme="minorHAnsi" w:hAnsiTheme="minorHAnsi"/>
+              </w:rPr>
+              <w:t>Apakah</w:t>
+            </w:r>
+            <w:proofErr w:type="spellEnd"/>
+            <w:r>
+              <w:rPr>
+                <w:rFonts w:asciiTheme="minorHAnsi" w:hAnsiTheme="minorHAnsi"/>
+              </w:rPr>
+              <w:t xml:space="preserve"> </w:t>
+            </w:r>
+            <w:proofErr w:type="spellStart"/>
+            <w:r>
+              <w:rPr>
+                <w:rFonts w:asciiTheme="minorHAnsi" w:hAnsiTheme="minorHAnsi"/>
+              </w:rPr>
+              <w:t>peralatan</w:t>
+            </w:r>
+            <w:proofErr w:type="spellEnd"/>
+            <w:r>
+              <w:rPr>
+                <w:rFonts w:asciiTheme="minorHAnsi" w:hAnsiTheme="minorHAnsi"/>
+              </w:rPr>
+              <w:t xml:space="preserve"> </w:t>
+            </w:r>
+            <w:proofErr w:type="spellStart"/>
+            <w:r>
+              <w:rPr>
+                <w:rFonts w:asciiTheme="minorHAnsi" w:hAnsiTheme="minorHAnsi"/>
+              </w:rPr>
+              <w:t>dalam</w:t>
+            </w:r>
+            <w:proofErr w:type="spellEnd"/>
+            <w:r>
+              <w:rPr>
+                <w:rFonts w:asciiTheme="minorHAnsi" w:hAnsiTheme="minorHAnsi"/>
+              </w:rPr>
+              <w:t xml:space="preserve"> </w:t>
+            </w:r>
+            <w:proofErr w:type="spellStart"/>
+            <w:r>
+              <w:rPr>
+                <w:rFonts w:asciiTheme="minorHAnsi" w:hAnsiTheme="minorHAnsi"/>
+              </w:rPr>
+              <w:t>keadaan</w:t>
+            </w:r>
+            <w:proofErr w:type="spellEnd"/>
+            <w:r>
+              <w:rPr>
+                <w:rFonts w:asciiTheme="minorHAnsi" w:hAnsiTheme="minorHAnsi"/>
+              </w:rPr>
+              <w:t xml:space="preserve"> </w:t>
+            </w:r>
+            <w:proofErr w:type="spellStart"/>
+            <w:r>
+              <w:rPr>
+                <w:rFonts w:asciiTheme="minorHAnsi" w:hAnsiTheme="minorHAnsi"/>
+              </w:rPr>
+              <w:t>baik</w:t>
+            </w:r>
+            <w:proofErr w:type="spellEnd"/>
+            <w:r>
+              <w:rPr>
+                <w:rFonts w:asciiTheme="minorHAnsi" w:hAnsiTheme="minorHAnsi"/>
+              </w:rPr>
+              <w:t>?</w:t>
             </w:r>
           </w:p>
         </w:tc>
@@ -1178,12 +1447,14 @@
                 <w:rFonts w:asciiTheme="minorHAnsi" w:hAnsiTheme="minorHAnsi"/>
               </w:rPr>
             </w:pPr>
+            <w:proofErr w:type="spellStart"/>
             <w:r>
               <w:rPr>
                 <w:rFonts w:asciiTheme="minorHAnsi" w:hAnsiTheme="minorHAnsi"/>
               </w:rPr>
               <w:t>Ya</w:t>
             </w:r>
+            <w:proofErr w:type="spellEnd"/>
           </w:p>
         </w:tc>
         <w:tc>
@@ -1199,12 +1470,14 @@
                 <w:rFonts w:asciiTheme="minorHAnsi" w:hAnsiTheme="minorHAnsi"/>
               </w:rPr>
             </w:pPr>
+            <w:proofErr w:type="spellStart"/>
             <w:r>
               <w:rPr>
                 <w:rFonts w:asciiTheme="minorHAnsi" w:hAnsiTheme="minorHAnsi"/>
               </w:rPr>
               <w:t>Tidak</w:t>
             </w:r>
+            <w:proofErr w:type="spellEnd"/>
           </w:p>
         </w:tc>
       </w:tr>
@@ -1222,23 +1495,109 @@
                 <w:rFonts w:asciiTheme="minorHAnsi" w:hAnsiTheme="minorHAnsi"/>
               </w:rPr>
             </w:pPr>
-            <w:r>
-              <w:rPr>
-                <w:rFonts w:asciiTheme="minorHAnsi" w:hAnsiTheme="minorHAnsi"/>
-              </w:rPr>
-              <w:t xml:space="preserve">Apakah peralatan </w:t>
-            </w:r>
-            <w:r>
-              <w:rPr>
-                <w:rFonts w:asciiTheme="minorHAnsi" w:hAnsiTheme="minorHAnsi"/>
-              </w:rPr>
-              <w:t xml:space="preserve"> / Bahan </w:t>
-            </w:r>
-            <w:r>
-              <w:rPr>
-                <w:rFonts w:asciiTheme="minorHAnsi" w:hAnsiTheme="minorHAnsi"/>
-              </w:rPr>
-              <w:t>yang digunakan sesuai pekerjaan?</w:t>
+            <w:proofErr w:type="spellStart"/>
+            <w:r>
+              <w:rPr>
+                <w:rFonts w:asciiTheme="minorHAnsi" w:hAnsiTheme="minorHAnsi"/>
+              </w:rPr>
+              <w:t>Apakah</w:t>
+            </w:r>
+            <w:proofErr w:type="spellEnd"/>
+            <w:r>
+              <w:rPr>
+                <w:rFonts w:asciiTheme="minorHAnsi" w:hAnsiTheme="minorHAnsi"/>
+              </w:rPr>
+              <w:t xml:space="preserve"> </w:t>
+            </w:r>
+            <w:proofErr w:type="spellStart"/>
+            <w:proofErr w:type="gramStart"/>
+            <w:r>
+              <w:rPr>
+                <w:rFonts w:asciiTheme="minorHAnsi" w:hAnsiTheme="minorHAnsi"/>
+              </w:rPr>
+              <w:t>peralatan</w:t>
+            </w:r>
+            <w:proofErr w:type="spellEnd"/>
+            <w:r>
+              <w:rPr>
+                <w:rFonts w:asciiTheme="minorHAnsi" w:hAnsiTheme="minorHAnsi"/>
+              </w:rPr>
+              <w:t xml:space="preserve"> </w:t>
+            </w:r>
+            <w:r>
+              <w:rPr>
+                <w:rFonts w:asciiTheme="minorHAnsi" w:hAnsiTheme="minorHAnsi"/>
+              </w:rPr>
+              <w:t xml:space="preserve"> /</w:t>
+            </w:r>
+            <w:proofErr w:type="gramEnd"/>
+            <w:r>
+              <w:rPr>
+                <w:rFonts w:asciiTheme="minorHAnsi" w:hAnsiTheme="minorHAnsi"/>
+              </w:rPr>
+              <w:t xml:space="preserve"> </w:t>
+            </w:r>
+            <w:proofErr w:type="spellStart"/>
+            <w:r>
+              <w:rPr>
+                <w:rFonts w:asciiTheme="minorHAnsi" w:hAnsiTheme="minorHAnsi"/>
+              </w:rPr>
+              <w:t>Bahan</w:t>
+            </w:r>
+            <w:proofErr w:type="spellEnd"/>
+            <w:r>
+              <w:rPr>
+                <w:rFonts w:asciiTheme="minorHAnsi" w:hAnsiTheme="minorHAnsi"/>
+              </w:rPr>
+              <w:t xml:space="preserve"> </w:t>
+            </w:r>
+            <w:r>
+              <w:rPr>
+                <w:rFonts w:asciiTheme="minorHAnsi" w:hAnsiTheme="minorHAnsi"/>
+              </w:rPr>
+              <w:t xml:space="preserve">yang </w:t>
+            </w:r>
+            <w:proofErr w:type="spellStart"/>
+            <w:r>
+              <w:rPr>
+                <w:rFonts w:asciiTheme="minorHAnsi" w:hAnsiTheme="minorHAnsi"/>
+              </w:rPr>
+              <w:t>digunakan</w:t>
+            </w:r>
+            <w:proofErr w:type="spellEnd"/>
+            <w:r>
+              <w:rPr>
+                <w:rFonts w:asciiTheme="minorHAnsi" w:hAnsiTheme="minorHAnsi"/>
+              </w:rPr>
+              <w:t xml:space="preserve"> </w:t>
+            </w:r>
+            <w:proofErr w:type="spellStart"/>
+            <w:r>
+              <w:rPr>
+                <w:rFonts w:asciiTheme="minorHAnsi" w:hAnsiTheme="minorHAnsi"/>
+              </w:rPr>
+              <w:t>sesuai</w:t>
+            </w:r>
+            <w:proofErr w:type="spellEnd"/>
+            <w:r>
+              <w:rPr>
+                <w:rFonts w:asciiTheme="minorHAnsi" w:hAnsiTheme="minorHAnsi"/>
+              </w:rPr>
+              <w:t xml:space="preserve"> </w:t>
+            </w:r>
+            <w:proofErr w:type="spellStart"/>
+            <w:r>
+              <w:rPr>
+                <w:rFonts w:asciiTheme="minorHAnsi" w:hAnsiTheme="minorHAnsi"/>
+              </w:rPr>
+              <w:t>pekerjaan</w:t>
+            </w:r>
+            <w:proofErr w:type="spellEnd"/>
+            <w:r>
+              <w:rPr>
+                <w:rFonts w:asciiTheme="minorHAnsi" w:hAnsiTheme="minorHAnsi"/>
+              </w:rPr>
+              <w:t>?</w:t>
             </w:r>
           </w:p>
         </w:tc>
@@ -1277,12 +1636,14 @@
                 <w:rFonts w:asciiTheme="minorHAnsi" w:hAnsiTheme="minorHAnsi"/>
               </w:rPr>
             </w:pPr>
+            <w:proofErr w:type="spellStart"/>
             <w:r>
               <w:rPr>
                 <w:rFonts w:asciiTheme="minorHAnsi" w:hAnsiTheme="minorHAnsi"/>
               </w:rPr>
               <w:t>Ya</w:t>
             </w:r>
+            <w:proofErr w:type="spellEnd"/>
           </w:p>
         </w:tc>
         <w:tc>
@@ -1298,12 +1659,14 @@
                 <w:rFonts w:asciiTheme="minorHAnsi" w:hAnsiTheme="minorHAnsi"/>
               </w:rPr>
             </w:pPr>
+            <w:proofErr w:type="spellStart"/>
             <w:r>
               <w:rPr>
                 <w:rFonts w:asciiTheme="minorHAnsi" w:hAnsiTheme="minorHAnsi"/>
               </w:rPr>
               <w:t>Tidak</w:t>
             </w:r>
+            <w:proofErr w:type="spellEnd"/>
           </w:p>
         </w:tc>
       </w:tr>
@@ -1328,7 +1691,6 @@
                 <w:rFonts w:asciiTheme="minorHAnsi" w:hAnsiTheme="minorHAnsi"/>
                 <w:b/>
               </w:rPr>
-              <w:lastRenderedPageBreak/>
               <w:t>PENJELASAN INSIDEN</w:t>
             </w:r>
           </w:p>
@@ -1353,40 +1715,8 @@
               <w:rPr>
                 <w:rFonts w:asciiTheme="minorHAnsi" w:hAnsiTheme="minorHAnsi"/>
               </w:rPr>
-              <w:t>Ayu sedang melakukan pengambilan foto mahasiswa, dalam setting pencahayaan tangan Ayu mengenai salah satu lampu lighting yang tidak memiliki cover, dimana suhu lampu tersebut sangat panas, sehingga menyebabkan tangan Ayu melepuh.</w:t>
-            </w:r>
-          </w:p>
-          <w:p>
-            <w:pPr>
-              <w:rPr>
-                <w:rFonts w:asciiTheme="minorHAnsi" w:hAnsiTheme="minorHAnsi"/>
-              </w:rPr>
-            </w:pPr>
-          </w:p>
-          <w:p>
-            <w:pPr>
-              <w:rPr>
-                <w:rFonts w:asciiTheme="minorHAnsi" w:hAnsiTheme="minorHAnsi"/>
-              </w:rPr>
-            </w:pPr>
-            <w:r>
-              <w:rPr>
-                <w:rFonts w:asciiTheme="minorHAnsi" w:hAnsiTheme="minorHAnsi"/>
-              </w:rPr>
-              <w:t>Tindakan yang dilakukan yaitu : Ayu langsung mengobati luka bakar dengan salep untuk luka bakar yang ada di kotak P3K kemudian melaporkan ke Unit K3L, dan dilakukan penutupan luka dengan perban oleh Unit K3L.</w:t>
-            </w:r>
-          </w:p>
-          <w:p>
-            <w:pPr>
-              <w:rPr>
-                <w:rFonts w:asciiTheme="minorHAnsi" w:hAnsiTheme="minorHAnsi"/>
-              </w:rPr>
-            </w:pPr>
-            <w:r>
-              <w:rPr>
-                <w:rFonts w:asciiTheme="minorHAnsi" w:hAnsiTheme="minorHAnsi"/>
-              </w:rPr>
-              <w:t xml:space="preserve">  </w:t>
+              <w:lastRenderedPageBreak/>
+              <w:t xml:space="preserve"> </w:t>
             </w:r>
           </w:p>
         </w:tc>
@@ -1434,21 +1764,6 @@
                 <w:rFonts w:asciiTheme="minorHAnsi" w:hAnsiTheme="minorHAnsi"/>
               </w:rPr>
             </w:pPr>
-            <w:r>
-              <w:rPr>
-                <w:rFonts w:asciiTheme="minorHAnsi" w:hAnsiTheme="minorHAnsi"/>
-              </w:rPr>
-              <w:t>Lampu lighting yang digunakan tidak memiliki cover sehingga panas lampu tidak terlindungi</w:t>
-            </w:r>
-          </w:p>
-          <w:p>
-            <w:pPr>
-              <w:spacing w:before="120" w:after="120"/>
-              <w:ind w:right="90"/>
-              <w:rPr>
-                <w:rFonts w:asciiTheme="minorHAnsi" w:hAnsiTheme="minorHAnsi"/>
-              </w:rPr>
-            </w:pPr>
           </w:p>
         </w:tc>
       </w:tr>
@@ -1466,12 +1781,42 @@
                 <w:rFonts w:asciiTheme="minorHAnsi" w:hAnsiTheme="minorHAnsi"/>
               </w:rPr>
             </w:pPr>
-            <w:r>
-              <w:rPr>
-                <w:rFonts w:asciiTheme="minorHAnsi" w:hAnsiTheme="minorHAnsi"/>
-              </w:rPr>
-              <w:t>Tanda Tangan Pelapor</w:t>
-            </w:r>
+            <w:proofErr w:type="spellStart"/>
+            <w:r>
+              <w:rPr>
+                <w:rFonts w:asciiTheme="minorHAnsi" w:hAnsiTheme="minorHAnsi"/>
+              </w:rPr>
+              <w:t>Tanda</w:t>
+            </w:r>
+            <w:proofErr w:type="spellEnd"/>
+            <w:r>
+              <w:rPr>
+                <w:rFonts w:asciiTheme="minorHAnsi" w:hAnsiTheme="minorHAnsi"/>
+              </w:rPr>
+              <w:t xml:space="preserve"> </w:t>
+            </w:r>
+            <w:proofErr w:type="spellStart"/>
+            <w:r>
+              <w:rPr>
+                <w:rFonts w:asciiTheme="minorHAnsi" w:hAnsiTheme="minorHAnsi"/>
+              </w:rPr>
+              <w:t>Tangan</w:t>
+            </w:r>
+            <w:proofErr w:type="spellEnd"/>
+            <w:r>
+              <w:rPr>
+                <w:rFonts w:asciiTheme="minorHAnsi" w:hAnsiTheme="minorHAnsi"/>
+              </w:rPr>
+              <w:t xml:space="preserve"> </w:t>
+            </w:r>
+            <w:proofErr w:type="spellStart"/>
+            <w:r>
+              <w:rPr>
+                <w:rFonts w:asciiTheme="minorHAnsi" w:hAnsiTheme="minorHAnsi"/>
+              </w:rPr>
+              <w:t>Pelapor</w:t>
+            </w:r>
+            <w:proofErr w:type="spellEnd"/>
           </w:p>
         </w:tc>
         <w:tc>
@@ -1508,11 +1853,33 @@
                 <w:rFonts w:asciiTheme="minorHAnsi" w:hAnsiTheme="minorHAnsi"/>
               </w:rPr>
             </w:pPr>
-            <w:r>
-              <w:rPr>
-                <w:rFonts w:asciiTheme="minorHAnsi" w:hAnsiTheme="minorHAnsi"/>
-              </w:rPr>
-              <w:t xml:space="preserve">Tanda Tangan </w:t>
+            <w:proofErr w:type="spellStart"/>
+            <w:r>
+              <w:rPr>
+                <w:rFonts w:asciiTheme="minorHAnsi" w:hAnsiTheme="minorHAnsi"/>
+              </w:rPr>
+              <w:t>Tanda</w:t>
+            </w:r>
+            <w:proofErr w:type="spellEnd"/>
+            <w:r>
+              <w:rPr>
+                <w:rFonts w:asciiTheme="minorHAnsi" w:hAnsiTheme="minorHAnsi"/>
+              </w:rPr>
+              <w:t xml:space="preserve"> </w:t>
+            </w:r>
+            <w:proofErr w:type="spellStart"/>
+            <w:r>
+              <w:rPr>
+                <w:rFonts w:asciiTheme="minorHAnsi" w:hAnsiTheme="minorHAnsi"/>
+              </w:rPr>
+              <w:t>Tangan</w:t>
+            </w:r>
+            <w:proofErr w:type="spellEnd"/>
+            <w:r>
+              <w:rPr>
+                <w:rFonts w:asciiTheme="minorHAnsi" w:hAnsiTheme="minorHAnsi"/>
+              </w:rPr>
+              <w:t xml:space="preserve"> </w:t>
             </w:r>
             <w:r>
               <w:rPr>
@@ -1599,30 +1966,6 @@
                 <w:lang w:val="nb-NO"/>
               </w:rPr>
             </w:pPr>
-            <w:r>
-              <w:rPr>
-                <w:rFonts w:asciiTheme="minorHAnsi" w:hAnsiTheme="minorHAnsi"/>
-                <w:lang w:val="nb-NO"/>
-              </w:rPr>
-              <w:t>Memberikan cover kepada perangkat lampu lighting</w:t>
-            </w:r>
-            <w:r>
-              <w:rPr>
-                <w:rFonts w:asciiTheme="minorHAnsi" w:hAnsiTheme="minorHAnsi"/>
-                <w:lang w:val="nb-NO"/>
-              </w:rPr>
-              <w:t xml:space="preserve"> dengan mengkomunikasikan ke pihak Fotografi UMN (Mas Agus)</w:t>
-            </w:r>
-          </w:p>
-          <w:p>
-            <w:pPr>
-              <w:spacing w:before="120" w:after="120"/>
-              <w:ind w:right="-14"/>
-              <w:rPr>
-                <w:rFonts w:asciiTheme="minorHAnsi" w:hAnsiTheme="minorHAnsi"/>
-                <w:lang w:val="nb-NO"/>
-              </w:rPr>
-            </w:pPr>
           </w:p>
         </w:tc>
       </w:tr>
@@ -1655,6 +1998,7 @@
               </w:rPr>
               <w:t xml:space="preserve">Tindakan </w:t>
             </w:r>
+            <w:proofErr w:type="spellStart"/>
             <w:r>
               <w:rPr>
                 <w:rFonts w:asciiTheme="minorHAnsi" w:hAnsiTheme="minorHAnsi" w:cs="Arial"/>
@@ -1662,6 +2006,7 @@
               </w:rPr>
               <w:t>Korektif</w:t>
             </w:r>
+            <w:proofErr w:type="spellEnd"/>
             <w:r>
               <w:rPr>
                 <w:rFonts w:asciiTheme="minorHAnsi" w:hAnsiTheme="minorHAnsi" w:cs="Arial"/>
@@ -1829,23 +2174,6 @@
             <w:tcW w:w="9360" w:type="dxa"/>
             <w:gridSpan w:val="12"/>
           </w:tcPr>
-          <w:p>
-            <w:pPr>
-              <w:spacing w:before="120" w:after="120"/>
-              <w:ind w:right="-14"/>
-              <w:rPr>
-                <w:rFonts w:asciiTheme="minorHAnsi" w:hAnsiTheme="minorHAnsi"/>
-                <w:lang w:val="nb-NO"/>
-              </w:rPr>
-            </w:pPr>
-            <w:r>
-              <w:rPr>
-                <w:rFonts w:asciiTheme="minorHAnsi" w:hAnsiTheme="minorHAnsi"/>
-                <w:lang w:val="nb-NO"/>
-              </w:rPr>
-              <w:t>Telah dilakukan koordinasi antara BAAK dan Fotografi UMN</w:t>
-            </w:r>
-          </w:p>
           <w:p>
             <w:pPr>
               <w:spacing w:before="120" w:after="120"/>
@@ -2136,6 +2464,125 @@
         </w:tabs>
         <w:spacing w:line="360" w:lineRule="auto"/>
         <w:ind w:left="284" w:right="-108" w:firstLine="0"/>
+        <w:rPr>
+          <w:rFonts w:ascii="Arial" w:hAnsi="Arial" w:cs="Arial"/>
+          <w:sz w:val="22"/>
+          <w:lang w:val="nb-NO"/>
+        </w:rPr>
+      </w:pPr>
+    </w:p>
+    <w:p>
+      <w:pPr>
+        <w:pStyle w:val="BodyTextIndent"/>
+        <w:tabs>
+          <w:tab w:val="clear" w:pos="360"/>
+          <w:tab w:val="clear" w:pos="720"/>
+          <w:tab w:val="clear" w:pos="1800"/>
+        </w:tabs>
+        <w:spacing w:line="360" w:lineRule="auto"/>
+        <w:ind w:left="0" w:right="-108" w:firstLine="0"/>
+        <w:rPr>
+          <w:rFonts w:ascii="Arial" w:hAnsi="Arial" w:cs="Arial"/>
+          <w:sz w:val="22"/>
+          <w:lang w:val="nb-NO"/>
+        </w:rPr>
+      </w:pPr>
+    </w:p>
+    <w:p>
+      <w:pPr>
+        <w:pStyle w:val="BodyTextIndent"/>
+        <w:tabs>
+          <w:tab w:val="clear" w:pos="360"/>
+          <w:tab w:val="clear" w:pos="720"/>
+          <w:tab w:val="clear" w:pos="1800"/>
+        </w:tabs>
+        <w:spacing w:line="360" w:lineRule="auto"/>
+        <w:ind w:left="0" w:right="-108" w:firstLine="0"/>
+        <w:rPr>
+          <w:rFonts w:ascii="Arial" w:hAnsi="Arial" w:cs="Arial"/>
+          <w:sz w:val="22"/>
+          <w:lang w:val="nb-NO"/>
+        </w:rPr>
+      </w:pPr>
+    </w:p>
+    <w:p>
+      <w:pPr>
+        <w:pStyle w:val="BodyTextIndent"/>
+        <w:tabs>
+          <w:tab w:val="clear" w:pos="360"/>
+          <w:tab w:val="clear" w:pos="720"/>
+          <w:tab w:val="clear" w:pos="1800"/>
+        </w:tabs>
+        <w:spacing w:line="360" w:lineRule="auto"/>
+        <w:ind w:left="0" w:right="-108" w:firstLine="0"/>
+        <w:rPr>
+          <w:rFonts w:ascii="Arial" w:hAnsi="Arial" w:cs="Arial"/>
+          <w:sz w:val="22"/>
+          <w:lang w:val="nb-NO"/>
+        </w:rPr>
+      </w:pPr>
+    </w:p>
+    <w:p>
+      <w:pPr>
+        <w:pStyle w:val="BodyTextIndent"/>
+        <w:tabs>
+          <w:tab w:val="clear" w:pos="360"/>
+          <w:tab w:val="clear" w:pos="720"/>
+          <w:tab w:val="clear" w:pos="1800"/>
+        </w:tabs>
+        <w:spacing w:line="360" w:lineRule="auto"/>
+        <w:ind w:left="0" w:right="-108" w:firstLine="0"/>
+        <w:rPr>
+          <w:rFonts w:ascii="Arial" w:hAnsi="Arial" w:cs="Arial"/>
+          <w:sz w:val="22"/>
+          <w:lang w:val="nb-NO"/>
+        </w:rPr>
+      </w:pPr>
+    </w:p>
+    <w:p>
+      <w:pPr>
+        <w:pStyle w:val="BodyTextIndent"/>
+        <w:tabs>
+          <w:tab w:val="clear" w:pos="360"/>
+          <w:tab w:val="clear" w:pos="720"/>
+          <w:tab w:val="clear" w:pos="1800"/>
+        </w:tabs>
+        <w:spacing w:line="360" w:lineRule="auto"/>
+        <w:ind w:left="0" w:right="-108" w:firstLine="0"/>
+        <w:rPr>
+          <w:rFonts w:ascii="Arial" w:hAnsi="Arial" w:cs="Arial"/>
+          <w:sz w:val="22"/>
+          <w:lang w:val="nb-NO"/>
+        </w:rPr>
+      </w:pPr>
+    </w:p>
+    <w:p>
+      <w:pPr>
+        <w:pStyle w:val="BodyTextIndent"/>
+        <w:tabs>
+          <w:tab w:val="clear" w:pos="360"/>
+          <w:tab w:val="clear" w:pos="720"/>
+          <w:tab w:val="clear" w:pos="1800"/>
+        </w:tabs>
+        <w:spacing w:line="360" w:lineRule="auto"/>
+        <w:ind w:left="0" w:right="-108" w:firstLine="0"/>
+        <w:rPr>
+          <w:rFonts w:ascii="Arial" w:hAnsi="Arial" w:cs="Arial"/>
+          <w:sz w:val="22"/>
+          <w:lang w:val="nb-NO"/>
+        </w:rPr>
+      </w:pPr>
+    </w:p>
+    <w:p>
+      <w:pPr>
+        <w:pStyle w:val="BodyTextIndent"/>
+        <w:tabs>
+          <w:tab w:val="clear" w:pos="360"/>
+          <w:tab w:val="clear" w:pos="720"/>
+          <w:tab w:val="clear" w:pos="1800"/>
+        </w:tabs>
+        <w:spacing w:line="360" w:lineRule="auto"/>
+        <w:ind w:left="0" w:right="-108" w:firstLine="0"/>
         <w:rPr>
           <w:rFonts w:ascii="Arial" w:hAnsi="Arial" w:cs="Arial"/>
           <w:sz w:val="22"/>
@@ -2260,15 +2707,8 @@
           <w:lang w:val="nb-NO"/>
         </w:rPr>
       </w:pPr>
-      <w:r>
-        <w:rPr>
-          <w:rFonts w:ascii="Arial" w:hAnsi="Arial" w:cs="Arial"/>
-          <w:b/>
-          <w:sz w:val="22"/>
-          <w:lang w:val="nb-NO"/>
-        </w:rPr>
-        <w:t>Alat yang digunakan</w:t>
-      </w:r>
+      <w:bookmarkStart w:id="0" w:name="_GoBack"/>
+      <w:bookmarkEnd w:id="0"/>
     </w:p>
     <w:p>
       <w:pPr>
@@ -2288,422 +2728,6 @@
           <w:lang w:val="nb-NO"/>
         </w:rPr>
       </w:pPr>
-      <w:r>
-        <w:rPr>
-          <w:rFonts w:ascii="Arial" w:hAnsi="Arial" w:cs="Arial"/>
-          <w:b/>
-          <w:noProof/>
-          <w:sz w:val="22"/>
-          <w:lang w:eastAsia="en-US"/>
-        </w:rPr>
-        <w:drawing>
-          <wp:inline distT="0" distB="0" distL="0" distR="0">
-            <wp:extent cx="1620000" cy="2160000"/>
-            <wp:effectExtent l="0" t="0" r="0" b="0"/>
-            <wp:docPr id="4" name="Picture 4" descr="D:\SHE\Investigasi Insiden\10 Jan 2020\WhatsApp Image 2020-01-13 at 9.22.53 AM.jpeg"/>
-            <wp:cNvGraphicFramePr>
-              <a:graphicFrameLocks xmlns:a="http://schemas.openxmlformats.org/drawingml/2006/main" noChangeAspect="1"/>
-            </wp:cNvGraphicFramePr>
-            <a:graphic xmlns:a="http://schemas.openxmlformats.org/drawingml/2006/main">
-              <a:graphicData uri="http://schemas.openxmlformats.org/drawingml/2006/picture">
-                <pic:pic xmlns:pic="http://schemas.openxmlformats.org/drawingml/2006/picture">
-                  <pic:nvPicPr>
-                    <pic:cNvPr id="0" name="Picture 4" descr="D:\SHE\Investigasi Insiden\10 Jan 2020\WhatsApp Image 2020-01-13 at 9.22.53 AM.jpeg"/>
-                    <pic:cNvPicPr>
-                      <a:picLocks noChangeAspect="1" noChangeArrowheads="1"/>
-                    </pic:cNvPicPr>
-                  </pic:nvPicPr>
-                  <pic:blipFill>
-                    <a:blip r:embed="rId10" cstate="print">
-                      <a:extLst>
-                        <a:ext uri="{28A0092B-C50C-407E-A947-70E740481C1C}">
-                          <a14:useLocalDpi xmlns:a14="http://schemas.microsoft.com/office/drawing/2010/main" val="0"/>
-                        </a:ext>
-                      </a:extLst>
-                    </a:blip>
-                    <a:srcRect/>
-                    <a:stretch>
-                      <a:fillRect/>
-                    </a:stretch>
-                  </pic:blipFill>
-                  <pic:spPr bwMode="auto">
-                    <a:xfrm>
-                      <a:off x="0" y="0"/>
-                      <a:ext cx="1620000" cy="2160000"/>
-                    </a:xfrm>
-                    <a:prstGeom prst="rect">
-                      <a:avLst/>
-                    </a:prstGeom>
-                    <a:noFill/>
-                    <a:ln>
-                      <a:noFill/>
-                    </a:ln>
-                  </pic:spPr>
-                </pic:pic>
-              </a:graphicData>
-            </a:graphic>
-          </wp:inline>
-        </w:drawing>
-      </w:r>
-      <w:r>
-        <w:rPr>
-          <w:rFonts w:ascii="Arial" w:hAnsi="Arial" w:cs="Arial"/>
-          <w:b/>
-          <w:sz w:val="22"/>
-          <w:lang w:val="nb-NO"/>
-        </w:rPr>
-        <w:t xml:space="preserve"> </w:t>
-      </w:r>
-      <w:r>
-        <w:rPr>
-          <w:rFonts w:ascii="Arial" w:hAnsi="Arial" w:cs="Arial"/>
-          <w:b/>
-          <w:noProof/>
-          <w:sz w:val="22"/>
-          <w:lang w:eastAsia="en-US"/>
-        </w:rPr>
-        <w:drawing>
-          <wp:inline distT="0" distB="0" distL="0" distR="0">
-            <wp:extent cx="1619494" cy="2160000"/>
-            <wp:effectExtent l="0" t="0" r="0" b="0"/>
-            <wp:docPr id="5" name="Picture 5" descr="D:\SHE\Investigasi Insiden\10 Jan 2020\WhatsApp Image 2020-01-13 at 9.22.54 AM (1).jpeg"/>
-            <wp:cNvGraphicFramePr>
-              <a:graphicFrameLocks xmlns:a="http://schemas.openxmlformats.org/drawingml/2006/main" noChangeAspect="1"/>
-            </wp:cNvGraphicFramePr>
-            <a:graphic xmlns:a="http://schemas.openxmlformats.org/drawingml/2006/main">
-              <a:graphicData uri="http://schemas.openxmlformats.org/drawingml/2006/picture">
-                <pic:pic xmlns:pic="http://schemas.openxmlformats.org/drawingml/2006/picture">
-                  <pic:nvPicPr>
-                    <pic:cNvPr id="0" name="Picture 5" descr="D:\SHE\Investigasi Insiden\10 Jan 2020\WhatsApp Image 2020-01-13 at 9.22.54 AM (1).jpeg"/>
-                    <pic:cNvPicPr>
-                      <a:picLocks noChangeAspect="1" noChangeArrowheads="1"/>
-                    </pic:cNvPicPr>
-                  </pic:nvPicPr>
-                  <pic:blipFill>
-                    <a:blip r:embed="rId11" cstate="print">
-                      <a:extLst>
-                        <a:ext uri="{28A0092B-C50C-407E-A947-70E740481C1C}">
-                          <a14:useLocalDpi xmlns:a14="http://schemas.microsoft.com/office/drawing/2010/main" val="0"/>
-                        </a:ext>
-                      </a:extLst>
-                    </a:blip>
-                    <a:srcRect/>
-                    <a:stretch>
-                      <a:fillRect/>
-                    </a:stretch>
-                  </pic:blipFill>
-                  <pic:spPr bwMode="auto">
-                    <a:xfrm>
-                      <a:off x="0" y="0"/>
-                      <a:ext cx="1619494" cy="2160000"/>
-                    </a:xfrm>
-                    <a:prstGeom prst="rect">
-                      <a:avLst/>
-                    </a:prstGeom>
-                    <a:noFill/>
-                    <a:ln>
-                      <a:noFill/>
-                    </a:ln>
-                  </pic:spPr>
-                </pic:pic>
-              </a:graphicData>
-            </a:graphic>
-          </wp:inline>
-        </w:drawing>
-      </w:r>
-    </w:p>
-    <w:p>
-      <w:pPr>
-        <w:pStyle w:val="BodyTextIndent"/>
-        <w:tabs>
-          <w:tab w:val="clear" w:pos="360"/>
-          <w:tab w:val="clear" w:pos="720"/>
-          <w:tab w:val="clear" w:pos="1800"/>
-        </w:tabs>
-        <w:spacing w:line="360" w:lineRule="auto"/>
-        <w:ind w:left="0" w:right="-108" w:firstLine="0"/>
-        <w:jc w:val="center"/>
-        <w:rPr>
-          <w:rFonts w:ascii="Arial" w:hAnsi="Arial" w:cs="Arial"/>
-          <w:b/>
-          <w:sz w:val="22"/>
-          <w:lang w:val="nb-NO"/>
-        </w:rPr>
-      </w:pPr>
-    </w:p>
-    <w:p>
-      <w:pPr>
-        <w:pStyle w:val="BodyTextIndent"/>
-        <w:tabs>
-          <w:tab w:val="clear" w:pos="360"/>
-          <w:tab w:val="clear" w:pos="720"/>
-          <w:tab w:val="clear" w:pos="1800"/>
-        </w:tabs>
-        <w:spacing w:line="360" w:lineRule="auto"/>
-        <w:ind w:left="0" w:right="-108" w:firstLine="0"/>
-        <w:jc w:val="left"/>
-        <w:rPr>
-          <w:rFonts w:ascii="Arial" w:hAnsi="Arial" w:cs="Arial"/>
-          <w:b/>
-          <w:sz w:val="22"/>
-          <w:lang w:val="nb-NO"/>
-        </w:rPr>
-      </w:pPr>
-      <w:r>
-        <w:rPr>
-          <w:rFonts w:ascii="Arial" w:hAnsi="Arial" w:cs="Arial"/>
-          <w:b/>
-          <w:sz w:val="22"/>
-          <w:lang w:val="nb-NO"/>
-        </w:rPr>
-        <w:t>Kondisi luka</w:t>
-      </w:r>
-    </w:p>
-    <w:p>
-      <w:pPr>
-        <w:pStyle w:val="BodyTextIndent"/>
-        <w:tabs>
-          <w:tab w:val="clear" w:pos="360"/>
-          <w:tab w:val="clear" w:pos="720"/>
-          <w:tab w:val="clear" w:pos="1800"/>
-        </w:tabs>
-        <w:spacing w:line="360" w:lineRule="auto"/>
-        <w:ind w:left="0" w:right="-108" w:firstLine="0"/>
-        <w:jc w:val="left"/>
-        <w:rPr>
-          <w:rFonts w:ascii="Arial" w:hAnsi="Arial" w:cs="Arial"/>
-          <w:b/>
-          <w:sz w:val="22"/>
-          <w:lang w:val="nb-NO"/>
-        </w:rPr>
-      </w:pPr>
-      <w:r>
-        <w:rPr>
-          <w:rFonts w:ascii="Arial" w:hAnsi="Arial" w:cs="Arial"/>
-          <w:b/>
-          <w:noProof/>
-          <w:sz w:val="22"/>
-          <w:lang w:eastAsia="en-US"/>
-        </w:rPr>
-        <w:drawing>
-          <wp:inline distT="0" distB="0" distL="0" distR="0">
-            <wp:extent cx="1265182" cy="2160000"/>
-            <wp:effectExtent l="0" t="0" r="0" b="0"/>
-            <wp:docPr id="1" name="Picture 1" descr="D:\SHE\Investigasi Insiden\10 Jan 2020\WhatsApp Image 2020-01-10 at 4.25.11 PM.jpeg"/>
-            <wp:cNvGraphicFramePr>
-              <a:graphicFrameLocks xmlns:a="http://schemas.openxmlformats.org/drawingml/2006/main" noChangeAspect="1"/>
-            </wp:cNvGraphicFramePr>
-            <a:graphic xmlns:a="http://schemas.openxmlformats.org/drawingml/2006/main">
-              <a:graphicData uri="http://schemas.openxmlformats.org/drawingml/2006/picture">
-                <pic:pic xmlns:pic="http://schemas.openxmlformats.org/drawingml/2006/picture">
-                  <pic:nvPicPr>
-                    <pic:cNvPr id="0" name="Picture 1" descr="D:\SHE\Investigasi Insiden\10 Jan 2020\WhatsApp Image 2020-01-10 at 4.25.11 PM.jpeg"/>
-                    <pic:cNvPicPr>
-                      <a:picLocks noChangeAspect="1" noChangeArrowheads="1"/>
-                    </pic:cNvPicPr>
-                  </pic:nvPicPr>
-                  <pic:blipFill>
-                    <a:blip r:embed="rId12" cstate="print">
-                      <a:extLst>
-                        <a:ext uri="{28A0092B-C50C-407E-A947-70E740481C1C}">
-                          <a14:useLocalDpi xmlns:a14="http://schemas.microsoft.com/office/drawing/2010/main" val="0"/>
-                        </a:ext>
-                      </a:extLst>
-                    </a:blip>
-                    <a:srcRect/>
-                    <a:stretch>
-                      <a:fillRect/>
-                    </a:stretch>
-                  </pic:blipFill>
-                  <pic:spPr bwMode="auto">
-                    <a:xfrm>
-                      <a:off x="0" y="0"/>
-                      <a:ext cx="1265182" cy="2160000"/>
-                    </a:xfrm>
-                    <a:prstGeom prst="rect">
-                      <a:avLst/>
-                    </a:prstGeom>
-                    <a:noFill/>
-                    <a:ln>
-                      <a:noFill/>
-                    </a:ln>
-                  </pic:spPr>
-                </pic:pic>
-              </a:graphicData>
-            </a:graphic>
-          </wp:inline>
-        </w:drawing>
-      </w:r>
-      <w:r>
-        <w:rPr>
-          <w:rFonts w:ascii="Arial" w:hAnsi="Arial" w:cs="Arial"/>
-          <w:b/>
-          <w:sz w:val="22"/>
-          <w:lang w:val="nb-NO"/>
-        </w:rPr>
-        <w:t xml:space="preserve"> </w:t>
-      </w:r>
-      <w:r>
-        <w:rPr>
-          <w:rFonts w:ascii="Arial" w:hAnsi="Arial" w:cs="Arial"/>
-          <w:b/>
-          <w:noProof/>
-          <w:sz w:val="22"/>
-          <w:lang w:eastAsia="en-US"/>
-        </w:rPr>
-        <w:drawing>
-          <wp:inline distT="0" distB="0" distL="0" distR="0">
-            <wp:extent cx="1211626" cy="2160000"/>
-            <wp:effectExtent l="0" t="0" r="7620" b="0"/>
-            <wp:docPr id="2" name="Picture 2" descr="D:\SHE\Investigasi Insiden\10 Jan 2020\WhatsApp Image 2020-01-13 at 9.22.53 AM (1).jpeg"/>
-            <wp:cNvGraphicFramePr>
-              <a:graphicFrameLocks xmlns:a="http://schemas.openxmlformats.org/drawingml/2006/main" noChangeAspect="1"/>
-            </wp:cNvGraphicFramePr>
-            <a:graphic xmlns:a="http://schemas.openxmlformats.org/drawingml/2006/main">
-              <a:graphicData uri="http://schemas.openxmlformats.org/drawingml/2006/picture">
-                <pic:pic xmlns:pic="http://schemas.openxmlformats.org/drawingml/2006/picture">
-                  <pic:nvPicPr>
-                    <pic:cNvPr id="0" name="Picture 2" descr="D:\SHE\Investigasi Insiden\10 Jan 2020\WhatsApp Image 2020-01-13 at 9.22.53 AM (1).jpeg"/>
-                    <pic:cNvPicPr>
-                      <a:picLocks noChangeAspect="1" noChangeArrowheads="1"/>
-                    </pic:cNvPicPr>
-                  </pic:nvPicPr>
-                  <pic:blipFill>
-                    <a:blip r:embed="rId13" cstate="print">
-                      <a:extLst>
-                        <a:ext uri="{28A0092B-C50C-407E-A947-70E740481C1C}">
-                          <a14:useLocalDpi xmlns:a14="http://schemas.microsoft.com/office/drawing/2010/main" val="0"/>
-                        </a:ext>
-                      </a:extLst>
-                    </a:blip>
-                    <a:srcRect/>
-                    <a:stretch>
-                      <a:fillRect/>
-                    </a:stretch>
-                  </pic:blipFill>
-                  <pic:spPr bwMode="auto">
-                    <a:xfrm>
-                      <a:off x="0" y="0"/>
-                      <a:ext cx="1211626" cy="2160000"/>
-                    </a:xfrm>
-                    <a:prstGeom prst="rect">
-                      <a:avLst/>
-                    </a:prstGeom>
-                    <a:noFill/>
-                    <a:ln>
-                      <a:noFill/>
-                    </a:ln>
-                  </pic:spPr>
-                </pic:pic>
-              </a:graphicData>
-            </a:graphic>
-          </wp:inline>
-        </w:drawing>
-      </w:r>
-      <w:r>
-        <w:rPr>
-          <w:rFonts w:ascii="Arial" w:hAnsi="Arial" w:cs="Arial"/>
-          <w:b/>
-          <w:sz w:val="22"/>
-          <w:lang w:val="nb-NO"/>
-        </w:rPr>
-        <w:t xml:space="preserve"> </w:t>
-      </w:r>
-      <w:r>
-        <w:rPr>
-          <w:rFonts w:ascii="Arial" w:hAnsi="Arial" w:cs="Arial"/>
-          <w:b/>
-          <w:noProof/>
-          <w:sz w:val="22"/>
-          <w:lang w:eastAsia="en-US"/>
-        </w:rPr>
-        <w:drawing>
-          <wp:inline distT="0" distB="0" distL="0" distR="0">
-            <wp:extent cx="1619494" cy="2160000"/>
-            <wp:effectExtent l="0" t="0" r="0" b="0"/>
-            <wp:docPr id="6" name="Picture 6" descr="D:\SHE\Investigasi Insiden\10 Jan 2020\WhatsApp Image 2020-01-13 at 9.22.54 AM.jpeg"/>
-            <wp:cNvGraphicFramePr>
-              <a:graphicFrameLocks xmlns:a="http://schemas.openxmlformats.org/drawingml/2006/main" noChangeAspect="1"/>
-            </wp:cNvGraphicFramePr>
-            <a:graphic xmlns:a="http://schemas.openxmlformats.org/drawingml/2006/main">
-              <a:graphicData uri="http://schemas.openxmlformats.org/drawingml/2006/picture">
-                <pic:pic xmlns:pic="http://schemas.openxmlformats.org/drawingml/2006/picture">
-                  <pic:nvPicPr>
-                    <pic:cNvPr id="0" name="Picture 6" descr="D:\SHE\Investigasi Insiden\10 Jan 2020\WhatsApp Image 2020-01-13 at 9.22.54 AM.jpeg"/>
-                    <pic:cNvPicPr>
-                      <a:picLocks noChangeAspect="1" noChangeArrowheads="1"/>
-                    </pic:cNvPicPr>
-                  </pic:nvPicPr>
-                  <pic:blipFill>
-                    <a:blip r:embed="rId14" cstate="print">
-                      <a:extLst>
-                        <a:ext uri="{28A0092B-C50C-407E-A947-70E740481C1C}">
-                          <a14:useLocalDpi xmlns:a14="http://schemas.microsoft.com/office/drawing/2010/main" val="0"/>
-                        </a:ext>
-                      </a:extLst>
-                    </a:blip>
-                    <a:srcRect/>
-                    <a:stretch>
-                      <a:fillRect/>
-                    </a:stretch>
-                  </pic:blipFill>
-                  <pic:spPr bwMode="auto">
-                    <a:xfrm>
-                      <a:off x="0" y="0"/>
-                      <a:ext cx="1619494" cy="2160000"/>
-                    </a:xfrm>
-                    <a:prstGeom prst="rect">
-                      <a:avLst/>
-                    </a:prstGeom>
-                    <a:noFill/>
-                    <a:ln>
-                      <a:noFill/>
-                    </a:ln>
-                  </pic:spPr>
-                </pic:pic>
-              </a:graphicData>
-            </a:graphic>
-          </wp:inline>
-        </w:drawing>
-      </w:r>
-    </w:p>
-    <w:p>
-      <w:pPr>
-        <w:pStyle w:val="BodyTextIndent"/>
-        <w:tabs>
-          <w:tab w:val="clear" w:pos="360"/>
-          <w:tab w:val="clear" w:pos="720"/>
-          <w:tab w:val="clear" w:pos="1800"/>
-        </w:tabs>
-        <w:spacing w:line="360" w:lineRule="auto"/>
-        <w:ind w:left="0" w:right="-108" w:firstLine="0"/>
-        <w:jc w:val="left"/>
-        <w:rPr>
-          <w:rFonts w:ascii="Arial" w:hAnsi="Arial" w:cs="Arial"/>
-          <w:b/>
-          <w:sz w:val="22"/>
-          <w:lang w:val="nb-NO"/>
-        </w:rPr>
-      </w:pPr>
-    </w:p>
-    <w:p>
-      <w:pPr>
-        <w:pStyle w:val="BodyTextIndent"/>
-        <w:tabs>
-          <w:tab w:val="clear" w:pos="360"/>
-          <w:tab w:val="clear" w:pos="720"/>
-          <w:tab w:val="clear" w:pos="1800"/>
-        </w:tabs>
-        <w:spacing w:line="360" w:lineRule="auto"/>
-        <w:ind w:left="0" w:right="-108" w:firstLine="0"/>
-        <w:jc w:val="left"/>
-        <w:rPr>
-          <w:rFonts w:ascii="Arial" w:hAnsi="Arial" w:cs="Arial"/>
-          <w:b/>
-          <w:sz w:val="22"/>
-          <w:lang w:val="nb-NO"/>
-        </w:rPr>
-      </w:pPr>
     </w:p>
     <w:p>
       <w:pPr>
@@ -2723,7 +2747,7 @@
       </w:pPr>
     </w:p>
     <w:sectPr>
-      <w:headerReference w:type="default" r:id="rId15"/>
+      <w:headerReference w:type="default" r:id="rId10"/>
       <w:pgSz w:w="11907" w:h="16839" w:code="9"/>
       <w:pgMar w:top="1418" w:right="1138" w:bottom="568" w:left="1134" w:header="1455" w:footer="1282" w:gutter="0"/>
       <w:cols w:space="720"/>
@@ -2968,14 +2992,34 @@
               <w:sz w:val="16"/>
             </w:rPr>
           </w:pPr>
+          <w:proofErr w:type="spellStart"/>
           <w:r>
             <w:rPr>
               <w:rFonts w:ascii="Calibri" w:hAnsi="Calibri"/>
               <w:color w:val="000000"/>
               <w:sz w:val="16"/>
             </w:rPr>
-            <w:t>Tgl. Berlaku</w:t>
+            <w:t>Tgl</w:t>
           </w:r>
+          <w:proofErr w:type="spellEnd"/>
+          <w:r>
+            <w:rPr>
+              <w:rFonts w:ascii="Calibri" w:hAnsi="Calibri"/>
+              <w:color w:val="000000"/>
+              <w:sz w:val="16"/>
+            </w:rPr>
+            <w:t xml:space="preserve">. </w:t>
+          </w:r>
+          <w:proofErr w:type="spellStart"/>
+          <w:r>
+            <w:rPr>
+              <w:rFonts w:ascii="Calibri" w:hAnsi="Calibri"/>
+              <w:color w:val="000000"/>
+              <w:sz w:val="16"/>
+            </w:rPr>
+            <w:t>Berlaku</w:t>
+          </w:r>
+          <w:proofErr w:type="spellEnd"/>
         </w:p>
       </w:tc>
       <w:tc>
@@ -3009,7 +3053,29 @@
               <w:sz w:val="16"/>
               <w:szCs w:val="28"/>
             </w:rPr>
-            <w:t xml:space="preserve">31 Oktober </w:t>
+            <w:t xml:space="preserve">31 </w:t>
+          </w:r>
+          <w:proofErr w:type="spellStart"/>
+          <w:r>
+            <w:rPr>
+              <w:rFonts w:ascii="Calibri" w:hAnsi="Calibri"/>
+              <w:bCs/>
+              <w:color w:val="000000"/>
+              <w:sz w:val="16"/>
+              <w:szCs w:val="28"/>
+            </w:rPr>
+            <w:t>Oktober</w:t>
+          </w:r>
+          <w:proofErr w:type="spellEnd"/>
+          <w:r>
+            <w:rPr>
+              <w:rFonts w:ascii="Calibri" w:hAnsi="Calibri"/>
+              <w:bCs/>
+              <w:color w:val="000000"/>
+              <w:sz w:val="16"/>
+              <w:szCs w:val="28"/>
+            </w:rPr>
+            <w:t xml:space="preserve"> </w:t>
           </w:r>
           <w:r>
             <w:rPr>
@@ -3094,13 +3160,23 @@
               <w:sz w:val="16"/>
             </w:rPr>
           </w:pPr>
+          <w:proofErr w:type="spellStart"/>
           <w:r>
             <w:rPr>
               <w:rFonts w:ascii="Calibri" w:hAnsi="Calibri"/>
               <w:color w:val="000000"/>
               <w:sz w:val="16"/>
             </w:rPr>
-            <w:t>Revisi:</w:t>
+            <w:t>Revisi</w:t>
+          </w:r>
+          <w:proofErr w:type="spellEnd"/>
+          <w:r>
+            <w:rPr>
+              <w:rFonts w:ascii="Calibri" w:hAnsi="Calibri"/>
+              <w:color w:val="000000"/>
+              <w:sz w:val="16"/>
+            </w:rPr>
+            <w:t>:</w:t>
           </w:r>
         </w:p>
       </w:tc>
@@ -3212,6 +3288,7 @@
               <w:sz w:val="16"/>
             </w:rPr>
           </w:pPr>
+          <w:proofErr w:type="spellStart"/>
           <w:r>
             <w:rPr>
               <w:rFonts w:ascii="Calibri" w:hAnsi="Calibri"/>
@@ -3220,6 +3297,7 @@
             </w:rPr>
             <w:t>Halaman</w:t>
           </w:r>
+          <w:proofErr w:type="spellEnd"/>
         </w:p>
       </w:tc>
       <w:tc>
@@ -3274,7 +3352,7 @@
               <w:color w:val="000000"/>
               <w:sz w:val="16"/>
             </w:rPr>
-            <w:t>1</w:t>
+            <w:t>3</w:t>
           </w:r>
           <w:r>
             <w:rPr>
@@ -5421,6 +5499,12 @@
 </file>
 
 <file path=customXml/item1.xml><?xml version="1.0" encoding="utf-8"?>
+<p:properties xmlns:p="http://schemas.microsoft.com/office/2006/metadata/properties" xmlns:xsi="http://www.w3.org/2001/XMLSchema-instance" xmlns:pc="http://schemas.microsoft.com/office/infopath/2007/PartnerControls">
+  <documentManagement/>
+</p:properties>
+</file>
+
+<file path=customXml/item2.xml><?xml version="1.0" encoding="utf-8"?>
 <ct:contentTypeSchema xmlns:ct="http://schemas.microsoft.com/office/2006/metadata/contentType" xmlns:ma="http://schemas.microsoft.com/office/2006/metadata/properties/metaAttributes" ct:_="" ma:_="" ma:contentTypeName="Document" ma:contentTypeID="0x01010064E997C796D26B4E85D194AC1BCCDD2A" ma:contentTypeVersion="0" ma:contentTypeDescription="Create a new document." ma:contentTypeScope="" ma:versionID="6ab63c4a4546da25894d0a02d99a578d">
   <xsd:schema xmlns:xsd="http://www.w3.org/2001/XMLSchema" xmlns:xs="http://www.w3.org/2001/XMLSchema" xmlns:p="http://schemas.microsoft.com/office/2006/metadata/properties" targetNamespace="http://schemas.microsoft.com/office/2006/metadata/properties" ma:root="true" ma:fieldsID="d413257cd9829394d17656a545d5fa4e">
     <xsd:element name="properties">
@@ -5534,12 +5618,6 @@
 </ct:contentTypeSchema>
 </file>
 
-<file path=customXml/item2.xml><?xml version="1.0" encoding="utf-8"?>
-<p:properties xmlns:p="http://schemas.microsoft.com/office/2006/metadata/properties" xmlns:xsi="http://www.w3.org/2001/XMLSchema-instance" xmlns:pc="http://schemas.microsoft.com/office/infopath/2007/PartnerControls">
-  <documentManagement/>
-</p:properties>
-</file>
-
 <file path=customXml/item3.xml><?xml version="1.0" encoding="utf-8"?>
 <?mso-contentType ?>
 <FormTemplates xmlns="http://schemas.microsoft.com/sharepoint/v3/contenttype/forms">
@@ -5550,6 +5628,15 @@
 </file>
 
 <file path=customXml/itemProps1.xml><?xml version="1.0" encoding="utf-8"?>
+<ds:datastoreItem xmlns:ds="http://schemas.openxmlformats.org/officeDocument/2006/customXml" ds:itemID="{F1CD6EB8-CF5E-4FAC-AB85-F245EB7726D9}">
+  <ds:schemaRefs>
+    <ds:schemaRef ds:uri="http://schemas.microsoft.com/office/2006/metadata/properties"/>
+    <ds:schemaRef ds:uri="http://schemas.microsoft.com/office/infopath/2007/PartnerControls"/>
+  </ds:schemaRefs>
+</ds:datastoreItem>
+</file>
+
+<file path=customXml/itemProps2.xml><?xml version="1.0" encoding="utf-8"?>
 <ds:datastoreItem xmlns:ds="http://schemas.openxmlformats.org/officeDocument/2006/customXml" ds:itemID="{14764D5D-9CB6-4825-AE38-F8A47F34EFE3}">
   <ds:schemaRefs>
     <ds:schemaRef ds:uri="http://schemas.microsoft.com/office/2006/metadata/contentType"/>
@@ -5565,15 +5652,6 @@
 </ds:datastoreItem>
 </file>
 
-<file path=customXml/itemProps2.xml><?xml version="1.0" encoding="utf-8"?>
-<ds:datastoreItem xmlns:ds="http://schemas.openxmlformats.org/officeDocument/2006/customXml" ds:itemID="{F1CD6EB8-CF5E-4FAC-AB85-F245EB7726D9}">
-  <ds:schemaRefs>
-    <ds:schemaRef ds:uri="http://schemas.microsoft.com/office/2006/metadata/properties"/>
-    <ds:schemaRef ds:uri="http://schemas.microsoft.com/office/infopath/2007/PartnerControls"/>
-  </ds:schemaRefs>
-</ds:datastoreItem>
-</file>
-
 <file path=customXml/itemProps3.xml><?xml version="1.0" encoding="utf-8"?>
 <ds:datastoreItem xmlns:ds="http://schemas.openxmlformats.org/officeDocument/2006/customXml" ds:itemID="{774728C0-2181-4C08-BC16-54E42BC32315}">
   <ds:schemaRefs>

--- a/web/template/template.docx
+++ b/web/template/template.docx
@@ -74,11 +74,9 @@
             <w:r>
               <w:t>${</w:t>
             </w:r>
-            <w:proofErr w:type="spellStart"/>
-            <w:r>
-              <w:t>firstname</w:t>
-            </w:r>
-            <w:proofErr w:type="spellEnd"/>
+            <w:r>
+              <w:t>name</w:t>
+            </w:r>
             <w:r>
               <w:t>}</w:t>
             </w:r>
@@ -99,28 +97,12 @@
                 <w:rFonts w:asciiTheme="minorHAnsi" w:hAnsiTheme="minorHAnsi" w:cs="Arial"/>
               </w:rPr>
             </w:pPr>
-            <w:proofErr w:type="spellStart"/>
             <w:r>
               <w:rPr>
                 <w:rFonts w:asciiTheme="minorHAnsi" w:hAnsiTheme="minorHAnsi" w:cs="Arial"/>
               </w:rPr>
-              <w:t>Jenis</w:t>
-            </w:r>
-            <w:proofErr w:type="spellEnd"/>
-            <w:r>
-              <w:rPr>
-                <w:rFonts w:asciiTheme="minorHAnsi" w:hAnsiTheme="minorHAnsi" w:cs="Arial"/>
-              </w:rPr>
-              <w:t xml:space="preserve"> </w:t>
-            </w:r>
-            <w:proofErr w:type="spellStart"/>
-            <w:r>
-              <w:rPr>
-                <w:rFonts w:asciiTheme="minorHAnsi" w:hAnsiTheme="minorHAnsi" w:cs="Arial"/>
-              </w:rPr>
-              <w:t>Pekerjaan</w:t>
-            </w:r>
-            <w:proofErr w:type="spellEnd"/>
+              <w:t>Jenis Pekerjaan</w:t>
+            </w:r>
           </w:p>
         </w:tc>
         <w:tc>
@@ -165,28 +147,12 @@
                 <w:rFonts w:asciiTheme="minorHAnsi" w:hAnsiTheme="minorHAnsi" w:cs="Arial"/>
               </w:rPr>
             </w:pPr>
-            <w:proofErr w:type="spellStart"/>
             <w:r>
               <w:rPr>
                 <w:rFonts w:asciiTheme="minorHAnsi" w:hAnsiTheme="minorHAnsi" w:cs="Arial"/>
               </w:rPr>
-              <w:t>Lokasi</w:t>
-            </w:r>
-            <w:proofErr w:type="spellEnd"/>
-            <w:r>
-              <w:rPr>
-                <w:rFonts w:asciiTheme="minorHAnsi" w:hAnsiTheme="minorHAnsi" w:cs="Arial"/>
-              </w:rPr>
-              <w:t xml:space="preserve"> </w:t>
-            </w:r>
-            <w:proofErr w:type="spellStart"/>
-            <w:r>
-              <w:rPr>
-                <w:rFonts w:asciiTheme="minorHAnsi" w:hAnsiTheme="minorHAnsi" w:cs="Arial"/>
-              </w:rPr>
-              <w:t>Kejadian</w:t>
-            </w:r>
-            <w:proofErr w:type="spellEnd"/>
+              <w:t>Lokasi Kejadian</w:t>
+            </w:r>
           </w:p>
         </w:tc>
         <w:tc>
@@ -214,6 +180,15 @@
             <w:pPr>
               <w:ind w:right="90"/>
             </w:pPr>
+            <w:r>
+              <w:t>${</w:t>
+            </w:r>
+            <w:r>
+              <w:t>location</w:t>
+            </w:r>
+            <w:r>
+              <w:t>}</w:t>
+            </w:r>
           </w:p>
         </w:tc>
       </w:tr>
@@ -231,28 +206,12 @@
                 <w:rFonts w:asciiTheme="minorHAnsi" w:hAnsiTheme="minorHAnsi" w:cs="Arial"/>
               </w:rPr>
             </w:pPr>
-            <w:proofErr w:type="spellStart"/>
             <w:r>
               <w:rPr>
                 <w:rFonts w:asciiTheme="minorHAnsi" w:hAnsiTheme="minorHAnsi" w:cs="Arial"/>
               </w:rPr>
-              <w:t>Tanggal</w:t>
-            </w:r>
-            <w:proofErr w:type="spellEnd"/>
-            <w:r>
-              <w:rPr>
-                <w:rFonts w:asciiTheme="minorHAnsi" w:hAnsiTheme="minorHAnsi" w:cs="Arial"/>
-              </w:rPr>
-              <w:t xml:space="preserve"> </w:t>
-            </w:r>
-            <w:proofErr w:type="spellStart"/>
-            <w:r>
-              <w:rPr>
-                <w:rFonts w:asciiTheme="minorHAnsi" w:hAnsiTheme="minorHAnsi" w:cs="Arial"/>
-              </w:rPr>
-              <w:t>Kejadian</w:t>
-            </w:r>
-            <w:proofErr w:type="spellEnd"/>
+              <w:t>Tanggal Kejadian</w:t>
+            </w:r>
           </w:p>
         </w:tc>
         <w:tc>
@@ -280,6 +239,15 @@
             <w:pPr>
               <w:ind w:right="90"/>
             </w:pPr>
+            <w:r>
+              <w:t>${</w:t>
+            </w:r>
+            <w:r>
+              <w:t>date</w:t>
+            </w:r>
+            <w:r>
+              <w:t>}</w:t>
+            </w:r>
           </w:p>
         </w:tc>
       </w:tr>
@@ -329,16 +297,8 @@
               <w:rPr>
                 <w:rFonts w:asciiTheme="minorHAnsi" w:hAnsiTheme="minorHAnsi" w:cs="Arial"/>
               </w:rPr>
-              <w:t xml:space="preserve">APD yang </w:t>
-            </w:r>
-            <w:proofErr w:type="spellStart"/>
-            <w:r>
-              <w:rPr>
-                <w:rFonts w:asciiTheme="minorHAnsi" w:hAnsiTheme="minorHAnsi" w:cs="Arial"/>
-              </w:rPr>
-              <w:t>digunakan</w:t>
-            </w:r>
-            <w:proofErr w:type="spellEnd"/>
+              <w:t>APD yang digunakan</w:t>
+            </w:r>
           </w:p>
         </w:tc>
         <w:tc>
@@ -384,42 +344,12 @@
                 <w:rFonts w:asciiTheme="minorHAnsi" w:hAnsiTheme="minorHAnsi"/>
               </w:rPr>
             </w:pPr>
-            <w:proofErr w:type="spellStart"/>
-            <w:r>
-              <w:rPr>
-                <w:rFonts w:asciiTheme="minorHAnsi" w:hAnsiTheme="minorHAnsi"/>
-              </w:rPr>
-              <w:t>Kesesuaian</w:t>
-            </w:r>
-            <w:proofErr w:type="spellEnd"/>
-            <w:r>
-              <w:rPr>
-                <w:rFonts w:asciiTheme="minorHAnsi" w:hAnsiTheme="minorHAnsi"/>
-              </w:rPr>
-              <w:t xml:space="preserve"> </w:t>
-            </w:r>
-            <w:proofErr w:type="spellStart"/>
-            <w:r>
-              <w:rPr>
-                <w:rFonts w:asciiTheme="minorHAnsi" w:hAnsiTheme="minorHAnsi"/>
-              </w:rPr>
-              <w:t>dengan</w:t>
-            </w:r>
-            <w:proofErr w:type="spellEnd"/>
-            <w:r>
-              <w:rPr>
-                <w:rFonts w:asciiTheme="minorHAnsi" w:hAnsiTheme="minorHAnsi"/>
-              </w:rPr>
-              <w:t xml:space="preserve"> </w:t>
-            </w:r>
-            <w:proofErr w:type="spellStart"/>
-            <w:r>
-              <w:rPr>
-                <w:rFonts w:asciiTheme="minorHAnsi" w:hAnsiTheme="minorHAnsi"/>
-              </w:rPr>
-              <w:t>Pekerjaan</w:t>
-            </w:r>
-            <w:proofErr w:type="spellEnd"/>
+            <w:r>
+              <w:rPr>
+                <w:rFonts w:asciiTheme="minorHAnsi" w:hAnsiTheme="minorHAnsi"/>
+              </w:rPr>
+              <w:t>Kesesuaian dengan Pekerjaan</w:t>
+            </w:r>
           </w:p>
         </w:tc>
         <w:tc>
@@ -457,14 +387,12 @@
                 <w:rFonts w:asciiTheme="minorHAnsi" w:hAnsiTheme="minorHAnsi"/>
               </w:rPr>
             </w:pPr>
-            <w:proofErr w:type="spellStart"/>
             <w:r>
               <w:rPr>
                 <w:rFonts w:asciiTheme="minorHAnsi" w:hAnsiTheme="minorHAnsi"/>
               </w:rPr>
               <w:t>Ya</w:t>
             </w:r>
-            <w:proofErr w:type="spellEnd"/>
           </w:p>
         </w:tc>
         <w:tc>
@@ -481,14 +409,12 @@
                 <w:rFonts w:asciiTheme="minorHAnsi" w:hAnsiTheme="minorHAnsi"/>
               </w:rPr>
             </w:pPr>
-            <w:proofErr w:type="spellStart"/>
             <w:r>
               <w:rPr>
                 <w:rFonts w:asciiTheme="minorHAnsi" w:hAnsiTheme="minorHAnsi"/>
               </w:rPr>
               <w:t>Tidak</w:t>
             </w:r>
-            <w:proofErr w:type="spellEnd"/>
           </w:p>
         </w:tc>
       </w:tr>
@@ -520,14 +446,7 @@
                 <w:rFonts w:asciiTheme="minorHAnsi" w:hAnsiTheme="minorHAnsi"/>
                 <w:b/>
               </w:rPr>
-              <w:t>SOP</w:t>
-            </w:r>
-            <w:r>
-              <w:rPr>
-                <w:rFonts w:asciiTheme="minorHAnsi" w:hAnsiTheme="minorHAnsi"/>
-                <w:b/>
-              </w:rPr>
-              <w:t xml:space="preserve"> / MODUL</w:t>
+              <w:t>SOP / MODUL</w:t>
             </w:r>
           </w:p>
         </w:tc>
@@ -546,19 +465,11 @@
                 <w:rFonts w:asciiTheme="minorHAnsi" w:hAnsiTheme="minorHAnsi"/>
               </w:rPr>
             </w:pPr>
-            <w:proofErr w:type="spellStart"/>
-            <w:r>
-              <w:rPr>
-                <w:rFonts w:asciiTheme="minorHAnsi" w:hAnsiTheme="minorHAnsi"/>
-              </w:rPr>
-              <w:t>Judul</w:t>
-            </w:r>
-            <w:proofErr w:type="spellEnd"/>
-            <w:r>
-              <w:rPr>
-                <w:rFonts w:asciiTheme="minorHAnsi" w:hAnsiTheme="minorHAnsi"/>
-              </w:rPr>
-              <w:t xml:space="preserve"> SOP</w:t>
+            <w:r>
+              <w:rPr>
+                <w:rFonts w:asciiTheme="minorHAnsi" w:hAnsiTheme="minorHAnsi"/>
+              </w:rPr>
+              <w:t>Judul SOP</w:t>
             </w:r>
           </w:p>
         </w:tc>
@@ -693,25 +604,11 @@
                 <w:rFonts w:asciiTheme="minorHAnsi" w:hAnsiTheme="minorHAnsi"/>
               </w:rPr>
             </w:pPr>
-            <w:proofErr w:type="spellStart"/>
-            <w:r>
-              <w:rPr>
-                <w:rFonts w:asciiTheme="minorHAnsi" w:hAnsiTheme="minorHAnsi"/>
-              </w:rPr>
-              <w:t>Revisi</w:t>
-            </w:r>
-            <w:proofErr w:type="spellEnd"/>
-            <w:r>
-              <w:rPr>
-                <w:rFonts w:asciiTheme="minorHAnsi" w:hAnsiTheme="minorHAnsi"/>
-              </w:rPr>
-              <w:t xml:space="preserve"> </w:t>
-            </w:r>
-            <w:r>
-              <w:rPr>
-                <w:rFonts w:asciiTheme="minorHAnsi" w:hAnsiTheme="minorHAnsi"/>
-              </w:rPr>
-              <w:t>SOP</w:t>
+            <w:r>
+              <w:rPr>
+                <w:rFonts w:asciiTheme="minorHAnsi" w:hAnsiTheme="minorHAnsi"/>
+              </w:rPr>
+              <w:t>Revisi SOP</w:t>
             </w:r>
           </w:p>
         </w:tc>
@@ -772,42 +669,12 @@
                 <w:rFonts w:asciiTheme="minorHAnsi" w:hAnsiTheme="minorHAnsi"/>
               </w:rPr>
             </w:pPr>
-            <w:proofErr w:type="spellStart"/>
-            <w:r>
-              <w:rPr>
-                <w:rFonts w:asciiTheme="minorHAnsi" w:hAnsiTheme="minorHAnsi"/>
-              </w:rPr>
-              <w:t>Kesesuaian</w:t>
-            </w:r>
-            <w:proofErr w:type="spellEnd"/>
-            <w:r>
-              <w:rPr>
-                <w:rFonts w:asciiTheme="minorHAnsi" w:hAnsiTheme="minorHAnsi"/>
-              </w:rPr>
-              <w:t xml:space="preserve"> </w:t>
-            </w:r>
-            <w:proofErr w:type="spellStart"/>
-            <w:r>
-              <w:rPr>
-                <w:rFonts w:asciiTheme="minorHAnsi" w:hAnsiTheme="minorHAnsi"/>
-              </w:rPr>
-              <w:t>dengan</w:t>
-            </w:r>
-            <w:proofErr w:type="spellEnd"/>
-            <w:r>
-              <w:rPr>
-                <w:rFonts w:asciiTheme="minorHAnsi" w:hAnsiTheme="minorHAnsi"/>
-              </w:rPr>
-              <w:t xml:space="preserve"> </w:t>
-            </w:r>
-            <w:proofErr w:type="spellStart"/>
-            <w:r>
-              <w:rPr>
-                <w:rFonts w:asciiTheme="minorHAnsi" w:hAnsiTheme="minorHAnsi"/>
-              </w:rPr>
-              <w:t>Pekerjaan</w:t>
-            </w:r>
-            <w:proofErr w:type="spellEnd"/>
+            <w:r>
+              <w:rPr>
+                <w:rFonts w:asciiTheme="minorHAnsi" w:hAnsiTheme="minorHAnsi"/>
+              </w:rPr>
+              <w:t>Kesesuaian dengan Pekerjaan</w:t>
+            </w:r>
           </w:p>
         </w:tc>
         <w:tc>
@@ -845,14 +712,12 @@
                 <w:rFonts w:asciiTheme="minorHAnsi" w:hAnsiTheme="minorHAnsi"/>
               </w:rPr>
             </w:pPr>
-            <w:proofErr w:type="spellStart"/>
             <w:r>
               <w:rPr>
                 <w:rFonts w:asciiTheme="minorHAnsi" w:hAnsiTheme="minorHAnsi"/>
               </w:rPr>
               <w:t>Ya</w:t>
             </w:r>
-            <w:proofErr w:type="spellEnd"/>
           </w:p>
         </w:tc>
         <w:tc>
@@ -869,14 +734,12 @@
                 <w:rFonts w:asciiTheme="minorHAnsi" w:hAnsiTheme="minorHAnsi"/>
               </w:rPr>
             </w:pPr>
-            <w:proofErr w:type="spellStart"/>
             <w:r>
               <w:rPr>
                 <w:rFonts w:asciiTheme="minorHAnsi" w:hAnsiTheme="minorHAnsi"/>
               </w:rPr>
               <w:t>Tidak</w:t>
             </w:r>
-            <w:proofErr w:type="spellEnd"/>
           </w:p>
         </w:tc>
       </w:tr>
@@ -920,28 +783,12 @@
                 <w:rFonts w:asciiTheme="minorHAnsi" w:hAnsiTheme="minorHAnsi"/>
               </w:rPr>
             </w:pPr>
-            <w:proofErr w:type="spellStart"/>
-            <w:r>
-              <w:rPr>
-                <w:rFonts w:asciiTheme="minorHAnsi" w:hAnsiTheme="minorHAnsi"/>
-              </w:rPr>
-              <w:t>Kebersihan</w:t>
-            </w:r>
-            <w:proofErr w:type="spellEnd"/>
-            <w:r>
-              <w:rPr>
-                <w:rFonts w:asciiTheme="minorHAnsi" w:hAnsiTheme="minorHAnsi"/>
-              </w:rPr>
-              <w:t xml:space="preserve"> Area </w:t>
-            </w:r>
-            <w:proofErr w:type="spellStart"/>
-            <w:r>
-              <w:rPr>
-                <w:rFonts w:asciiTheme="minorHAnsi" w:hAnsiTheme="minorHAnsi"/>
-              </w:rPr>
-              <w:t>Kerja</w:t>
-            </w:r>
-            <w:proofErr w:type="spellEnd"/>
+            <w:r>
+              <w:rPr>
+                <w:rFonts w:asciiTheme="minorHAnsi" w:hAnsiTheme="minorHAnsi"/>
+              </w:rPr>
+              <w:t>Kebersihan Area Kerja</w:t>
+            </w:r>
           </w:p>
         </w:tc>
         <w:tc>
@@ -979,14 +826,12 @@
                 <w:rFonts w:asciiTheme="minorHAnsi" w:hAnsiTheme="minorHAnsi"/>
               </w:rPr>
             </w:pPr>
-            <w:proofErr w:type="spellStart"/>
             <w:r>
               <w:rPr>
                 <w:rFonts w:asciiTheme="minorHAnsi" w:hAnsiTheme="minorHAnsi"/>
               </w:rPr>
               <w:t>Ya</w:t>
             </w:r>
-            <w:proofErr w:type="spellEnd"/>
           </w:p>
         </w:tc>
         <w:tc>
@@ -1003,14 +848,12 @@
                 <w:rFonts w:asciiTheme="minorHAnsi" w:hAnsiTheme="minorHAnsi"/>
               </w:rPr>
             </w:pPr>
-            <w:proofErr w:type="spellStart"/>
             <w:r>
               <w:rPr>
                 <w:rFonts w:asciiTheme="minorHAnsi" w:hAnsiTheme="minorHAnsi"/>
               </w:rPr>
               <w:t>Tidak</w:t>
             </w:r>
-            <w:proofErr w:type="spellEnd"/>
           </w:p>
         </w:tc>
       </w:tr>
@@ -1028,28 +871,12 @@
                 <w:rFonts w:asciiTheme="minorHAnsi" w:hAnsiTheme="minorHAnsi"/>
               </w:rPr>
             </w:pPr>
-            <w:proofErr w:type="spellStart"/>
-            <w:r>
-              <w:rPr>
-                <w:rFonts w:asciiTheme="minorHAnsi" w:hAnsiTheme="minorHAnsi"/>
-              </w:rPr>
-              <w:t>Kerapihan</w:t>
-            </w:r>
-            <w:proofErr w:type="spellEnd"/>
-            <w:r>
-              <w:rPr>
-                <w:rFonts w:asciiTheme="minorHAnsi" w:hAnsiTheme="minorHAnsi"/>
-              </w:rPr>
-              <w:t xml:space="preserve"> Area </w:t>
-            </w:r>
-            <w:proofErr w:type="spellStart"/>
-            <w:r>
-              <w:rPr>
-                <w:rFonts w:asciiTheme="minorHAnsi" w:hAnsiTheme="minorHAnsi"/>
-              </w:rPr>
-              <w:t>Kerja</w:t>
-            </w:r>
-            <w:proofErr w:type="spellEnd"/>
+            <w:r>
+              <w:rPr>
+                <w:rFonts w:asciiTheme="minorHAnsi" w:hAnsiTheme="minorHAnsi"/>
+              </w:rPr>
+              <w:t>Kerapihan Area Kerja</w:t>
+            </w:r>
           </w:p>
         </w:tc>
         <w:tc>
@@ -1087,14 +914,12 @@
                 <w:rFonts w:asciiTheme="minorHAnsi" w:hAnsiTheme="minorHAnsi"/>
               </w:rPr>
             </w:pPr>
-            <w:proofErr w:type="spellStart"/>
             <w:r>
               <w:rPr>
                 <w:rFonts w:asciiTheme="minorHAnsi" w:hAnsiTheme="minorHAnsi"/>
               </w:rPr>
               <w:t>Ya</w:t>
             </w:r>
-            <w:proofErr w:type="spellEnd"/>
           </w:p>
         </w:tc>
         <w:tc>
@@ -1111,14 +936,12 @@
                 <w:rFonts w:asciiTheme="minorHAnsi" w:hAnsiTheme="minorHAnsi"/>
               </w:rPr>
             </w:pPr>
-            <w:proofErr w:type="spellStart"/>
             <w:r>
               <w:rPr>
                 <w:rFonts w:asciiTheme="minorHAnsi" w:hAnsiTheme="minorHAnsi"/>
               </w:rPr>
               <w:t>Tidak</w:t>
             </w:r>
-            <w:proofErr w:type="spellEnd"/>
           </w:p>
         </w:tc>
       </w:tr>
@@ -1138,47 +961,13 @@
                 <w:b/>
               </w:rPr>
             </w:pPr>
-            <w:proofErr w:type="spellStart"/>
             <w:r>
               <w:rPr>
                 <w:rFonts w:asciiTheme="minorHAnsi" w:hAnsiTheme="minorHAnsi"/>
                 <w:b/>
               </w:rPr>
-              <w:t>Alat</w:t>
-            </w:r>
-            <w:proofErr w:type="spellEnd"/>
-            <w:r>
-              <w:rPr>
-                <w:rFonts w:asciiTheme="minorHAnsi" w:hAnsiTheme="minorHAnsi"/>
-                <w:b/>
-              </w:rPr>
-              <w:t xml:space="preserve"> / </w:t>
-            </w:r>
-            <w:proofErr w:type="spellStart"/>
-            <w:r>
-              <w:rPr>
-                <w:rFonts w:asciiTheme="minorHAnsi" w:hAnsiTheme="minorHAnsi"/>
-                <w:b/>
-              </w:rPr>
-              <w:t>Bahan</w:t>
-            </w:r>
-            <w:proofErr w:type="spellEnd"/>
-            <w:r>
-              <w:rPr>
-                <w:rFonts w:asciiTheme="minorHAnsi" w:hAnsiTheme="minorHAnsi"/>
-                <w:b/>
-              </w:rPr>
-              <w:t xml:space="preserve"> yang </w:t>
-            </w:r>
-            <w:proofErr w:type="spellStart"/>
-            <w:r>
-              <w:rPr>
-                <w:rFonts w:asciiTheme="minorHAnsi" w:hAnsiTheme="minorHAnsi"/>
-                <w:b/>
-              </w:rPr>
-              <w:t>digunakan</w:t>
-            </w:r>
-            <w:proofErr w:type="spellEnd"/>
+              <w:t>Alat / Bahan yang digunakan</w:t>
+            </w:r>
           </w:p>
         </w:tc>
       </w:tr>
@@ -1198,7 +987,6 @@
                 <w:b/>
               </w:rPr>
             </w:pPr>
-            <w:proofErr w:type="spellStart"/>
             <w:r>
               <w:rPr>
                 <w:rFonts w:asciiTheme="minorHAnsi" w:hAnsiTheme="minorHAnsi"/>
@@ -1206,7 +994,6 @@
               </w:rPr>
               <w:t>Peralatan</w:t>
             </w:r>
-            <w:proofErr w:type="spellEnd"/>
           </w:p>
         </w:tc>
         <w:tc>
@@ -1224,21 +1011,12 @@
                 <w:b/>
               </w:rPr>
             </w:pPr>
-            <w:proofErr w:type="spellStart"/>
             <w:r>
               <w:rPr>
                 <w:rFonts w:asciiTheme="minorHAnsi" w:hAnsiTheme="minorHAnsi"/>
                 <w:b/>
               </w:rPr>
-              <w:t>Bahan</w:t>
-            </w:r>
-            <w:proofErr w:type="spellEnd"/>
-            <w:r>
-              <w:rPr>
-                <w:rFonts w:asciiTheme="minorHAnsi" w:hAnsiTheme="minorHAnsi"/>
-                <w:b/>
-              </w:rPr>
-              <w:t xml:space="preserve"> / Material</w:t>
+              <w:t>Bahan / Material</w:t>
             </w:r>
           </w:p>
         </w:tc>
@@ -1340,75 +1118,11 @@
               </w:rPr>
               <w:br w:type="page"/>
             </w:r>
-            <w:proofErr w:type="spellStart"/>
-            <w:r>
-              <w:rPr>
-                <w:rFonts w:asciiTheme="minorHAnsi" w:hAnsiTheme="minorHAnsi"/>
-              </w:rPr>
-              <w:t>Apakah</w:t>
-            </w:r>
-            <w:proofErr w:type="spellEnd"/>
-            <w:r>
-              <w:rPr>
-                <w:rFonts w:asciiTheme="minorHAnsi" w:hAnsiTheme="minorHAnsi"/>
-              </w:rPr>
-              <w:t xml:space="preserve"> </w:t>
-            </w:r>
-            <w:proofErr w:type="spellStart"/>
-            <w:r>
-              <w:rPr>
-                <w:rFonts w:asciiTheme="minorHAnsi" w:hAnsiTheme="minorHAnsi"/>
-              </w:rPr>
-              <w:t>peralatan</w:t>
-            </w:r>
-            <w:proofErr w:type="spellEnd"/>
-            <w:r>
-              <w:rPr>
-                <w:rFonts w:asciiTheme="minorHAnsi" w:hAnsiTheme="minorHAnsi"/>
-              </w:rPr>
-              <w:t xml:space="preserve"> </w:t>
-            </w:r>
-            <w:proofErr w:type="spellStart"/>
-            <w:r>
-              <w:rPr>
-                <w:rFonts w:asciiTheme="minorHAnsi" w:hAnsiTheme="minorHAnsi"/>
-              </w:rPr>
-              <w:t>dalam</w:t>
-            </w:r>
-            <w:proofErr w:type="spellEnd"/>
-            <w:r>
-              <w:rPr>
-                <w:rFonts w:asciiTheme="minorHAnsi" w:hAnsiTheme="minorHAnsi"/>
-              </w:rPr>
-              <w:t xml:space="preserve"> </w:t>
-            </w:r>
-            <w:proofErr w:type="spellStart"/>
-            <w:r>
-              <w:rPr>
-                <w:rFonts w:asciiTheme="minorHAnsi" w:hAnsiTheme="minorHAnsi"/>
-              </w:rPr>
-              <w:t>keadaan</w:t>
-            </w:r>
-            <w:proofErr w:type="spellEnd"/>
-            <w:r>
-              <w:rPr>
-                <w:rFonts w:asciiTheme="minorHAnsi" w:hAnsiTheme="minorHAnsi"/>
-              </w:rPr>
-              <w:t xml:space="preserve"> </w:t>
-            </w:r>
-            <w:proofErr w:type="spellStart"/>
-            <w:r>
-              <w:rPr>
-                <w:rFonts w:asciiTheme="minorHAnsi" w:hAnsiTheme="minorHAnsi"/>
-              </w:rPr>
-              <w:t>baik</w:t>
-            </w:r>
-            <w:proofErr w:type="spellEnd"/>
-            <w:r>
-              <w:rPr>
-                <w:rFonts w:asciiTheme="minorHAnsi" w:hAnsiTheme="minorHAnsi"/>
-              </w:rPr>
-              <w:t>?</w:t>
+            <w:r>
+              <w:rPr>
+                <w:rFonts w:asciiTheme="minorHAnsi" w:hAnsiTheme="minorHAnsi"/>
+              </w:rPr>
+              <w:t>Apakah peralatan dalam keadaan baik?</w:t>
             </w:r>
           </w:p>
         </w:tc>
@@ -1447,14 +1161,12 @@
                 <w:rFonts w:asciiTheme="minorHAnsi" w:hAnsiTheme="minorHAnsi"/>
               </w:rPr>
             </w:pPr>
-            <w:proofErr w:type="spellStart"/>
             <w:r>
               <w:rPr>
                 <w:rFonts w:asciiTheme="minorHAnsi" w:hAnsiTheme="minorHAnsi"/>
               </w:rPr>
               <w:t>Ya</w:t>
             </w:r>
-            <w:proofErr w:type="spellEnd"/>
           </w:p>
         </w:tc>
         <w:tc>
@@ -1470,14 +1182,12 @@
                 <w:rFonts w:asciiTheme="minorHAnsi" w:hAnsiTheme="minorHAnsi"/>
               </w:rPr>
             </w:pPr>
-            <w:proofErr w:type="spellStart"/>
             <w:r>
               <w:rPr>
                 <w:rFonts w:asciiTheme="minorHAnsi" w:hAnsiTheme="minorHAnsi"/>
               </w:rPr>
               <w:t>Tidak</w:t>
             </w:r>
-            <w:proofErr w:type="spellEnd"/>
           </w:p>
         </w:tc>
       </w:tr>
@@ -1495,109 +1205,23 @@
                 <w:rFonts w:asciiTheme="minorHAnsi" w:hAnsiTheme="minorHAnsi"/>
               </w:rPr>
             </w:pPr>
-            <w:proofErr w:type="spellStart"/>
-            <w:r>
-              <w:rPr>
-                <w:rFonts w:asciiTheme="minorHAnsi" w:hAnsiTheme="minorHAnsi"/>
-              </w:rPr>
-              <w:t>Apakah</w:t>
-            </w:r>
-            <w:proofErr w:type="spellEnd"/>
-            <w:r>
-              <w:rPr>
-                <w:rFonts w:asciiTheme="minorHAnsi" w:hAnsiTheme="minorHAnsi"/>
-              </w:rPr>
-              <w:t xml:space="preserve"> </w:t>
-            </w:r>
-            <w:proofErr w:type="spellStart"/>
-            <w:proofErr w:type="gramStart"/>
-            <w:r>
-              <w:rPr>
-                <w:rFonts w:asciiTheme="minorHAnsi" w:hAnsiTheme="minorHAnsi"/>
-              </w:rPr>
-              <w:t>peralatan</w:t>
-            </w:r>
-            <w:proofErr w:type="spellEnd"/>
-            <w:r>
-              <w:rPr>
-                <w:rFonts w:asciiTheme="minorHAnsi" w:hAnsiTheme="minorHAnsi"/>
-              </w:rPr>
-              <w:t xml:space="preserve"> </w:t>
-            </w:r>
-            <w:r>
-              <w:rPr>
-                <w:rFonts w:asciiTheme="minorHAnsi" w:hAnsiTheme="minorHAnsi"/>
-              </w:rPr>
-              <w:t xml:space="preserve"> /</w:t>
-            </w:r>
-            <w:proofErr w:type="gramEnd"/>
-            <w:r>
-              <w:rPr>
-                <w:rFonts w:asciiTheme="minorHAnsi" w:hAnsiTheme="minorHAnsi"/>
-              </w:rPr>
-              <w:t xml:space="preserve"> </w:t>
-            </w:r>
-            <w:proofErr w:type="spellStart"/>
-            <w:r>
-              <w:rPr>
-                <w:rFonts w:asciiTheme="minorHAnsi" w:hAnsiTheme="minorHAnsi"/>
-              </w:rPr>
-              <w:t>Bahan</w:t>
-            </w:r>
-            <w:proofErr w:type="spellEnd"/>
-            <w:r>
-              <w:rPr>
-                <w:rFonts w:asciiTheme="minorHAnsi" w:hAnsiTheme="minorHAnsi"/>
-              </w:rPr>
-              <w:t xml:space="preserve"> </w:t>
-            </w:r>
-            <w:r>
-              <w:rPr>
-                <w:rFonts w:asciiTheme="minorHAnsi" w:hAnsiTheme="minorHAnsi"/>
-              </w:rPr>
-              <w:t xml:space="preserve">yang </w:t>
-            </w:r>
-            <w:proofErr w:type="spellStart"/>
-            <w:r>
-              <w:rPr>
-                <w:rFonts w:asciiTheme="minorHAnsi" w:hAnsiTheme="minorHAnsi"/>
-              </w:rPr>
-              <w:t>digunakan</w:t>
-            </w:r>
-            <w:proofErr w:type="spellEnd"/>
-            <w:r>
-              <w:rPr>
-                <w:rFonts w:asciiTheme="minorHAnsi" w:hAnsiTheme="minorHAnsi"/>
-              </w:rPr>
-              <w:t xml:space="preserve"> </w:t>
-            </w:r>
-            <w:proofErr w:type="spellStart"/>
-            <w:r>
-              <w:rPr>
-                <w:rFonts w:asciiTheme="minorHAnsi" w:hAnsiTheme="minorHAnsi"/>
-              </w:rPr>
-              <w:t>sesuai</w:t>
-            </w:r>
-            <w:proofErr w:type="spellEnd"/>
-            <w:r>
-              <w:rPr>
-                <w:rFonts w:asciiTheme="minorHAnsi" w:hAnsiTheme="minorHAnsi"/>
-              </w:rPr>
-              <w:t xml:space="preserve"> </w:t>
-            </w:r>
-            <w:proofErr w:type="spellStart"/>
-            <w:r>
-              <w:rPr>
-                <w:rFonts w:asciiTheme="minorHAnsi" w:hAnsiTheme="minorHAnsi"/>
-              </w:rPr>
-              <w:t>pekerjaan</w:t>
-            </w:r>
-            <w:proofErr w:type="spellEnd"/>
-            <w:r>
-              <w:rPr>
-                <w:rFonts w:asciiTheme="minorHAnsi" w:hAnsiTheme="minorHAnsi"/>
-              </w:rPr>
-              <w:t>?</w:t>
+            <w:r>
+              <w:rPr>
+                <w:rFonts w:asciiTheme="minorHAnsi" w:hAnsiTheme="minorHAnsi"/>
+              </w:rPr>
+              <w:t xml:space="preserve">Apakah peralatan </w:t>
+            </w:r>
+            <w:r>
+              <w:rPr>
+                <w:rFonts w:asciiTheme="minorHAnsi" w:hAnsiTheme="minorHAnsi"/>
+              </w:rPr>
+              <w:t xml:space="preserve"> / Bahan </w:t>
+            </w:r>
+            <w:r>
+              <w:rPr>
+                <w:rFonts w:asciiTheme="minorHAnsi" w:hAnsiTheme="minorHAnsi"/>
+              </w:rPr>
+              <w:t>yang digunakan sesuai pekerjaan?</w:t>
             </w:r>
           </w:p>
         </w:tc>
@@ -1636,14 +1260,12 @@
                 <w:rFonts w:asciiTheme="minorHAnsi" w:hAnsiTheme="minorHAnsi"/>
               </w:rPr>
             </w:pPr>
-            <w:proofErr w:type="spellStart"/>
             <w:r>
               <w:rPr>
                 <w:rFonts w:asciiTheme="minorHAnsi" w:hAnsiTheme="minorHAnsi"/>
               </w:rPr>
               <w:t>Ya</w:t>
             </w:r>
-            <w:proofErr w:type="spellEnd"/>
           </w:p>
         </w:tc>
         <w:tc>
@@ -1659,14 +1281,12 @@
                 <w:rFonts w:asciiTheme="minorHAnsi" w:hAnsiTheme="minorHAnsi"/>
               </w:rPr>
             </w:pPr>
-            <w:proofErr w:type="spellStart"/>
             <w:r>
               <w:rPr>
                 <w:rFonts w:asciiTheme="minorHAnsi" w:hAnsiTheme="minorHAnsi"/>
               </w:rPr>
               <w:t>Tidak</w:t>
             </w:r>
-            <w:proofErr w:type="spellEnd"/>
           </w:p>
         </w:tc>
       </w:tr>
@@ -1704,19 +1324,23 @@
           <w:tcPr>
             <w:tcW w:w="9360" w:type="dxa"/>
             <w:gridSpan w:val="12"/>
-          </w:tcPr>
-          <w:p>
-            <w:pPr>
-              <w:rPr>
-                <w:rFonts w:asciiTheme="minorHAnsi" w:hAnsiTheme="minorHAnsi"/>
-              </w:rPr>
-            </w:pPr>
-            <w:r>
-              <w:rPr>
-                <w:rFonts w:asciiTheme="minorHAnsi" w:hAnsiTheme="minorHAnsi"/>
-              </w:rPr>
+            <w:vAlign w:val="center"/>
+          </w:tcPr>
+          <w:p>
+            <w:pPr>
+              <w:ind w:right="90"/>
+            </w:pPr>
+            <w:r>
               <w:lastRenderedPageBreak/>
-              <w:t xml:space="preserve"> </w:t>
+              <w:t>${</w:t>
+            </w:r>
+            <w:r>
+              <w:t>description</w:t>
+            </w:r>
+            <w:bookmarkStart w:id="0" w:name="_GoBack"/>
+            <w:bookmarkEnd w:id="0"/>
+            <w:r>
+              <w:t>}</w:t>
             </w:r>
           </w:p>
         </w:tc>
@@ -1781,42 +1405,12 @@
                 <w:rFonts w:asciiTheme="minorHAnsi" w:hAnsiTheme="minorHAnsi"/>
               </w:rPr>
             </w:pPr>
-            <w:proofErr w:type="spellStart"/>
-            <w:r>
-              <w:rPr>
-                <w:rFonts w:asciiTheme="minorHAnsi" w:hAnsiTheme="minorHAnsi"/>
-              </w:rPr>
-              <w:t>Tanda</w:t>
-            </w:r>
-            <w:proofErr w:type="spellEnd"/>
-            <w:r>
-              <w:rPr>
-                <w:rFonts w:asciiTheme="minorHAnsi" w:hAnsiTheme="minorHAnsi"/>
-              </w:rPr>
-              <w:t xml:space="preserve"> </w:t>
-            </w:r>
-            <w:proofErr w:type="spellStart"/>
-            <w:r>
-              <w:rPr>
-                <w:rFonts w:asciiTheme="minorHAnsi" w:hAnsiTheme="minorHAnsi"/>
-              </w:rPr>
-              <w:t>Tangan</w:t>
-            </w:r>
-            <w:proofErr w:type="spellEnd"/>
-            <w:r>
-              <w:rPr>
-                <w:rFonts w:asciiTheme="minorHAnsi" w:hAnsiTheme="minorHAnsi"/>
-              </w:rPr>
-              <w:t xml:space="preserve"> </w:t>
-            </w:r>
-            <w:proofErr w:type="spellStart"/>
-            <w:r>
-              <w:rPr>
-                <w:rFonts w:asciiTheme="minorHAnsi" w:hAnsiTheme="minorHAnsi"/>
-              </w:rPr>
-              <w:t>Pelapor</w:t>
-            </w:r>
-            <w:proofErr w:type="spellEnd"/>
+            <w:r>
+              <w:rPr>
+                <w:rFonts w:asciiTheme="minorHAnsi" w:hAnsiTheme="minorHAnsi"/>
+              </w:rPr>
+              <w:t>Tanda Tangan Pelapor</w:t>
+            </w:r>
           </w:p>
         </w:tc>
         <w:tc>
@@ -1853,33 +1447,11 @@
                 <w:rFonts w:asciiTheme="minorHAnsi" w:hAnsiTheme="minorHAnsi"/>
               </w:rPr>
             </w:pPr>
-            <w:proofErr w:type="spellStart"/>
-            <w:r>
-              <w:rPr>
-                <w:rFonts w:asciiTheme="minorHAnsi" w:hAnsiTheme="minorHAnsi"/>
-              </w:rPr>
-              <w:t>Tanda</w:t>
-            </w:r>
-            <w:proofErr w:type="spellEnd"/>
-            <w:r>
-              <w:rPr>
-                <w:rFonts w:asciiTheme="minorHAnsi" w:hAnsiTheme="minorHAnsi"/>
-              </w:rPr>
-              <w:t xml:space="preserve"> </w:t>
-            </w:r>
-            <w:proofErr w:type="spellStart"/>
-            <w:r>
-              <w:rPr>
-                <w:rFonts w:asciiTheme="minorHAnsi" w:hAnsiTheme="minorHAnsi"/>
-              </w:rPr>
-              <w:t>Tangan</w:t>
-            </w:r>
-            <w:proofErr w:type="spellEnd"/>
-            <w:r>
-              <w:rPr>
-                <w:rFonts w:asciiTheme="minorHAnsi" w:hAnsiTheme="minorHAnsi"/>
-              </w:rPr>
-              <w:t xml:space="preserve"> </w:t>
+            <w:r>
+              <w:rPr>
+                <w:rFonts w:asciiTheme="minorHAnsi" w:hAnsiTheme="minorHAnsi"/>
+              </w:rPr>
+              <w:t xml:space="preserve">Tanda Tangan </w:t>
             </w:r>
             <w:r>
               <w:rPr>
@@ -1998,7 +1570,6 @@
               </w:rPr>
               <w:t xml:space="preserve">Tindakan </w:t>
             </w:r>
-            <w:proofErr w:type="spellStart"/>
             <w:r>
               <w:rPr>
                 <w:rFonts w:asciiTheme="minorHAnsi" w:hAnsiTheme="minorHAnsi" w:cs="Arial"/>
@@ -2006,7 +1577,6 @@
               </w:rPr>
               <w:t>Korektif</w:t>
             </w:r>
-            <w:proofErr w:type="spellEnd"/>
             <w:r>
               <w:rPr>
                 <w:rFonts w:asciiTheme="minorHAnsi" w:hAnsiTheme="minorHAnsi" w:cs="Arial"/>
@@ -2214,15 +1784,7 @@
                 <w:b w:val="0"/>
                 <w:lang w:val="nb-NO"/>
               </w:rPr>
-              <w:t xml:space="preserve">Tanda Tangan </w:t>
-            </w:r>
-            <w:r>
-              <w:rPr>
-                <w:rFonts w:asciiTheme="minorHAnsi" w:hAnsiTheme="minorHAnsi" w:cs="Arial"/>
-                <w:b w:val="0"/>
-                <w:lang w:val="nb-NO"/>
-              </w:rPr>
-              <w:t>Kepala Unit K3L</w:t>
+              <w:t>Tanda Tangan Kepala Unit K3L</w:t>
             </w:r>
           </w:p>
         </w:tc>
@@ -2283,15 +1845,7 @@
                 <w:b w:val="0"/>
                 <w:lang w:val="nb-NO"/>
               </w:rPr>
-              <w:t xml:space="preserve">Tanda Tangan </w:t>
-            </w:r>
-            <w:r>
-              <w:rPr>
-                <w:rFonts w:asciiTheme="minorHAnsi" w:hAnsiTheme="minorHAnsi" w:cs="Arial"/>
-                <w:b w:val="0"/>
-                <w:lang w:val="nb-NO"/>
-              </w:rPr>
-              <w:t>Top Manajemen</w:t>
+              <w:t>Tanda Tangan Top Manajemen</w:t>
             </w:r>
           </w:p>
         </w:tc>
@@ -2707,8 +2261,6 @@
           <w:lang w:val="nb-NO"/>
         </w:rPr>
       </w:pPr>
-      <w:bookmarkStart w:id="0" w:name="_GoBack"/>
-      <w:bookmarkEnd w:id="0"/>
     </w:p>
     <w:p>
       <w:pPr>
@@ -2992,34 +2544,14 @@
               <w:sz w:val="16"/>
             </w:rPr>
           </w:pPr>
-          <w:proofErr w:type="spellStart"/>
           <w:r>
             <w:rPr>
               <w:rFonts w:ascii="Calibri" w:hAnsi="Calibri"/>
               <w:color w:val="000000"/>
               <w:sz w:val="16"/>
             </w:rPr>
-            <w:t>Tgl</w:t>
+            <w:t>Tgl. Berlaku</w:t>
           </w:r>
-          <w:proofErr w:type="spellEnd"/>
-          <w:r>
-            <w:rPr>
-              <w:rFonts w:ascii="Calibri" w:hAnsi="Calibri"/>
-              <w:color w:val="000000"/>
-              <w:sz w:val="16"/>
-            </w:rPr>
-            <w:t xml:space="preserve">. </w:t>
-          </w:r>
-          <w:proofErr w:type="spellStart"/>
-          <w:r>
-            <w:rPr>
-              <w:rFonts w:ascii="Calibri" w:hAnsi="Calibri"/>
-              <w:color w:val="000000"/>
-              <w:sz w:val="16"/>
-            </w:rPr>
-            <w:t>Berlaku</w:t>
-          </w:r>
-          <w:proofErr w:type="spellEnd"/>
         </w:p>
       </w:tc>
       <w:tc>
@@ -3053,29 +2585,7 @@
               <w:sz w:val="16"/>
               <w:szCs w:val="28"/>
             </w:rPr>
-            <w:t xml:space="preserve">31 </w:t>
-          </w:r>
-          <w:proofErr w:type="spellStart"/>
-          <w:r>
-            <w:rPr>
-              <w:rFonts w:ascii="Calibri" w:hAnsi="Calibri"/>
-              <w:bCs/>
-              <w:color w:val="000000"/>
-              <w:sz w:val="16"/>
-              <w:szCs w:val="28"/>
-            </w:rPr>
-            <w:t>Oktober</w:t>
-          </w:r>
-          <w:proofErr w:type="spellEnd"/>
-          <w:r>
-            <w:rPr>
-              <w:rFonts w:ascii="Calibri" w:hAnsi="Calibri"/>
-              <w:bCs/>
-              <w:color w:val="000000"/>
-              <w:sz w:val="16"/>
-              <w:szCs w:val="28"/>
-            </w:rPr>
-            <w:t xml:space="preserve"> </w:t>
+            <w:t xml:space="preserve">31 Oktober </w:t>
           </w:r>
           <w:r>
             <w:rPr>
@@ -3160,23 +2670,13 @@
               <w:sz w:val="16"/>
             </w:rPr>
           </w:pPr>
-          <w:proofErr w:type="spellStart"/>
           <w:r>
             <w:rPr>
               <w:rFonts w:ascii="Calibri" w:hAnsi="Calibri"/>
               <w:color w:val="000000"/>
               <w:sz w:val="16"/>
             </w:rPr>
-            <w:t>Revisi</w:t>
-          </w:r>
-          <w:proofErr w:type="spellEnd"/>
-          <w:r>
-            <w:rPr>
-              <w:rFonts w:ascii="Calibri" w:hAnsi="Calibri"/>
-              <w:color w:val="000000"/>
-              <w:sz w:val="16"/>
-            </w:rPr>
-            <w:t>:</w:t>
+            <w:t>Revisi:</w:t>
           </w:r>
         </w:p>
       </w:tc>
@@ -3288,7 +2788,6 @@
               <w:sz w:val="16"/>
             </w:rPr>
           </w:pPr>
-          <w:proofErr w:type="spellStart"/>
           <w:r>
             <w:rPr>
               <w:rFonts w:ascii="Calibri" w:hAnsi="Calibri"/>
@@ -3297,7 +2796,6 @@
             </w:rPr>
             <w:t>Halaman</w:t>
           </w:r>
-          <w:proofErr w:type="spellEnd"/>
         </w:p>
       </w:tc>
       <w:tc>
@@ -3352,7 +2850,7 @@
               <w:color w:val="000000"/>
               <w:sz w:val="16"/>
             </w:rPr>
-            <w:t>3</w:t>
+            <w:t>2</w:t>
           </w:r>
           <w:r>
             <w:rPr>
@@ -5499,12 +4997,6 @@
 </file>
 
 <file path=customXml/item1.xml><?xml version="1.0" encoding="utf-8"?>
-<p:properties xmlns:p="http://schemas.microsoft.com/office/2006/metadata/properties" xmlns:xsi="http://www.w3.org/2001/XMLSchema-instance" xmlns:pc="http://schemas.microsoft.com/office/infopath/2007/PartnerControls">
-  <documentManagement/>
-</p:properties>
-</file>
-
-<file path=customXml/item2.xml><?xml version="1.0" encoding="utf-8"?>
 <ct:contentTypeSchema xmlns:ct="http://schemas.microsoft.com/office/2006/metadata/contentType" xmlns:ma="http://schemas.microsoft.com/office/2006/metadata/properties/metaAttributes" ct:_="" ma:_="" ma:contentTypeName="Document" ma:contentTypeID="0x01010064E997C796D26B4E85D194AC1BCCDD2A" ma:contentTypeVersion="0" ma:contentTypeDescription="Create a new document." ma:contentTypeScope="" ma:versionID="6ab63c4a4546da25894d0a02d99a578d">
   <xsd:schema xmlns:xsd="http://www.w3.org/2001/XMLSchema" xmlns:xs="http://www.w3.org/2001/XMLSchema" xmlns:p="http://schemas.microsoft.com/office/2006/metadata/properties" targetNamespace="http://schemas.microsoft.com/office/2006/metadata/properties" ma:root="true" ma:fieldsID="d413257cd9829394d17656a545d5fa4e">
     <xsd:element name="properties">
@@ -5618,6 +5110,12 @@
 </ct:contentTypeSchema>
 </file>
 
+<file path=customXml/item2.xml><?xml version="1.0" encoding="utf-8"?>
+<p:properties xmlns:p="http://schemas.microsoft.com/office/2006/metadata/properties" xmlns:xsi="http://www.w3.org/2001/XMLSchema-instance" xmlns:pc="http://schemas.microsoft.com/office/infopath/2007/PartnerControls">
+  <documentManagement/>
+</p:properties>
+</file>
+
 <file path=customXml/item3.xml><?xml version="1.0" encoding="utf-8"?>
 <?mso-contentType ?>
 <FormTemplates xmlns="http://schemas.microsoft.com/sharepoint/v3/contenttype/forms">
@@ -5628,15 +5126,6 @@
 </file>
 
 <file path=customXml/itemProps1.xml><?xml version="1.0" encoding="utf-8"?>
-<ds:datastoreItem xmlns:ds="http://schemas.openxmlformats.org/officeDocument/2006/customXml" ds:itemID="{F1CD6EB8-CF5E-4FAC-AB85-F245EB7726D9}">
-  <ds:schemaRefs>
-    <ds:schemaRef ds:uri="http://schemas.microsoft.com/office/2006/metadata/properties"/>
-    <ds:schemaRef ds:uri="http://schemas.microsoft.com/office/infopath/2007/PartnerControls"/>
-  </ds:schemaRefs>
-</ds:datastoreItem>
-</file>
-
-<file path=customXml/itemProps2.xml><?xml version="1.0" encoding="utf-8"?>
 <ds:datastoreItem xmlns:ds="http://schemas.openxmlformats.org/officeDocument/2006/customXml" ds:itemID="{14764D5D-9CB6-4825-AE38-F8A47F34EFE3}">
   <ds:schemaRefs>
     <ds:schemaRef ds:uri="http://schemas.microsoft.com/office/2006/metadata/contentType"/>
@@ -5652,6 +5141,15 @@
 </ds:datastoreItem>
 </file>
 
+<file path=customXml/itemProps2.xml><?xml version="1.0" encoding="utf-8"?>
+<ds:datastoreItem xmlns:ds="http://schemas.openxmlformats.org/officeDocument/2006/customXml" ds:itemID="{F1CD6EB8-CF5E-4FAC-AB85-F245EB7726D9}">
+  <ds:schemaRefs>
+    <ds:schemaRef ds:uri="http://schemas.microsoft.com/office/2006/metadata/properties"/>
+    <ds:schemaRef ds:uri="http://schemas.microsoft.com/office/infopath/2007/PartnerControls"/>
+  </ds:schemaRefs>
+</ds:datastoreItem>
+</file>
+
 <file path=customXml/itemProps3.xml><?xml version="1.0" encoding="utf-8"?>
 <ds:datastoreItem xmlns:ds="http://schemas.openxmlformats.org/officeDocument/2006/customXml" ds:itemID="{774728C0-2181-4C08-BC16-54E42BC32315}">
   <ds:schemaRefs>

--- a/web/template/template.docx
+++ b/web/template/template.docx
@@ -181,13 +181,7 @@
               <w:ind w:right="90"/>
             </w:pPr>
             <w:r>
-              <w:t>${</w:t>
-            </w:r>
-            <w:r>
-              <w:t>location</w:t>
-            </w:r>
-            <w:r>
-              <w:t>}</w:t>
+              <w:t>${location}</w:t>
             </w:r>
           </w:p>
         </w:tc>
@@ -240,13 +234,7 @@
               <w:ind w:right="90"/>
             </w:pPr>
             <w:r>
-              <w:t>${</w:t>
-            </w:r>
-            <w:r>
-              <w:t>date</w:t>
-            </w:r>
-            <w:r>
-              <w:t>}</w:t>
+              <w:t>${date}</w:t>
             </w:r>
           </w:p>
         </w:tc>
@@ -1332,15 +1320,7 @@
             </w:pPr>
             <w:r>
               <w:lastRenderedPageBreak/>
-              <w:t>${</w:t>
-            </w:r>
-            <w:r>
-              <w:t>description</w:t>
-            </w:r>
-            <w:bookmarkStart w:id="0" w:name="_GoBack"/>
-            <w:bookmarkEnd w:id="0"/>
-            <w:r>
-              <w:t>}</w:t>
+              <w:t>${description}</w:t>
             </w:r>
           </w:p>
         </w:tc>
@@ -2245,22 +2225,118 @@
     </w:p>
     <w:p>
       <w:pPr>
-        <w:pStyle w:val="BodyTextIndent"/>
-        <w:tabs>
-          <w:tab w:val="clear" w:pos="360"/>
-          <w:tab w:val="clear" w:pos="720"/>
-          <w:tab w:val="clear" w:pos="1800"/>
-        </w:tabs>
-        <w:spacing w:line="360" w:lineRule="auto"/>
-        <w:ind w:left="0" w:right="-108" w:firstLine="0"/>
-        <w:jc w:val="left"/>
+        <w:pStyle w:val="HTMLPreformatted"/>
         <w:rPr>
-          <w:rFonts w:ascii="Arial" w:hAnsi="Arial" w:cs="Arial"/>
+          <w:rFonts w:ascii="Times New Roman" w:hAnsi="Times New Roman" w:cs="Times New Roman"/>
+          <w:color w:val="404040"/>
+          <w:sz w:val="36"/>
+          <w:szCs w:val="36"/>
+        </w:rPr>
+      </w:pPr>
+      <w:r>
+        <w:rPr>
+          <w:rFonts w:ascii="Times New Roman" w:hAnsi="Times New Roman" w:cs="Times New Roman"/>
           <w:b/>
-          <w:sz w:val="22"/>
+          <w:sz w:val="36"/>
+          <w:szCs w:val="36"/>
           <w:lang w:val="nb-NO"/>
         </w:rPr>
-      </w:pPr>
+        <w:t>${</w:t>
+      </w:r>
+      <w:r>
+        <w:rPr>
+          <w:rFonts w:ascii="Times New Roman" w:hAnsi="Times New Roman" w:cs="Times New Roman"/>
+          <w:b/>
+          <w:sz w:val="36"/>
+          <w:szCs w:val="36"/>
+          <w:lang w:val="nb-NO"/>
+        </w:rPr>
+        <w:t>lampiran</w:t>
+      </w:r>
+      <w:r>
+        <w:rPr>
+          <w:rFonts w:ascii="Times New Roman" w:hAnsi="Times New Roman" w:cs="Times New Roman"/>
+          <w:color w:val="666666"/>
+          <w:sz w:val="36"/>
+          <w:szCs w:val="36"/>
+        </w:rPr>
+        <w:t>:</w:t>
+      </w:r>
+      <w:r>
+        <w:rPr>
+          <w:rFonts w:ascii="Times New Roman" w:hAnsi="Times New Roman" w:cs="Times New Roman"/>
+          <w:color w:val="666666"/>
+          <w:sz w:val="36"/>
+          <w:szCs w:val="36"/>
+        </w:rPr>
+        <w:t>3</w:t>
+      </w:r>
+      <w:r>
+        <w:rPr>
+          <w:rFonts w:ascii="Times New Roman" w:hAnsi="Times New Roman" w:cs="Times New Roman"/>
+          <w:color w:val="666666"/>
+          <w:sz w:val="36"/>
+          <w:szCs w:val="36"/>
+        </w:rPr>
+        <w:t>00</w:t>
+      </w:r>
+      <w:r>
+        <w:rPr>
+          <w:rFonts w:ascii="Times New Roman" w:hAnsi="Times New Roman" w:cs="Times New Roman"/>
+          <w:color w:val="666666"/>
+          <w:sz w:val="36"/>
+          <w:szCs w:val="36"/>
+        </w:rPr>
+        <w:t>:</w:t>
+      </w:r>
+      <w:r>
+        <w:rPr>
+          <w:rFonts w:ascii="Times New Roman" w:hAnsi="Times New Roman" w:cs="Times New Roman"/>
+          <w:color w:val="666666"/>
+          <w:sz w:val="36"/>
+          <w:szCs w:val="36"/>
+        </w:rPr>
+        <w:t>3</w:t>
+      </w:r>
+      <w:bookmarkStart w:id="0" w:name="_GoBack"/>
+      <w:bookmarkEnd w:id="0"/>
+      <w:r>
+        <w:rPr>
+          <w:rFonts w:ascii="Times New Roman" w:hAnsi="Times New Roman" w:cs="Times New Roman"/>
+          <w:color w:val="666666"/>
+          <w:sz w:val="36"/>
+          <w:szCs w:val="36"/>
+        </w:rPr>
+        <w:t>00</w:t>
+      </w:r>
+      <w:r>
+        <w:rPr>
+          <w:rFonts w:ascii="Times New Roman" w:hAnsi="Times New Roman" w:cs="Times New Roman"/>
+          <w:color w:val="666666"/>
+          <w:sz w:val="36"/>
+          <w:szCs w:val="36"/>
+        </w:rPr>
+        <w:t>:</w:t>
+      </w:r>
+      <w:r>
+        <w:rPr>
+          <w:rFonts w:ascii="Times New Roman" w:hAnsi="Times New Roman" w:cs="Times New Roman"/>
+          <w:color w:val="208050"/>
+          <w:sz w:val="36"/>
+          <w:szCs w:val="36"/>
+        </w:rPr>
+        <w:t>f</w:t>
+      </w:r>
+      <w:r>
+        <w:rPr>
+          <w:rFonts w:ascii="Times New Roman" w:hAnsi="Times New Roman" w:cs="Times New Roman"/>
+          <w:b/>
+          <w:sz w:val="36"/>
+          <w:szCs w:val="36"/>
+          <w:lang w:val="nb-NO"/>
+        </w:rPr>
+        <w:t>}</w:t>
+      </w:r>
     </w:p>
     <w:p>
       <w:pPr>
@@ -2850,7 +2926,7 @@
               <w:color w:val="000000"/>
               <w:sz w:val="16"/>
             </w:rPr>
-            <w:t>2</w:t>
+            <w:t>3</w:t>
           </w:r>
           <w:r>
             <w:rPr>
@@ -2868,7 +2944,7 @@
               <w:color w:val="000000"/>
               <w:sz w:val="16"/>
             </w:rPr>
-            <w:t xml:space="preserve"> dari 3</w:t>
+            <w:t xml:space="preserve"> dari ${no}</w:t>
           </w:r>
         </w:p>
       </w:tc>
@@ -4710,6 +4786,61 @@
       <w:lang w:eastAsia="ar-SA"/>
     </w:rPr>
   </w:style>
+  <w:style w:type="paragraph" w:styleId="HTMLPreformatted">
+    <w:name w:val="HTML Preformatted"/>
+    <w:basedOn w:val="Normal"/>
+    <w:link w:val="HTMLPreformattedChar"/>
+    <w:uiPriority w:val="99"/>
+    <w:unhideWhenUsed/>
+    <w:rsid w:val="0039623E"/>
+    <w:pPr>
+      <w:tabs>
+        <w:tab w:val="left" w:pos="916"/>
+        <w:tab w:val="left" w:pos="1832"/>
+        <w:tab w:val="left" w:pos="2748"/>
+        <w:tab w:val="left" w:pos="3664"/>
+        <w:tab w:val="left" w:pos="4580"/>
+        <w:tab w:val="left" w:pos="5496"/>
+        <w:tab w:val="left" w:pos="6412"/>
+        <w:tab w:val="left" w:pos="7328"/>
+        <w:tab w:val="left" w:pos="8244"/>
+        <w:tab w:val="left" w:pos="9160"/>
+        <w:tab w:val="left" w:pos="10076"/>
+        <w:tab w:val="left" w:pos="10992"/>
+        <w:tab w:val="left" w:pos="11908"/>
+        <w:tab w:val="left" w:pos="12824"/>
+        <w:tab w:val="left" w:pos="13740"/>
+        <w:tab w:val="left" w:pos="14656"/>
+      </w:tabs>
+      <w:suppressAutoHyphens w:val="0"/>
+    </w:pPr>
+    <w:rPr>
+      <w:rFonts w:ascii="Courier New" w:hAnsi="Courier New" w:cs="Courier New"/>
+      <w:sz w:val="20"/>
+      <w:szCs w:val="20"/>
+      <w:lang w:eastAsia="en-US"/>
+    </w:rPr>
+  </w:style>
+  <w:style w:type="character" w:customStyle="1" w:styleId="HTMLPreformattedChar">
+    <w:name w:val="HTML Preformatted Char"/>
+    <w:basedOn w:val="DefaultParagraphFont"/>
+    <w:link w:val="HTMLPreformatted"/>
+    <w:uiPriority w:val="99"/>
+    <w:rsid w:val="0039623E"/>
+    <w:rPr>
+      <w:rFonts w:ascii="Courier New" w:eastAsia="Times New Roman" w:hAnsi="Courier New" w:cs="Courier New"/>
+    </w:rPr>
+  </w:style>
+  <w:style w:type="character" w:customStyle="1" w:styleId="o">
+    <w:name w:val="o"/>
+    <w:basedOn w:val="DefaultParagraphFont"/>
+    <w:rsid w:val="0039623E"/>
+  </w:style>
+  <w:style w:type="character" w:customStyle="1" w:styleId="mi">
+    <w:name w:val="mi"/>
+    <w:basedOn w:val="DefaultParagraphFont"/>
+    <w:rsid w:val="0039623E"/>
+  </w:style>
 </w:styles>
 </file>
 
@@ -4997,6 +5128,12 @@
 </file>
 
 <file path=customXml/item1.xml><?xml version="1.0" encoding="utf-8"?>
+<p:properties xmlns:p="http://schemas.microsoft.com/office/2006/metadata/properties" xmlns:xsi="http://www.w3.org/2001/XMLSchema-instance" xmlns:pc="http://schemas.microsoft.com/office/infopath/2007/PartnerControls">
+  <documentManagement/>
+</p:properties>
+</file>
+
+<file path=customXml/item2.xml><?xml version="1.0" encoding="utf-8"?>
 <ct:contentTypeSchema xmlns:ct="http://schemas.microsoft.com/office/2006/metadata/contentType" xmlns:ma="http://schemas.microsoft.com/office/2006/metadata/properties/metaAttributes" ct:_="" ma:_="" ma:contentTypeName="Document" ma:contentTypeID="0x01010064E997C796D26B4E85D194AC1BCCDD2A" ma:contentTypeVersion="0" ma:contentTypeDescription="Create a new document." ma:contentTypeScope="" ma:versionID="6ab63c4a4546da25894d0a02d99a578d">
   <xsd:schema xmlns:xsd="http://www.w3.org/2001/XMLSchema" xmlns:xs="http://www.w3.org/2001/XMLSchema" xmlns:p="http://schemas.microsoft.com/office/2006/metadata/properties" targetNamespace="http://schemas.microsoft.com/office/2006/metadata/properties" ma:root="true" ma:fieldsID="d413257cd9829394d17656a545d5fa4e">
     <xsd:element name="properties">
@@ -5110,12 +5247,6 @@
 </ct:contentTypeSchema>
 </file>
 
-<file path=customXml/item2.xml><?xml version="1.0" encoding="utf-8"?>
-<p:properties xmlns:p="http://schemas.microsoft.com/office/2006/metadata/properties" xmlns:xsi="http://www.w3.org/2001/XMLSchema-instance" xmlns:pc="http://schemas.microsoft.com/office/infopath/2007/PartnerControls">
-  <documentManagement/>
-</p:properties>
-</file>
-
 <file path=customXml/item3.xml><?xml version="1.0" encoding="utf-8"?>
 <?mso-contentType ?>
 <FormTemplates xmlns="http://schemas.microsoft.com/sharepoint/v3/contenttype/forms">
@@ -5126,6 +5257,15 @@
 </file>
 
 <file path=customXml/itemProps1.xml><?xml version="1.0" encoding="utf-8"?>
+<ds:datastoreItem xmlns:ds="http://schemas.openxmlformats.org/officeDocument/2006/customXml" ds:itemID="{F1CD6EB8-CF5E-4FAC-AB85-F245EB7726D9}">
+  <ds:schemaRefs>
+    <ds:schemaRef ds:uri="http://schemas.microsoft.com/office/2006/metadata/properties"/>
+    <ds:schemaRef ds:uri="http://schemas.microsoft.com/office/infopath/2007/PartnerControls"/>
+  </ds:schemaRefs>
+</ds:datastoreItem>
+</file>
+
+<file path=customXml/itemProps2.xml><?xml version="1.0" encoding="utf-8"?>
 <ds:datastoreItem xmlns:ds="http://schemas.openxmlformats.org/officeDocument/2006/customXml" ds:itemID="{14764D5D-9CB6-4825-AE38-F8A47F34EFE3}">
   <ds:schemaRefs>
     <ds:schemaRef ds:uri="http://schemas.microsoft.com/office/2006/metadata/contentType"/>
@@ -5141,15 +5281,6 @@
 </ds:datastoreItem>
 </file>
 
-<file path=customXml/itemProps2.xml><?xml version="1.0" encoding="utf-8"?>
-<ds:datastoreItem xmlns:ds="http://schemas.openxmlformats.org/officeDocument/2006/customXml" ds:itemID="{F1CD6EB8-CF5E-4FAC-AB85-F245EB7726D9}">
-  <ds:schemaRefs>
-    <ds:schemaRef ds:uri="http://schemas.microsoft.com/office/2006/metadata/properties"/>
-    <ds:schemaRef ds:uri="http://schemas.microsoft.com/office/infopath/2007/PartnerControls"/>
-  </ds:schemaRefs>
-</ds:datastoreItem>
-</file>
-
 <file path=customXml/itemProps3.xml><?xml version="1.0" encoding="utf-8"?>
 <ds:datastoreItem xmlns:ds="http://schemas.openxmlformats.org/officeDocument/2006/customXml" ds:itemID="{774728C0-2181-4C08-BC16-54E42BC32315}">
   <ds:schemaRefs>

--- a/web/template/template.docx
+++ b/web/template/template.docx
@@ -97,12 +97,28 @@
                 <w:rFonts w:asciiTheme="minorHAnsi" w:hAnsiTheme="minorHAnsi" w:cs="Arial"/>
               </w:rPr>
             </w:pPr>
+            <w:proofErr w:type="spellStart"/>
             <w:r>
               <w:rPr>
                 <w:rFonts w:asciiTheme="minorHAnsi" w:hAnsiTheme="minorHAnsi" w:cs="Arial"/>
               </w:rPr>
-              <w:t>Jenis Pekerjaan</w:t>
-            </w:r>
+              <w:t>Jenis</w:t>
+            </w:r>
+            <w:proofErr w:type="spellEnd"/>
+            <w:r>
+              <w:rPr>
+                <w:rFonts w:asciiTheme="minorHAnsi" w:hAnsiTheme="minorHAnsi" w:cs="Arial"/>
+              </w:rPr>
+              <w:t xml:space="preserve"> </w:t>
+            </w:r>
+            <w:proofErr w:type="spellStart"/>
+            <w:r>
+              <w:rPr>
+                <w:rFonts w:asciiTheme="minorHAnsi" w:hAnsiTheme="minorHAnsi" w:cs="Arial"/>
+              </w:rPr>
+              <w:t>Pekerjaan</w:t>
+            </w:r>
+            <w:proofErr w:type="spellEnd"/>
           </w:p>
         </w:tc>
         <w:tc>
@@ -147,12 +163,28 @@
                 <w:rFonts w:asciiTheme="minorHAnsi" w:hAnsiTheme="minorHAnsi" w:cs="Arial"/>
               </w:rPr>
             </w:pPr>
+            <w:proofErr w:type="spellStart"/>
             <w:r>
               <w:rPr>
                 <w:rFonts w:asciiTheme="minorHAnsi" w:hAnsiTheme="minorHAnsi" w:cs="Arial"/>
               </w:rPr>
-              <w:t>Lokasi Kejadian</w:t>
-            </w:r>
+              <w:t>Lokasi</w:t>
+            </w:r>
+            <w:proofErr w:type="spellEnd"/>
+            <w:r>
+              <w:rPr>
+                <w:rFonts w:asciiTheme="minorHAnsi" w:hAnsiTheme="minorHAnsi" w:cs="Arial"/>
+              </w:rPr>
+              <w:t xml:space="preserve"> </w:t>
+            </w:r>
+            <w:proofErr w:type="spellStart"/>
+            <w:r>
+              <w:rPr>
+                <w:rFonts w:asciiTheme="minorHAnsi" w:hAnsiTheme="minorHAnsi" w:cs="Arial"/>
+              </w:rPr>
+              <w:t>Kejadian</w:t>
+            </w:r>
+            <w:proofErr w:type="spellEnd"/>
           </w:p>
         </w:tc>
         <w:tc>
@@ -200,12 +232,28 @@
                 <w:rFonts w:asciiTheme="minorHAnsi" w:hAnsiTheme="minorHAnsi" w:cs="Arial"/>
               </w:rPr>
             </w:pPr>
+            <w:proofErr w:type="spellStart"/>
             <w:r>
               <w:rPr>
                 <w:rFonts w:asciiTheme="minorHAnsi" w:hAnsiTheme="minorHAnsi" w:cs="Arial"/>
               </w:rPr>
-              <w:t>Tanggal Kejadian</w:t>
-            </w:r>
+              <w:t>Tanggal</w:t>
+            </w:r>
+            <w:proofErr w:type="spellEnd"/>
+            <w:r>
+              <w:rPr>
+                <w:rFonts w:asciiTheme="minorHAnsi" w:hAnsiTheme="minorHAnsi" w:cs="Arial"/>
+              </w:rPr>
+              <w:t xml:space="preserve"> </w:t>
+            </w:r>
+            <w:proofErr w:type="spellStart"/>
+            <w:r>
+              <w:rPr>
+                <w:rFonts w:asciiTheme="minorHAnsi" w:hAnsiTheme="minorHAnsi" w:cs="Arial"/>
+              </w:rPr>
+              <w:t>Kejadian</w:t>
+            </w:r>
+            <w:proofErr w:type="spellEnd"/>
           </w:p>
         </w:tc>
         <w:tc>
@@ -285,8 +333,16 @@
               <w:rPr>
                 <w:rFonts w:asciiTheme="minorHAnsi" w:hAnsiTheme="minorHAnsi" w:cs="Arial"/>
               </w:rPr>
-              <w:t>APD yang digunakan</w:t>
-            </w:r>
+              <w:t xml:space="preserve">APD yang </w:t>
+            </w:r>
+            <w:proofErr w:type="spellStart"/>
+            <w:r>
+              <w:rPr>
+                <w:rFonts w:asciiTheme="minorHAnsi" w:hAnsiTheme="minorHAnsi" w:cs="Arial"/>
+              </w:rPr>
+              <w:t>digunakan</w:t>
+            </w:r>
+            <w:proofErr w:type="spellEnd"/>
           </w:p>
         </w:tc>
         <w:tc>
@@ -332,12 +388,42 @@
                 <w:rFonts w:asciiTheme="minorHAnsi" w:hAnsiTheme="minorHAnsi"/>
               </w:rPr>
             </w:pPr>
-            <w:r>
-              <w:rPr>
-                <w:rFonts w:asciiTheme="minorHAnsi" w:hAnsiTheme="minorHAnsi"/>
-              </w:rPr>
-              <w:t>Kesesuaian dengan Pekerjaan</w:t>
-            </w:r>
+            <w:proofErr w:type="spellStart"/>
+            <w:r>
+              <w:rPr>
+                <w:rFonts w:asciiTheme="minorHAnsi" w:hAnsiTheme="minorHAnsi"/>
+              </w:rPr>
+              <w:t>Kesesuaian</w:t>
+            </w:r>
+            <w:proofErr w:type="spellEnd"/>
+            <w:r>
+              <w:rPr>
+                <w:rFonts w:asciiTheme="minorHAnsi" w:hAnsiTheme="minorHAnsi"/>
+              </w:rPr>
+              <w:t xml:space="preserve"> </w:t>
+            </w:r>
+            <w:proofErr w:type="spellStart"/>
+            <w:r>
+              <w:rPr>
+                <w:rFonts w:asciiTheme="minorHAnsi" w:hAnsiTheme="minorHAnsi"/>
+              </w:rPr>
+              <w:t>dengan</w:t>
+            </w:r>
+            <w:proofErr w:type="spellEnd"/>
+            <w:r>
+              <w:rPr>
+                <w:rFonts w:asciiTheme="minorHAnsi" w:hAnsiTheme="minorHAnsi"/>
+              </w:rPr>
+              <w:t xml:space="preserve"> </w:t>
+            </w:r>
+            <w:proofErr w:type="spellStart"/>
+            <w:r>
+              <w:rPr>
+                <w:rFonts w:asciiTheme="minorHAnsi" w:hAnsiTheme="minorHAnsi"/>
+              </w:rPr>
+              <w:t>Pekerjaan</w:t>
+            </w:r>
+            <w:proofErr w:type="spellEnd"/>
           </w:p>
         </w:tc>
         <w:tc>
@@ -375,12 +461,14 @@
                 <w:rFonts w:asciiTheme="minorHAnsi" w:hAnsiTheme="minorHAnsi"/>
               </w:rPr>
             </w:pPr>
+            <w:proofErr w:type="spellStart"/>
             <w:r>
               <w:rPr>
                 <w:rFonts w:asciiTheme="minorHAnsi" w:hAnsiTheme="minorHAnsi"/>
               </w:rPr>
               <w:t>Ya</w:t>
             </w:r>
+            <w:proofErr w:type="spellEnd"/>
           </w:p>
         </w:tc>
         <w:tc>
@@ -397,12 +485,14 @@
                 <w:rFonts w:asciiTheme="minorHAnsi" w:hAnsiTheme="minorHAnsi"/>
               </w:rPr>
             </w:pPr>
+            <w:proofErr w:type="spellStart"/>
             <w:r>
               <w:rPr>
                 <w:rFonts w:asciiTheme="minorHAnsi" w:hAnsiTheme="minorHAnsi"/>
               </w:rPr>
               <w:t>Tidak</w:t>
             </w:r>
+            <w:proofErr w:type="spellEnd"/>
           </w:p>
         </w:tc>
       </w:tr>
@@ -453,11 +543,19 @@
                 <w:rFonts w:asciiTheme="minorHAnsi" w:hAnsiTheme="minorHAnsi"/>
               </w:rPr>
             </w:pPr>
-            <w:r>
-              <w:rPr>
-                <w:rFonts w:asciiTheme="minorHAnsi" w:hAnsiTheme="minorHAnsi"/>
-              </w:rPr>
-              <w:t>Judul SOP</w:t>
+            <w:proofErr w:type="spellStart"/>
+            <w:r>
+              <w:rPr>
+                <w:rFonts w:asciiTheme="minorHAnsi" w:hAnsiTheme="minorHAnsi"/>
+              </w:rPr>
+              <w:t>Judul</w:t>
+            </w:r>
+            <w:proofErr w:type="spellEnd"/>
+            <w:r>
+              <w:rPr>
+                <w:rFonts w:asciiTheme="minorHAnsi" w:hAnsiTheme="minorHAnsi"/>
+              </w:rPr>
+              <w:t xml:space="preserve"> SOP</w:t>
             </w:r>
           </w:p>
         </w:tc>
@@ -592,11 +690,19 @@
                 <w:rFonts w:asciiTheme="minorHAnsi" w:hAnsiTheme="minorHAnsi"/>
               </w:rPr>
             </w:pPr>
-            <w:r>
-              <w:rPr>
-                <w:rFonts w:asciiTheme="minorHAnsi" w:hAnsiTheme="minorHAnsi"/>
-              </w:rPr>
-              <w:t>Revisi SOP</w:t>
+            <w:proofErr w:type="spellStart"/>
+            <w:r>
+              <w:rPr>
+                <w:rFonts w:asciiTheme="minorHAnsi" w:hAnsiTheme="minorHAnsi"/>
+              </w:rPr>
+              <w:t>Revisi</w:t>
+            </w:r>
+            <w:proofErr w:type="spellEnd"/>
+            <w:r>
+              <w:rPr>
+                <w:rFonts w:asciiTheme="minorHAnsi" w:hAnsiTheme="minorHAnsi"/>
+              </w:rPr>
+              <w:t xml:space="preserve"> SOP</w:t>
             </w:r>
           </w:p>
         </w:tc>
@@ -657,12 +763,42 @@
                 <w:rFonts w:asciiTheme="minorHAnsi" w:hAnsiTheme="minorHAnsi"/>
               </w:rPr>
             </w:pPr>
-            <w:r>
-              <w:rPr>
-                <w:rFonts w:asciiTheme="minorHAnsi" w:hAnsiTheme="minorHAnsi"/>
-              </w:rPr>
-              <w:t>Kesesuaian dengan Pekerjaan</w:t>
-            </w:r>
+            <w:proofErr w:type="spellStart"/>
+            <w:r>
+              <w:rPr>
+                <w:rFonts w:asciiTheme="minorHAnsi" w:hAnsiTheme="minorHAnsi"/>
+              </w:rPr>
+              <w:t>Kesesuaian</w:t>
+            </w:r>
+            <w:proofErr w:type="spellEnd"/>
+            <w:r>
+              <w:rPr>
+                <w:rFonts w:asciiTheme="minorHAnsi" w:hAnsiTheme="minorHAnsi"/>
+              </w:rPr>
+              <w:t xml:space="preserve"> </w:t>
+            </w:r>
+            <w:proofErr w:type="spellStart"/>
+            <w:r>
+              <w:rPr>
+                <w:rFonts w:asciiTheme="minorHAnsi" w:hAnsiTheme="minorHAnsi"/>
+              </w:rPr>
+              <w:t>dengan</w:t>
+            </w:r>
+            <w:proofErr w:type="spellEnd"/>
+            <w:r>
+              <w:rPr>
+                <w:rFonts w:asciiTheme="minorHAnsi" w:hAnsiTheme="minorHAnsi"/>
+              </w:rPr>
+              <w:t xml:space="preserve"> </w:t>
+            </w:r>
+            <w:proofErr w:type="spellStart"/>
+            <w:r>
+              <w:rPr>
+                <w:rFonts w:asciiTheme="minorHAnsi" w:hAnsiTheme="minorHAnsi"/>
+              </w:rPr>
+              <w:t>Pekerjaan</w:t>
+            </w:r>
+            <w:proofErr w:type="spellEnd"/>
           </w:p>
         </w:tc>
         <w:tc>
@@ -700,12 +836,14 @@
                 <w:rFonts w:asciiTheme="minorHAnsi" w:hAnsiTheme="minorHAnsi"/>
               </w:rPr>
             </w:pPr>
+            <w:proofErr w:type="spellStart"/>
             <w:r>
               <w:rPr>
                 <w:rFonts w:asciiTheme="minorHAnsi" w:hAnsiTheme="minorHAnsi"/>
               </w:rPr>
               <w:t>Ya</w:t>
             </w:r>
+            <w:proofErr w:type="spellEnd"/>
           </w:p>
         </w:tc>
         <w:tc>
@@ -722,12 +860,14 @@
                 <w:rFonts w:asciiTheme="minorHAnsi" w:hAnsiTheme="minorHAnsi"/>
               </w:rPr>
             </w:pPr>
+            <w:proofErr w:type="spellStart"/>
             <w:r>
               <w:rPr>
                 <w:rFonts w:asciiTheme="minorHAnsi" w:hAnsiTheme="minorHAnsi"/>
               </w:rPr>
               <w:t>Tidak</w:t>
             </w:r>
+            <w:proofErr w:type="spellEnd"/>
           </w:p>
         </w:tc>
       </w:tr>
@@ -771,12 +911,28 @@
                 <w:rFonts w:asciiTheme="minorHAnsi" w:hAnsiTheme="minorHAnsi"/>
               </w:rPr>
             </w:pPr>
-            <w:r>
-              <w:rPr>
-                <w:rFonts w:asciiTheme="minorHAnsi" w:hAnsiTheme="minorHAnsi"/>
-              </w:rPr>
-              <w:t>Kebersihan Area Kerja</w:t>
-            </w:r>
+            <w:proofErr w:type="spellStart"/>
+            <w:r>
+              <w:rPr>
+                <w:rFonts w:asciiTheme="minorHAnsi" w:hAnsiTheme="minorHAnsi"/>
+              </w:rPr>
+              <w:t>Kebersihan</w:t>
+            </w:r>
+            <w:proofErr w:type="spellEnd"/>
+            <w:r>
+              <w:rPr>
+                <w:rFonts w:asciiTheme="minorHAnsi" w:hAnsiTheme="minorHAnsi"/>
+              </w:rPr>
+              <w:t xml:space="preserve"> Area </w:t>
+            </w:r>
+            <w:proofErr w:type="spellStart"/>
+            <w:r>
+              <w:rPr>
+                <w:rFonts w:asciiTheme="minorHAnsi" w:hAnsiTheme="minorHAnsi"/>
+              </w:rPr>
+              <w:t>Kerja</w:t>
+            </w:r>
+            <w:proofErr w:type="spellEnd"/>
           </w:p>
         </w:tc>
         <w:tc>
@@ -814,12 +970,14 @@
                 <w:rFonts w:asciiTheme="minorHAnsi" w:hAnsiTheme="minorHAnsi"/>
               </w:rPr>
             </w:pPr>
+            <w:proofErr w:type="spellStart"/>
             <w:r>
               <w:rPr>
                 <w:rFonts w:asciiTheme="minorHAnsi" w:hAnsiTheme="minorHAnsi"/>
               </w:rPr>
               <w:t>Ya</w:t>
             </w:r>
+            <w:proofErr w:type="spellEnd"/>
           </w:p>
         </w:tc>
         <w:tc>
@@ -836,12 +994,14 @@
                 <w:rFonts w:asciiTheme="minorHAnsi" w:hAnsiTheme="minorHAnsi"/>
               </w:rPr>
             </w:pPr>
+            <w:proofErr w:type="spellStart"/>
             <w:r>
               <w:rPr>
                 <w:rFonts w:asciiTheme="minorHAnsi" w:hAnsiTheme="minorHAnsi"/>
               </w:rPr>
               <w:t>Tidak</w:t>
             </w:r>
+            <w:proofErr w:type="spellEnd"/>
           </w:p>
         </w:tc>
       </w:tr>
@@ -859,12 +1019,28 @@
                 <w:rFonts w:asciiTheme="minorHAnsi" w:hAnsiTheme="minorHAnsi"/>
               </w:rPr>
             </w:pPr>
-            <w:r>
-              <w:rPr>
-                <w:rFonts w:asciiTheme="minorHAnsi" w:hAnsiTheme="minorHAnsi"/>
-              </w:rPr>
-              <w:t>Kerapihan Area Kerja</w:t>
-            </w:r>
+            <w:proofErr w:type="spellStart"/>
+            <w:r>
+              <w:rPr>
+                <w:rFonts w:asciiTheme="minorHAnsi" w:hAnsiTheme="minorHAnsi"/>
+              </w:rPr>
+              <w:t>Kerapihan</w:t>
+            </w:r>
+            <w:proofErr w:type="spellEnd"/>
+            <w:r>
+              <w:rPr>
+                <w:rFonts w:asciiTheme="minorHAnsi" w:hAnsiTheme="minorHAnsi"/>
+              </w:rPr>
+              <w:t xml:space="preserve"> Area </w:t>
+            </w:r>
+            <w:proofErr w:type="spellStart"/>
+            <w:r>
+              <w:rPr>
+                <w:rFonts w:asciiTheme="minorHAnsi" w:hAnsiTheme="minorHAnsi"/>
+              </w:rPr>
+              <w:t>Kerja</w:t>
+            </w:r>
+            <w:proofErr w:type="spellEnd"/>
           </w:p>
         </w:tc>
         <w:tc>
@@ -902,12 +1078,14 @@
                 <w:rFonts w:asciiTheme="minorHAnsi" w:hAnsiTheme="minorHAnsi"/>
               </w:rPr>
             </w:pPr>
+            <w:proofErr w:type="spellStart"/>
             <w:r>
               <w:rPr>
                 <w:rFonts w:asciiTheme="minorHAnsi" w:hAnsiTheme="minorHAnsi"/>
               </w:rPr>
               <w:t>Ya</w:t>
             </w:r>
+            <w:proofErr w:type="spellEnd"/>
           </w:p>
         </w:tc>
         <w:tc>
@@ -924,12 +1102,14 @@
                 <w:rFonts w:asciiTheme="minorHAnsi" w:hAnsiTheme="minorHAnsi"/>
               </w:rPr>
             </w:pPr>
+            <w:proofErr w:type="spellStart"/>
             <w:r>
               <w:rPr>
                 <w:rFonts w:asciiTheme="minorHAnsi" w:hAnsiTheme="minorHAnsi"/>
               </w:rPr>
               <w:t>Tidak</w:t>
             </w:r>
+            <w:proofErr w:type="spellEnd"/>
           </w:p>
         </w:tc>
       </w:tr>
@@ -949,13 +1129,47 @@
                 <w:b/>
               </w:rPr>
             </w:pPr>
+            <w:proofErr w:type="spellStart"/>
             <w:r>
               <w:rPr>
                 <w:rFonts w:asciiTheme="minorHAnsi" w:hAnsiTheme="minorHAnsi"/>
                 <w:b/>
               </w:rPr>
-              <w:t>Alat / Bahan yang digunakan</w:t>
-            </w:r>
+              <w:t>Alat</w:t>
+            </w:r>
+            <w:proofErr w:type="spellEnd"/>
+            <w:r>
+              <w:rPr>
+                <w:rFonts w:asciiTheme="minorHAnsi" w:hAnsiTheme="minorHAnsi"/>
+                <w:b/>
+              </w:rPr>
+              <w:t xml:space="preserve"> / </w:t>
+            </w:r>
+            <w:proofErr w:type="spellStart"/>
+            <w:r>
+              <w:rPr>
+                <w:rFonts w:asciiTheme="minorHAnsi" w:hAnsiTheme="minorHAnsi"/>
+                <w:b/>
+              </w:rPr>
+              <w:t>Bahan</w:t>
+            </w:r>
+            <w:proofErr w:type="spellEnd"/>
+            <w:r>
+              <w:rPr>
+                <w:rFonts w:asciiTheme="minorHAnsi" w:hAnsiTheme="minorHAnsi"/>
+                <w:b/>
+              </w:rPr>
+              <w:t xml:space="preserve"> yang </w:t>
+            </w:r>
+            <w:proofErr w:type="spellStart"/>
+            <w:r>
+              <w:rPr>
+                <w:rFonts w:asciiTheme="minorHAnsi" w:hAnsiTheme="minorHAnsi"/>
+                <w:b/>
+              </w:rPr>
+              <w:t>digunakan</w:t>
+            </w:r>
+            <w:proofErr w:type="spellEnd"/>
           </w:p>
         </w:tc>
       </w:tr>
@@ -975,6 +1189,7 @@
                 <w:b/>
               </w:rPr>
             </w:pPr>
+            <w:proofErr w:type="spellStart"/>
             <w:r>
               <w:rPr>
                 <w:rFonts w:asciiTheme="minorHAnsi" w:hAnsiTheme="minorHAnsi"/>
@@ -982,6 +1197,7 @@
               </w:rPr>
               <w:t>Peralatan</w:t>
             </w:r>
+            <w:proofErr w:type="spellEnd"/>
           </w:p>
         </w:tc>
         <w:tc>
@@ -999,12 +1215,21 @@
                 <w:b/>
               </w:rPr>
             </w:pPr>
+            <w:proofErr w:type="spellStart"/>
             <w:r>
               <w:rPr>
                 <w:rFonts w:asciiTheme="minorHAnsi" w:hAnsiTheme="minorHAnsi"/>
                 <w:b/>
               </w:rPr>
-              <w:t>Bahan / Material</w:t>
+              <w:t>Bahan</w:t>
+            </w:r>
+            <w:proofErr w:type="spellEnd"/>
+            <w:r>
+              <w:rPr>
+                <w:rFonts w:asciiTheme="minorHAnsi" w:hAnsiTheme="minorHAnsi"/>
+                <w:b/>
+              </w:rPr>
+              <w:t xml:space="preserve"> / Material</w:t>
             </w:r>
           </w:p>
         </w:tc>
@@ -1022,11 +1247,21 @@
             <w:pPr>
               <w:spacing w:before="120" w:after="120"/>
               <w:ind w:right="90"/>
+              <w:jc w:val="center"/>
               <w:rPr>
                 <w:rFonts w:asciiTheme="minorHAnsi" w:hAnsiTheme="minorHAnsi"/>
                 <w:b/>
               </w:rPr>
             </w:pPr>
+            <w:r>
+              <w:rPr>
+                <w:rFonts w:asciiTheme="minorHAnsi" w:hAnsiTheme="minorHAnsi"/>
+                <w:b/>
+              </w:rPr>
+              <w:t>-</w:t>
+            </w:r>
+            <w:bookmarkStart w:id="0" w:name="_GoBack"/>
+            <w:bookmarkEnd w:id="0"/>
           </w:p>
           <w:p>
             <w:pPr>
@@ -1106,11 +1341,75 @@
               </w:rPr>
               <w:br w:type="page"/>
             </w:r>
-            <w:r>
-              <w:rPr>
-                <w:rFonts w:asciiTheme="minorHAnsi" w:hAnsiTheme="minorHAnsi"/>
-              </w:rPr>
-              <w:t>Apakah peralatan dalam keadaan baik?</w:t>
+            <w:proofErr w:type="spellStart"/>
+            <w:r>
+              <w:rPr>
+                <w:rFonts w:asciiTheme="minorHAnsi" w:hAnsiTheme="minorHAnsi"/>
+              </w:rPr>
+              <w:t>Apakah</w:t>
+            </w:r>
+            <w:proofErr w:type="spellEnd"/>
+            <w:r>
+              <w:rPr>
+                <w:rFonts w:asciiTheme="minorHAnsi" w:hAnsiTheme="minorHAnsi"/>
+              </w:rPr>
+              <w:t xml:space="preserve"> </w:t>
+            </w:r>
+            <w:proofErr w:type="spellStart"/>
+            <w:r>
+              <w:rPr>
+                <w:rFonts w:asciiTheme="minorHAnsi" w:hAnsiTheme="minorHAnsi"/>
+              </w:rPr>
+              <w:t>peralatan</w:t>
+            </w:r>
+            <w:proofErr w:type="spellEnd"/>
+            <w:r>
+              <w:rPr>
+                <w:rFonts w:asciiTheme="minorHAnsi" w:hAnsiTheme="minorHAnsi"/>
+              </w:rPr>
+              <w:t xml:space="preserve"> </w:t>
+            </w:r>
+            <w:proofErr w:type="spellStart"/>
+            <w:r>
+              <w:rPr>
+                <w:rFonts w:asciiTheme="minorHAnsi" w:hAnsiTheme="minorHAnsi"/>
+              </w:rPr>
+              <w:t>dalam</w:t>
+            </w:r>
+            <w:proofErr w:type="spellEnd"/>
+            <w:r>
+              <w:rPr>
+                <w:rFonts w:asciiTheme="minorHAnsi" w:hAnsiTheme="minorHAnsi"/>
+              </w:rPr>
+              <w:t xml:space="preserve"> </w:t>
+            </w:r>
+            <w:proofErr w:type="spellStart"/>
+            <w:r>
+              <w:rPr>
+                <w:rFonts w:asciiTheme="minorHAnsi" w:hAnsiTheme="minorHAnsi"/>
+              </w:rPr>
+              <w:t>keadaan</w:t>
+            </w:r>
+            <w:proofErr w:type="spellEnd"/>
+            <w:r>
+              <w:rPr>
+                <w:rFonts w:asciiTheme="minorHAnsi" w:hAnsiTheme="minorHAnsi"/>
+              </w:rPr>
+              <w:t xml:space="preserve"> </w:t>
+            </w:r>
+            <w:proofErr w:type="spellStart"/>
+            <w:r>
+              <w:rPr>
+                <w:rFonts w:asciiTheme="minorHAnsi" w:hAnsiTheme="minorHAnsi"/>
+              </w:rPr>
+              <w:t>baik</w:t>
+            </w:r>
+            <w:proofErr w:type="spellEnd"/>
+            <w:r>
+              <w:rPr>
+                <w:rFonts w:asciiTheme="minorHAnsi" w:hAnsiTheme="minorHAnsi"/>
+              </w:rPr>
+              <w:t>?</w:t>
             </w:r>
           </w:p>
         </w:tc>
@@ -1149,12 +1448,14 @@
                 <w:rFonts w:asciiTheme="minorHAnsi" w:hAnsiTheme="minorHAnsi"/>
               </w:rPr>
             </w:pPr>
+            <w:proofErr w:type="spellStart"/>
             <w:r>
               <w:rPr>
                 <w:rFonts w:asciiTheme="minorHAnsi" w:hAnsiTheme="minorHAnsi"/>
               </w:rPr>
               <w:t>Ya</w:t>
             </w:r>
+            <w:proofErr w:type="spellEnd"/>
           </w:p>
         </w:tc>
         <w:tc>
@@ -1170,12 +1471,14 @@
                 <w:rFonts w:asciiTheme="minorHAnsi" w:hAnsiTheme="minorHAnsi"/>
               </w:rPr>
             </w:pPr>
+            <w:proofErr w:type="spellStart"/>
             <w:r>
               <w:rPr>
                 <w:rFonts w:asciiTheme="minorHAnsi" w:hAnsiTheme="minorHAnsi"/>
               </w:rPr>
               <w:t>Tidak</w:t>
             </w:r>
+            <w:proofErr w:type="spellEnd"/>
           </w:p>
         </w:tc>
       </w:tr>
@@ -1193,23 +1496,109 @@
                 <w:rFonts w:asciiTheme="minorHAnsi" w:hAnsiTheme="minorHAnsi"/>
               </w:rPr>
             </w:pPr>
-            <w:r>
-              <w:rPr>
-                <w:rFonts w:asciiTheme="minorHAnsi" w:hAnsiTheme="minorHAnsi"/>
-              </w:rPr>
-              <w:t xml:space="preserve">Apakah peralatan </w:t>
-            </w:r>
-            <w:r>
-              <w:rPr>
-                <w:rFonts w:asciiTheme="minorHAnsi" w:hAnsiTheme="minorHAnsi"/>
-              </w:rPr>
-              <w:t xml:space="preserve"> / Bahan </w:t>
-            </w:r>
-            <w:r>
-              <w:rPr>
-                <w:rFonts w:asciiTheme="minorHAnsi" w:hAnsiTheme="minorHAnsi"/>
-              </w:rPr>
-              <w:t>yang digunakan sesuai pekerjaan?</w:t>
+            <w:proofErr w:type="spellStart"/>
+            <w:r>
+              <w:rPr>
+                <w:rFonts w:asciiTheme="minorHAnsi" w:hAnsiTheme="minorHAnsi"/>
+              </w:rPr>
+              <w:t>Apakah</w:t>
+            </w:r>
+            <w:proofErr w:type="spellEnd"/>
+            <w:r>
+              <w:rPr>
+                <w:rFonts w:asciiTheme="minorHAnsi" w:hAnsiTheme="minorHAnsi"/>
+              </w:rPr>
+              <w:t xml:space="preserve"> </w:t>
+            </w:r>
+            <w:proofErr w:type="spellStart"/>
+            <w:proofErr w:type="gramStart"/>
+            <w:r>
+              <w:rPr>
+                <w:rFonts w:asciiTheme="minorHAnsi" w:hAnsiTheme="minorHAnsi"/>
+              </w:rPr>
+              <w:t>peralatan</w:t>
+            </w:r>
+            <w:proofErr w:type="spellEnd"/>
+            <w:r>
+              <w:rPr>
+                <w:rFonts w:asciiTheme="minorHAnsi" w:hAnsiTheme="minorHAnsi"/>
+              </w:rPr>
+              <w:t xml:space="preserve"> </w:t>
+            </w:r>
+            <w:r>
+              <w:rPr>
+                <w:rFonts w:asciiTheme="minorHAnsi" w:hAnsiTheme="minorHAnsi"/>
+              </w:rPr>
+              <w:t xml:space="preserve"> /</w:t>
+            </w:r>
+            <w:proofErr w:type="gramEnd"/>
+            <w:r>
+              <w:rPr>
+                <w:rFonts w:asciiTheme="minorHAnsi" w:hAnsiTheme="minorHAnsi"/>
+              </w:rPr>
+              <w:t xml:space="preserve"> </w:t>
+            </w:r>
+            <w:proofErr w:type="spellStart"/>
+            <w:r>
+              <w:rPr>
+                <w:rFonts w:asciiTheme="minorHAnsi" w:hAnsiTheme="minorHAnsi"/>
+              </w:rPr>
+              <w:t>Bahan</w:t>
+            </w:r>
+            <w:proofErr w:type="spellEnd"/>
+            <w:r>
+              <w:rPr>
+                <w:rFonts w:asciiTheme="minorHAnsi" w:hAnsiTheme="minorHAnsi"/>
+              </w:rPr>
+              <w:t xml:space="preserve"> </w:t>
+            </w:r>
+            <w:r>
+              <w:rPr>
+                <w:rFonts w:asciiTheme="minorHAnsi" w:hAnsiTheme="minorHAnsi"/>
+              </w:rPr>
+              <w:t xml:space="preserve">yang </w:t>
+            </w:r>
+            <w:proofErr w:type="spellStart"/>
+            <w:r>
+              <w:rPr>
+                <w:rFonts w:asciiTheme="minorHAnsi" w:hAnsiTheme="minorHAnsi"/>
+              </w:rPr>
+              <w:t>digunakan</w:t>
+            </w:r>
+            <w:proofErr w:type="spellEnd"/>
+            <w:r>
+              <w:rPr>
+                <w:rFonts w:asciiTheme="minorHAnsi" w:hAnsiTheme="minorHAnsi"/>
+              </w:rPr>
+              <w:t xml:space="preserve"> </w:t>
+            </w:r>
+            <w:proofErr w:type="spellStart"/>
+            <w:r>
+              <w:rPr>
+                <w:rFonts w:asciiTheme="minorHAnsi" w:hAnsiTheme="minorHAnsi"/>
+              </w:rPr>
+              <w:t>sesuai</w:t>
+            </w:r>
+            <w:proofErr w:type="spellEnd"/>
+            <w:r>
+              <w:rPr>
+                <w:rFonts w:asciiTheme="minorHAnsi" w:hAnsiTheme="minorHAnsi"/>
+              </w:rPr>
+              <w:t xml:space="preserve"> </w:t>
+            </w:r>
+            <w:proofErr w:type="spellStart"/>
+            <w:r>
+              <w:rPr>
+                <w:rFonts w:asciiTheme="minorHAnsi" w:hAnsiTheme="minorHAnsi"/>
+              </w:rPr>
+              <w:t>pekerjaan</w:t>
+            </w:r>
+            <w:proofErr w:type="spellEnd"/>
+            <w:r>
+              <w:rPr>
+                <w:rFonts w:asciiTheme="minorHAnsi" w:hAnsiTheme="minorHAnsi"/>
+              </w:rPr>
+              <w:t>?</w:t>
             </w:r>
           </w:p>
         </w:tc>
@@ -1248,12 +1637,14 @@
                 <w:rFonts w:asciiTheme="minorHAnsi" w:hAnsiTheme="minorHAnsi"/>
               </w:rPr>
             </w:pPr>
+            <w:proofErr w:type="spellStart"/>
             <w:r>
               <w:rPr>
                 <w:rFonts w:asciiTheme="minorHAnsi" w:hAnsiTheme="minorHAnsi"/>
               </w:rPr>
               <w:t>Ya</w:t>
             </w:r>
+            <w:proofErr w:type="spellEnd"/>
           </w:p>
         </w:tc>
         <w:tc>
@@ -1269,12 +1660,14 @@
                 <w:rFonts w:asciiTheme="minorHAnsi" w:hAnsiTheme="minorHAnsi"/>
               </w:rPr>
             </w:pPr>
+            <w:proofErr w:type="spellStart"/>
             <w:r>
               <w:rPr>
                 <w:rFonts w:asciiTheme="minorHAnsi" w:hAnsiTheme="minorHAnsi"/>
               </w:rPr>
               <w:t>Tidak</w:t>
             </w:r>
+            <w:proofErr w:type="spellEnd"/>
           </w:p>
         </w:tc>
       </w:tr>
@@ -1385,12 +1778,42 @@
                 <w:rFonts w:asciiTheme="minorHAnsi" w:hAnsiTheme="minorHAnsi"/>
               </w:rPr>
             </w:pPr>
-            <w:r>
-              <w:rPr>
-                <w:rFonts w:asciiTheme="minorHAnsi" w:hAnsiTheme="minorHAnsi"/>
-              </w:rPr>
-              <w:t>Tanda Tangan Pelapor</w:t>
-            </w:r>
+            <w:proofErr w:type="spellStart"/>
+            <w:r>
+              <w:rPr>
+                <w:rFonts w:asciiTheme="minorHAnsi" w:hAnsiTheme="minorHAnsi"/>
+              </w:rPr>
+              <w:t>Tanda</w:t>
+            </w:r>
+            <w:proofErr w:type="spellEnd"/>
+            <w:r>
+              <w:rPr>
+                <w:rFonts w:asciiTheme="minorHAnsi" w:hAnsiTheme="minorHAnsi"/>
+              </w:rPr>
+              <w:t xml:space="preserve"> </w:t>
+            </w:r>
+            <w:proofErr w:type="spellStart"/>
+            <w:r>
+              <w:rPr>
+                <w:rFonts w:asciiTheme="minorHAnsi" w:hAnsiTheme="minorHAnsi"/>
+              </w:rPr>
+              <w:t>Tangan</w:t>
+            </w:r>
+            <w:proofErr w:type="spellEnd"/>
+            <w:r>
+              <w:rPr>
+                <w:rFonts w:asciiTheme="minorHAnsi" w:hAnsiTheme="minorHAnsi"/>
+              </w:rPr>
+              <w:t xml:space="preserve"> </w:t>
+            </w:r>
+            <w:proofErr w:type="spellStart"/>
+            <w:r>
+              <w:rPr>
+                <w:rFonts w:asciiTheme="minorHAnsi" w:hAnsiTheme="minorHAnsi"/>
+              </w:rPr>
+              <w:t>Pelapor</w:t>
+            </w:r>
+            <w:proofErr w:type="spellEnd"/>
           </w:p>
         </w:tc>
         <w:tc>
@@ -1427,11 +1850,33 @@
                 <w:rFonts w:asciiTheme="minorHAnsi" w:hAnsiTheme="minorHAnsi"/>
               </w:rPr>
             </w:pPr>
-            <w:r>
-              <w:rPr>
-                <w:rFonts w:asciiTheme="minorHAnsi" w:hAnsiTheme="minorHAnsi"/>
-              </w:rPr>
-              <w:t xml:space="preserve">Tanda Tangan </w:t>
+            <w:proofErr w:type="spellStart"/>
+            <w:r>
+              <w:rPr>
+                <w:rFonts w:asciiTheme="minorHAnsi" w:hAnsiTheme="minorHAnsi"/>
+              </w:rPr>
+              <w:t>Tanda</w:t>
+            </w:r>
+            <w:proofErr w:type="spellEnd"/>
+            <w:r>
+              <w:rPr>
+                <w:rFonts w:asciiTheme="minorHAnsi" w:hAnsiTheme="minorHAnsi"/>
+              </w:rPr>
+              <w:t xml:space="preserve"> </w:t>
+            </w:r>
+            <w:proofErr w:type="spellStart"/>
+            <w:r>
+              <w:rPr>
+                <w:rFonts w:asciiTheme="minorHAnsi" w:hAnsiTheme="minorHAnsi"/>
+              </w:rPr>
+              <w:t>Tangan</w:t>
+            </w:r>
+            <w:proofErr w:type="spellEnd"/>
+            <w:r>
+              <w:rPr>
+                <w:rFonts w:asciiTheme="minorHAnsi" w:hAnsiTheme="minorHAnsi"/>
+              </w:rPr>
+              <w:t xml:space="preserve"> </w:t>
             </w:r>
             <w:r>
               <w:rPr>
@@ -1550,6 +1995,7 @@
               </w:rPr>
               <w:t xml:space="preserve">Tindakan </w:t>
             </w:r>
+            <w:proofErr w:type="spellStart"/>
             <w:r>
               <w:rPr>
                 <w:rFonts w:asciiTheme="minorHAnsi" w:hAnsiTheme="minorHAnsi" w:cs="Arial"/>
@@ -1557,6 +2003,7 @@
               </w:rPr>
               <w:t>Korektif</w:t>
             </w:r>
+            <w:proofErr w:type="spellEnd"/>
             <w:r>
               <w:rPr>
                 <w:rFonts w:asciiTheme="minorHAnsi" w:hAnsiTheme="minorHAnsi" w:cs="Arial"/>
@@ -2214,7 +2661,6 @@
         </w:tabs>
         <w:spacing w:line="360" w:lineRule="auto"/>
         <w:ind w:left="0" w:right="-108" w:firstLine="0"/>
-        <w:jc w:val="center"/>
         <w:rPr>
           <w:rFonts w:ascii="Arial" w:hAnsi="Arial" w:cs="Arial"/>
           <w:b/>
@@ -2225,12 +2671,88 @@
     </w:p>
     <w:p>
       <w:pPr>
-        <w:pStyle w:val="HTMLPreformatted"/>
+        <w:tabs>
+          <w:tab w:val="left" w:pos="916"/>
+          <w:tab w:val="left" w:pos="1832"/>
+          <w:tab w:val="left" w:pos="2748"/>
+          <w:tab w:val="left" w:pos="3664"/>
+          <w:tab w:val="left" w:pos="4580"/>
+          <w:tab w:val="left" w:pos="5496"/>
+          <w:tab w:val="left" w:pos="6412"/>
+          <w:tab w:val="left" w:pos="7328"/>
+          <w:tab w:val="left" w:pos="8244"/>
+          <w:tab w:val="left" w:pos="9160"/>
+          <w:tab w:val="left" w:pos="10076"/>
+          <w:tab w:val="left" w:pos="10992"/>
+          <w:tab w:val="left" w:pos="11908"/>
+          <w:tab w:val="left" w:pos="12824"/>
+          <w:tab w:val="left" w:pos="13740"/>
+          <w:tab w:val="left" w:pos="14656"/>
+        </w:tabs>
+        <w:suppressAutoHyphens w:val="0"/>
         <w:rPr>
-          <w:rFonts w:ascii="Times New Roman" w:hAnsi="Times New Roman" w:cs="Times New Roman"/>
+          <w:rFonts w:ascii="Consolas" w:hAnsi="Consolas" w:cs="Courier New"/>
           <w:color w:val="404040"/>
           <w:sz w:val="36"/>
           <w:szCs w:val="36"/>
+          <w:lang w:eastAsia="en-US"/>
+        </w:rPr>
+      </w:pPr>
+      <w:r>
+        <w:rPr>
+          <w:rFonts w:ascii="Consolas" w:hAnsi="Consolas" w:cs="Courier New"/>
+          <w:color w:val="666666"/>
+          <w:sz w:val="36"/>
+          <w:szCs w:val="36"/>
+          <w:lang w:eastAsia="en-US"/>
+        </w:rPr>
+        <w:t>$</w:t>
+      </w:r>
+      <w:r>
+        <w:rPr>
+          <w:rFonts w:ascii="Consolas" w:hAnsi="Consolas" w:cs="Courier New"/>
+          <w:color w:val="404040"/>
+          <w:sz w:val="36"/>
+          <w:szCs w:val="36"/>
+          <w:lang w:eastAsia="en-US"/>
+        </w:rPr>
+        <w:t>{</w:t>
+      </w:r>
+      <w:proofErr w:type="spellStart"/>
+      <w:r>
+        <w:rPr>
+          <w:rFonts w:ascii="Consolas" w:hAnsi="Consolas" w:cs="Courier New"/>
+          <w:color w:val="404040"/>
+          <w:sz w:val="36"/>
+          <w:szCs w:val="36"/>
+          <w:lang w:eastAsia="en-US"/>
+        </w:rPr>
+        <w:t>lampiran</w:t>
+      </w:r>
+      <w:proofErr w:type="spellEnd"/>
+      <w:r>
+        <w:rPr>
+          <w:rFonts w:ascii="Consolas" w:hAnsi="Consolas" w:cs="Courier New"/>
+          <w:color w:val="404040"/>
+          <w:sz w:val="36"/>
+          <w:szCs w:val="36"/>
+          <w:lang w:eastAsia="en-US"/>
+        </w:rPr>
+        <w:t>}</w:t>
+      </w:r>
+    </w:p>
+    <w:p>
+      <w:pPr>
+        <w:pStyle w:val="HTMLPreformatted"/>
+        <w:pBdr>
+          <w:bottom w:val="single" w:sz="6" w:space="1" w:color="auto"/>
+        </w:pBdr>
+        <w:rPr>
+          <w:rFonts w:ascii="Times New Roman" w:hAnsi="Times New Roman" w:cs="Times New Roman"/>
+          <w:b/>
+          <w:sz w:val="36"/>
+          <w:szCs w:val="36"/>
+          <w:lang w:val="nb-NO"/>
         </w:rPr>
       </w:pPr>
       <w:r>
@@ -2256,76 +2778,12 @@
       <w:r>
         <w:rPr>
           <w:rFonts w:ascii="Times New Roman" w:hAnsi="Times New Roman" w:cs="Times New Roman"/>
-          <w:color w:val="666666"/>
+          <w:b/>
           <w:sz w:val="36"/>
           <w:szCs w:val="36"/>
+          <w:lang w:val="nb-NO"/>
         </w:rPr>
-        <w:t>:</w:t>
-      </w:r>
-      <w:r>
-        <w:rPr>
-          <w:rFonts w:ascii="Times New Roman" w:hAnsi="Times New Roman" w:cs="Times New Roman"/>
-          <w:color w:val="666666"/>
-          <w:sz w:val="36"/>
-          <w:szCs w:val="36"/>
-        </w:rPr>
-        <w:t>3</w:t>
-      </w:r>
-      <w:r>
-        <w:rPr>
-          <w:rFonts w:ascii="Times New Roman" w:hAnsi="Times New Roman" w:cs="Times New Roman"/>
-          <w:color w:val="666666"/>
-          <w:sz w:val="36"/>
-          <w:szCs w:val="36"/>
-        </w:rPr>
-        <w:t>00</w:t>
-      </w:r>
-      <w:r>
-        <w:rPr>
-          <w:rFonts w:ascii="Times New Roman" w:hAnsi="Times New Roman" w:cs="Times New Roman"/>
-          <w:color w:val="666666"/>
-          <w:sz w:val="36"/>
-          <w:szCs w:val="36"/>
-        </w:rPr>
-        <w:t>:</w:t>
-      </w:r>
-      <w:r>
-        <w:rPr>
-          <w:rFonts w:ascii="Times New Roman" w:hAnsi="Times New Roman" w:cs="Times New Roman"/>
-          <w:color w:val="666666"/>
-          <w:sz w:val="36"/>
-          <w:szCs w:val="36"/>
-        </w:rPr>
-        <w:t>3</w:t>
-      </w:r>
-      <w:bookmarkStart w:id="0" w:name="_GoBack"/>
-      <w:bookmarkEnd w:id="0"/>
-      <w:r>
-        <w:rPr>
-          <w:rFonts w:ascii="Times New Roman" w:hAnsi="Times New Roman" w:cs="Times New Roman"/>
-          <w:color w:val="666666"/>
-          <w:sz w:val="36"/>
-          <w:szCs w:val="36"/>
-        </w:rPr>
-        <w:t>00</w:t>
-      </w:r>
-      <w:r>
-        <w:rPr>
-          <w:rFonts w:ascii="Times New Roman" w:hAnsi="Times New Roman" w:cs="Times New Roman"/>
-          <w:color w:val="666666"/>
-          <w:sz w:val="36"/>
-          <w:szCs w:val="36"/>
-        </w:rPr>
-        <w:t>:</w:t>
-      </w:r>
-      <w:r>
-        <w:rPr>
-          <w:rFonts w:ascii="Times New Roman" w:hAnsi="Times New Roman" w:cs="Times New Roman"/>
-          <w:color w:val="208050"/>
-          <w:sz w:val="36"/>
-          <w:szCs w:val="36"/>
-        </w:rPr>
-        <w:t>f</w:t>
+        <w:t>img</w:t>
       </w:r>
       <w:r>
         <w:rPr>
@@ -2340,22 +2798,376 @@
     </w:p>
     <w:p>
       <w:pPr>
-        <w:pStyle w:val="BodyTextIndent"/>
-        <w:tabs>
-          <w:tab w:val="clear" w:pos="360"/>
-          <w:tab w:val="clear" w:pos="720"/>
-          <w:tab w:val="clear" w:pos="1800"/>
-        </w:tabs>
-        <w:spacing w:line="360" w:lineRule="auto"/>
-        <w:ind w:left="0" w:right="-108" w:firstLine="0"/>
-        <w:jc w:val="left"/>
+        <w:pStyle w:val="HTMLPreformatted"/>
+        <w:pBdr>
+          <w:bottom w:val="single" w:sz="6" w:space="1" w:color="auto"/>
+        </w:pBdr>
         <w:rPr>
-          <w:rFonts w:ascii="Arial" w:hAnsi="Arial" w:cs="Arial"/>
+          <w:rFonts w:ascii="Times New Roman" w:hAnsi="Times New Roman" w:cs="Times New Roman"/>
           <w:b/>
-          <w:sz w:val="22"/>
+          <w:sz w:val="36"/>
+          <w:szCs w:val="36"/>
           <w:lang w:val="nb-NO"/>
         </w:rPr>
       </w:pPr>
+    </w:p>
+    <w:p>
+      <w:pPr>
+        <w:pStyle w:val="HTMLPreformatted"/>
+        <w:pBdr>
+          <w:bottom w:val="single" w:sz="6" w:space="1" w:color="auto"/>
+        </w:pBdr>
+        <w:rPr>
+          <w:rFonts w:ascii="Consolas" w:hAnsi="Consolas"/>
+          <w:color w:val="404040"/>
+          <w:sz w:val="36"/>
+          <w:szCs w:val="36"/>
+        </w:rPr>
+      </w:pPr>
+      <w:r>
+        <w:rPr>
+          <w:rFonts w:ascii="Consolas" w:hAnsi="Consolas"/>
+          <w:color w:val="666666"/>
+          <w:sz w:val="36"/>
+          <w:szCs w:val="36"/>
+        </w:rPr>
+        <w:t>$</w:t>
+      </w:r>
+      <w:r>
+        <w:rPr>
+          <w:rFonts w:ascii="Consolas" w:hAnsi="Consolas"/>
+          <w:color w:val="404040"/>
+          <w:sz w:val="36"/>
+          <w:szCs w:val="36"/>
+        </w:rPr>
+        <w:t>{</w:t>
+      </w:r>
+      <w:r>
+        <w:rPr>
+          <w:rFonts w:ascii="Consolas" w:hAnsi="Consolas"/>
+          <w:color w:val="404040"/>
+          <w:sz w:val="36"/>
+          <w:szCs w:val="36"/>
+        </w:rPr>
+        <w:t>/</w:t>
+      </w:r>
+      <w:proofErr w:type="spellStart"/>
+      <w:r>
+        <w:rPr>
+          <w:rFonts w:ascii="Consolas" w:hAnsi="Consolas"/>
+          <w:color w:val="404040"/>
+          <w:sz w:val="36"/>
+          <w:szCs w:val="36"/>
+        </w:rPr>
+        <w:t>lampiran</w:t>
+      </w:r>
+      <w:proofErr w:type="spellEnd"/>
+      <w:r>
+        <w:rPr>
+          <w:rFonts w:ascii="Consolas" w:hAnsi="Consolas"/>
+          <w:color w:val="404040"/>
+          <w:sz w:val="36"/>
+          <w:szCs w:val="36"/>
+        </w:rPr>
+        <w:t>}</w:t>
+      </w:r>
+    </w:p>
+    <w:p>
+      <w:pPr>
+        <w:pStyle w:val="HTMLPreformatted"/>
+        <w:pBdr>
+          <w:bottom w:val="single" w:sz="6" w:space="1" w:color="auto"/>
+        </w:pBdr>
+        <w:rPr>
+          <w:rFonts w:ascii="Times New Roman" w:hAnsi="Times New Roman" w:cs="Times New Roman"/>
+          <w:b/>
+          <w:sz w:val="36"/>
+          <w:szCs w:val="36"/>
+          <w:lang w:val="nb-NO"/>
+        </w:rPr>
+      </w:pPr>
+    </w:p>
+    <w:p>
+      <w:pPr>
+        <w:pStyle w:val="HTMLPreformatted"/>
+        <w:rPr>
+          <w:rFonts w:ascii="Times New Roman" w:hAnsi="Times New Roman" w:cs="Times New Roman"/>
+          <w:b/>
+          <w:sz w:val="36"/>
+          <w:szCs w:val="36"/>
+          <w:lang w:val="nb-NO"/>
+        </w:rPr>
+      </w:pPr>
+    </w:p>
+    <w:p>
+      <w:pPr>
+        <w:pStyle w:val="HTMLPreformatted"/>
+        <w:rPr>
+          <w:rFonts w:ascii="Times New Roman" w:hAnsi="Times New Roman" w:cs="Times New Roman"/>
+          <w:b/>
+          <w:sz w:val="36"/>
+          <w:szCs w:val="36"/>
+          <w:lang w:val="nb-NO"/>
+        </w:rPr>
+      </w:pPr>
+      <w:r>
+        <w:rPr>
+          <w:rFonts w:ascii="Times New Roman" w:hAnsi="Times New Roman" w:cs="Times New Roman"/>
+          <w:b/>
+          <w:sz w:val="36"/>
+          <w:szCs w:val="36"/>
+          <w:lang w:val="nb-NO"/>
+        </w:rPr>
+        <w:t>Lampiran dari Supervisor</w:t>
+      </w:r>
+    </w:p>
+    <w:p>
+      <w:pPr>
+        <w:pStyle w:val="HTMLPreformatted"/>
+        <w:rPr>
+          <w:rFonts w:ascii="Times New Roman" w:hAnsi="Times New Roman" w:cs="Times New Roman"/>
+          <w:color w:val="404040"/>
+          <w:sz w:val="36"/>
+          <w:szCs w:val="36"/>
+        </w:rPr>
+      </w:pPr>
+    </w:p>
+    <w:p>
+      <w:pPr>
+        <w:tabs>
+          <w:tab w:val="left" w:pos="916"/>
+          <w:tab w:val="left" w:pos="1832"/>
+          <w:tab w:val="left" w:pos="2748"/>
+          <w:tab w:val="left" w:pos="3664"/>
+          <w:tab w:val="left" w:pos="4580"/>
+          <w:tab w:val="left" w:pos="5496"/>
+          <w:tab w:val="left" w:pos="6412"/>
+          <w:tab w:val="left" w:pos="7328"/>
+          <w:tab w:val="left" w:pos="8244"/>
+          <w:tab w:val="left" w:pos="9160"/>
+          <w:tab w:val="left" w:pos="10076"/>
+          <w:tab w:val="left" w:pos="10992"/>
+          <w:tab w:val="left" w:pos="11908"/>
+          <w:tab w:val="left" w:pos="12824"/>
+          <w:tab w:val="left" w:pos="13740"/>
+          <w:tab w:val="left" w:pos="14656"/>
+        </w:tabs>
+        <w:suppressAutoHyphens w:val="0"/>
+        <w:rPr>
+          <w:rFonts w:ascii="Consolas" w:hAnsi="Consolas" w:cs="Courier New"/>
+          <w:color w:val="404040"/>
+          <w:sz w:val="36"/>
+          <w:szCs w:val="36"/>
+          <w:lang w:eastAsia="en-US"/>
+        </w:rPr>
+      </w:pPr>
+      <w:r>
+        <w:rPr>
+          <w:rFonts w:ascii="Consolas" w:hAnsi="Consolas" w:cs="Courier New"/>
+          <w:color w:val="666666"/>
+          <w:sz w:val="36"/>
+          <w:szCs w:val="36"/>
+          <w:lang w:eastAsia="en-US"/>
+        </w:rPr>
+        <w:t>$</w:t>
+      </w:r>
+      <w:r>
+        <w:rPr>
+          <w:rFonts w:ascii="Consolas" w:hAnsi="Consolas" w:cs="Courier New"/>
+          <w:color w:val="404040"/>
+          <w:sz w:val="36"/>
+          <w:szCs w:val="36"/>
+          <w:lang w:eastAsia="en-US"/>
+        </w:rPr>
+        <w:t>{</w:t>
+      </w:r>
+      <w:proofErr w:type="spellStart"/>
+      <w:r>
+        <w:rPr>
+          <w:rFonts w:ascii="Consolas" w:hAnsi="Consolas" w:cs="Courier New"/>
+          <w:color w:val="404040"/>
+          <w:sz w:val="36"/>
+          <w:szCs w:val="36"/>
+          <w:lang w:eastAsia="en-US"/>
+        </w:rPr>
+        <w:t>lampiran</w:t>
+      </w:r>
+      <w:r>
+        <w:rPr>
+          <w:rFonts w:ascii="Consolas" w:hAnsi="Consolas" w:cs="Courier New"/>
+          <w:color w:val="404040"/>
+          <w:sz w:val="36"/>
+          <w:szCs w:val="36"/>
+          <w:lang w:eastAsia="en-US"/>
+        </w:rPr>
+        <w:t>s</w:t>
+      </w:r>
+      <w:proofErr w:type="spellEnd"/>
+      <w:r>
+        <w:rPr>
+          <w:rFonts w:ascii="Consolas" w:hAnsi="Consolas" w:cs="Courier New"/>
+          <w:color w:val="404040"/>
+          <w:sz w:val="36"/>
+          <w:szCs w:val="36"/>
+          <w:lang w:eastAsia="en-US"/>
+        </w:rPr>
+        <w:t>}</w:t>
+      </w:r>
+    </w:p>
+    <w:p>
+      <w:pPr>
+        <w:pStyle w:val="HTMLPreformatted"/>
+        <w:rPr>
+          <w:rFonts w:ascii="Times New Roman" w:hAnsi="Times New Roman" w:cs="Times New Roman"/>
+          <w:b/>
+          <w:sz w:val="36"/>
+          <w:szCs w:val="36"/>
+          <w:lang w:val="nb-NO"/>
+        </w:rPr>
+      </w:pPr>
+      <w:r>
+        <w:rPr>
+          <w:rFonts w:ascii="Times New Roman" w:hAnsi="Times New Roman" w:cs="Times New Roman"/>
+          <w:b/>
+          <w:sz w:val="36"/>
+          <w:szCs w:val="36"/>
+          <w:lang w:val="nb-NO"/>
+        </w:rPr>
+        <w:t>${lampiran</w:t>
+      </w:r>
+      <w:r>
+        <w:rPr>
+          <w:rFonts w:ascii="Times New Roman" w:hAnsi="Times New Roman" w:cs="Times New Roman"/>
+          <w:b/>
+          <w:sz w:val="36"/>
+          <w:szCs w:val="36"/>
+          <w:lang w:val="nb-NO"/>
+        </w:rPr>
+        <w:t>s</w:t>
+      </w:r>
+      <w:r>
+        <w:rPr>
+          <w:rFonts w:ascii="Times New Roman" w:hAnsi="Times New Roman" w:cs="Times New Roman"/>
+          <w:b/>
+          <w:sz w:val="36"/>
+          <w:szCs w:val="36"/>
+          <w:lang w:val="nb-NO"/>
+        </w:rPr>
+        <w:t>img</w:t>
+      </w:r>
+      <w:r>
+        <w:rPr>
+          <w:rFonts w:ascii="Times New Roman" w:hAnsi="Times New Roman" w:cs="Times New Roman"/>
+          <w:b/>
+          <w:sz w:val="36"/>
+          <w:szCs w:val="36"/>
+          <w:lang w:val="nb-NO"/>
+        </w:rPr>
+        <w:t>}</w:t>
+      </w:r>
+    </w:p>
+    <w:p>
+      <w:pPr>
+        <w:pStyle w:val="HTMLPreformatted"/>
+        <w:rPr>
+          <w:rFonts w:ascii="Times New Roman" w:hAnsi="Times New Roman" w:cs="Times New Roman"/>
+          <w:color w:val="404040"/>
+          <w:sz w:val="36"/>
+          <w:szCs w:val="36"/>
+        </w:rPr>
+      </w:pPr>
+    </w:p>
+    <w:p>
+      <w:pPr>
+        <w:tabs>
+          <w:tab w:val="left" w:pos="916"/>
+          <w:tab w:val="left" w:pos="1832"/>
+          <w:tab w:val="left" w:pos="2748"/>
+          <w:tab w:val="left" w:pos="3664"/>
+          <w:tab w:val="left" w:pos="4580"/>
+          <w:tab w:val="left" w:pos="5496"/>
+          <w:tab w:val="left" w:pos="6412"/>
+          <w:tab w:val="left" w:pos="7328"/>
+          <w:tab w:val="left" w:pos="8244"/>
+          <w:tab w:val="left" w:pos="9160"/>
+          <w:tab w:val="left" w:pos="10076"/>
+          <w:tab w:val="left" w:pos="10992"/>
+          <w:tab w:val="left" w:pos="11908"/>
+          <w:tab w:val="left" w:pos="12824"/>
+          <w:tab w:val="left" w:pos="13740"/>
+          <w:tab w:val="left" w:pos="14656"/>
+        </w:tabs>
+        <w:suppressAutoHyphens w:val="0"/>
+        <w:rPr>
+          <w:rFonts w:ascii="Consolas" w:hAnsi="Consolas" w:cs="Courier New"/>
+          <w:color w:val="404040"/>
+          <w:sz w:val="36"/>
+          <w:szCs w:val="36"/>
+          <w:lang w:eastAsia="en-US"/>
+        </w:rPr>
+      </w:pPr>
+      <w:r>
+        <w:rPr>
+          <w:rFonts w:ascii="Consolas" w:hAnsi="Consolas" w:cs="Courier New"/>
+          <w:color w:val="666666"/>
+          <w:sz w:val="36"/>
+          <w:szCs w:val="36"/>
+          <w:lang w:eastAsia="en-US"/>
+        </w:rPr>
+        <w:t>$</w:t>
+      </w:r>
+      <w:r>
+        <w:rPr>
+          <w:rFonts w:ascii="Consolas" w:hAnsi="Consolas" w:cs="Courier New"/>
+          <w:color w:val="404040"/>
+          <w:sz w:val="36"/>
+          <w:szCs w:val="36"/>
+          <w:lang w:eastAsia="en-US"/>
+        </w:rPr>
+        <w:t>{</w:t>
+      </w:r>
+      <w:r>
+        <w:rPr>
+          <w:rFonts w:ascii="Consolas" w:hAnsi="Consolas" w:cs="Courier New"/>
+          <w:color w:val="404040"/>
+          <w:sz w:val="36"/>
+          <w:szCs w:val="36"/>
+          <w:lang w:eastAsia="en-US"/>
+        </w:rPr>
+        <w:t>/</w:t>
+      </w:r>
+      <w:proofErr w:type="spellStart"/>
+      <w:r>
+        <w:rPr>
+          <w:rFonts w:ascii="Consolas" w:hAnsi="Consolas" w:cs="Courier New"/>
+          <w:color w:val="404040"/>
+          <w:sz w:val="36"/>
+          <w:szCs w:val="36"/>
+          <w:lang w:eastAsia="en-US"/>
+        </w:rPr>
+        <w:t>lampiran</w:t>
+      </w:r>
+      <w:r>
+        <w:rPr>
+          <w:rFonts w:ascii="Consolas" w:hAnsi="Consolas" w:cs="Courier New"/>
+          <w:color w:val="404040"/>
+          <w:sz w:val="36"/>
+          <w:szCs w:val="36"/>
+          <w:lang w:eastAsia="en-US"/>
+        </w:rPr>
+        <w:t>s</w:t>
+      </w:r>
+      <w:proofErr w:type="spellEnd"/>
+      <w:r>
+        <w:rPr>
+          <w:rFonts w:ascii="Consolas" w:hAnsi="Consolas" w:cs="Courier New"/>
+          <w:color w:val="404040"/>
+          <w:sz w:val="36"/>
+          <w:szCs w:val="36"/>
+          <w:lang w:eastAsia="en-US"/>
+        </w:rPr>
+        <w:t>}</w:t>
+      </w:r>
     </w:p>
     <w:p>
       <w:pPr>
@@ -2620,14 +3432,34 @@
               <w:sz w:val="16"/>
             </w:rPr>
           </w:pPr>
+          <w:proofErr w:type="spellStart"/>
           <w:r>
             <w:rPr>
               <w:rFonts w:ascii="Calibri" w:hAnsi="Calibri"/>
               <w:color w:val="000000"/>
               <w:sz w:val="16"/>
             </w:rPr>
-            <w:t>Tgl. Berlaku</w:t>
+            <w:t>Tgl</w:t>
           </w:r>
+          <w:proofErr w:type="spellEnd"/>
+          <w:r>
+            <w:rPr>
+              <w:rFonts w:ascii="Calibri" w:hAnsi="Calibri"/>
+              <w:color w:val="000000"/>
+              <w:sz w:val="16"/>
+            </w:rPr>
+            <w:t xml:space="preserve">. </w:t>
+          </w:r>
+          <w:proofErr w:type="spellStart"/>
+          <w:r>
+            <w:rPr>
+              <w:rFonts w:ascii="Calibri" w:hAnsi="Calibri"/>
+              <w:color w:val="000000"/>
+              <w:sz w:val="16"/>
+            </w:rPr>
+            <w:t>Berlaku</w:t>
+          </w:r>
+          <w:proofErr w:type="spellEnd"/>
         </w:p>
       </w:tc>
       <w:tc>
@@ -2661,7 +3493,29 @@
               <w:sz w:val="16"/>
               <w:szCs w:val="28"/>
             </w:rPr>
-            <w:t xml:space="preserve">31 Oktober </w:t>
+            <w:t xml:space="preserve">31 </w:t>
+          </w:r>
+          <w:proofErr w:type="spellStart"/>
+          <w:r>
+            <w:rPr>
+              <w:rFonts w:ascii="Calibri" w:hAnsi="Calibri"/>
+              <w:bCs/>
+              <w:color w:val="000000"/>
+              <w:sz w:val="16"/>
+              <w:szCs w:val="28"/>
+            </w:rPr>
+            <w:t>Oktober</w:t>
+          </w:r>
+          <w:proofErr w:type="spellEnd"/>
+          <w:r>
+            <w:rPr>
+              <w:rFonts w:ascii="Calibri" w:hAnsi="Calibri"/>
+              <w:bCs/>
+              <w:color w:val="000000"/>
+              <w:sz w:val="16"/>
+              <w:szCs w:val="28"/>
+            </w:rPr>
+            <w:t xml:space="preserve"> </w:t>
           </w:r>
           <w:r>
             <w:rPr>
@@ -2746,13 +3600,23 @@
               <w:sz w:val="16"/>
             </w:rPr>
           </w:pPr>
+          <w:proofErr w:type="spellStart"/>
           <w:r>
             <w:rPr>
               <w:rFonts w:ascii="Calibri" w:hAnsi="Calibri"/>
               <w:color w:val="000000"/>
               <w:sz w:val="16"/>
             </w:rPr>
-            <w:t>Revisi:</w:t>
+            <w:t>Revisi</w:t>
+          </w:r>
+          <w:proofErr w:type="spellEnd"/>
+          <w:r>
+            <w:rPr>
+              <w:rFonts w:ascii="Calibri" w:hAnsi="Calibri"/>
+              <w:color w:val="000000"/>
+              <w:sz w:val="16"/>
+            </w:rPr>
+            <w:t>:</w:t>
           </w:r>
         </w:p>
       </w:tc>
@@ -2864,6 +3728,7 @@
               <w:sz w:val="16"/>
             </w:rPr>
           </w:pPr>
+          <w:proofErr w:type="spellStart"/>
           <w:r>
             <w:rPr>
               <w:rFonts w:ascii="Calibri" w:hAnsi="Calibri"/>
@@ -2872,6 +3737,7 @@
             </w:rPr>
             <w:t>Halaman</w:t>
           </w:r>
+          <w:proofErr w:type="spellEnd"/>
         </w:p>
       </w:tc>
       <w:tc>
@@ -4841,6 +5707,16 @@
     <w:basedOn w:val="DefaultParagraphFont"/>
     <w:rsid w:val="0039623E"/>
   </w:style>
+  <w:style w:type="character" w:customStyle="1" w:styleId="p">
+    <w:name w:val="p"/>
+    <w:basedOn w:val="DefaultParagraphFont"/>
+    <w:rsid w:val="00F61D5C"/>
+  </w:style>
+  <w:style w:type="character" w:customStyle="1" w:styleId="n">
+    <w:name w:val="n"/>
+    <w:basedOn w:val="DefaultParagraphFont"/>
+    <w:rsid w:val="00F61D5C"/>
+  </w:style>
 </w:styles>
 </file>
 
@@ -5128,12 +6004,6 @@
 </file>
 
 <file path=customXml/item1.xml><?xml version="1.0" encoding="utf-8"?>
-<p:properties xmlns:p="http://schemas.microsoft.com/office/2006/metadata/properties" xmlns:xsi="http://www.w3.org/2001/XMLSchema-instance" xmlns:pc="http://schemas.microsoft.com/office/infopath/2007/PartnerControls">
-  <documentManagement/>
-</p:properties>
-</file>
-
-<file path=customXml/item2.xml><?xml version="1.0" encoding="utf-8"?>
 <ct:contentTypeSchema xmlns:ct="http://schemas.microsoft.com/office/2006/metadata/contentType" xmlns:ma="http://schemas.microsoft.com/office/2006/metadata/properties/metaAttributes" ct:_="" ma:_="" ma:contentTypeName="Document" ma:contentTypeID="0x01010064E997C796D26B4E85D194AC1BCCDD2A" ma:contentTypeVersion="0" ma:contentTypeDescription="Create a new document." ma:contentTypeScope="" ma:versionID="6ab63c4a4546da25894d0a02d99a578d">
   <xsd:schema xmlns:xsd="http://www.w3.org/2001/XMLSchema" xmlns:xs="http://www.w3.org/2001/XMLSchema" xmlns:p="http://schemas.microsoft.com/office/2006/metadata/properties" targetNamespace="http://schemas.microsoft.com/office/2006/metadata/properties" ma:root="true" ma:fieldsID="d413257cd9829394d17656a545d5fa4e">
     <xsd:element name="properties">
@@ -5247,6 +6117,12 @@
 </ct:contentTypeSchema>
 </file>
 
+<file path=customXml/item2.xml><?xml version="1.0" encoding="utf-8"?>
+<p:properties xmlns:p="http://schemas.microsoft.com/office/2006/metadata/properties" xmlns:xsi="http://www.w3.org/2001/XMLSchema-instance" xmlns:pc="http://schemas.microsoft.com/office/infopath/2007/PartnerControls">
+  <documentManagement/>
+</p:properties>
+</file>
+
 <file path=customXml/item3.xml><?xml version="1.0" encoding="utf-8"?>
 <?mso-contentType ?>
 <FormTemplates xmlns="http://schemas.microsoft.com/sharepoint/v3/contenttype/forms">
@@ -5257,15 +6133,6 @@
 </file>
 
 <file path=customXml/itemProps1.xml><?xml version="1.0" encoding="utf-8"?>
-<ds:datastoreItem xmlns:ds="http://schemas.openxmlformats.org/officeDocument/2006/customXml" ds:itemID="{F1CD6EB8-CF5E-4FAC-AB85-F245EB7726D9}">
-  <ds:schemaRefs>
-    <ds:schemaRef ds:uri="http://schemas.microsoft.com/office/2006/metadata/properties"/>
-    <ds:schemaRef ds:uri="http://schemas.microsoft.com/office/infopath/2007/PartnerControls"/>
-  </ds:schemaRefs>
-</ds:datastoreItem>
-</file>
-
-<file path=customXml/itemProps2.xml><?xml version="1.0" encoding="utf-8"?>
 <ds:datastoreItem xmlns:ds="http://schemas.openxmlformats.org/officeDocument/2006/customXml" ds:itemID="{14764D5D-9CB6-4825-AE38-F8A47F34EFE3}">
   <ds:schemaRefs>
     <ds:schemaRef ds:uri="http://schemas.microsoft.com/office/2006/metadata/contentType"/>
@@ -5281,6 +6148,15 @@
 </ds:datastoreItem>
 </file>
 
+<file path=customXml/itemProps2.xml><?xml version="1.0" encoding="utf-8"?>
+<ds:datastoreItem xmlns:ds="http://schemas.openxmlformats.org/officeDocument/2006/customXml" ds:itemID="{F1CD6EB8-CF5E-4FAC-AB85-F245EB7726D9}">
+  <ds:schemaRefs>
+    <ds:schemaRef ds:uri="http://schemas.microsoft.com/office/2006/metadata/properties"/>
+    <ds:schemaRef ds:uri="http://schemas.microsoft.com/office/infopath/2007/PartnerControls"/>
+  </ds:schemaRefs>
+</ds:datastoreItem>
+</file>
+
 <file path=customXml/itemProps3.xml><?xml version="1.0" encoding="utf-8"?>
 <ds:datastoreItem xmlns:ds="http://schemas.openxmlformats.org/officeDocument/2006/customXml" ds:itemID="{774728C0-2181-4C08-BC16-54E42BC32315}">
   <ds:schemaRefs>

--- a/web/template/template.docx
+++ b/web/template/template.docx
@@ -870,6 +870,8 @@
             <w:proofErr w:type="spellEnd"/>
           </w:p>
         </w:tc>
+        <w:bookmarkStart w:id="0" w:name="_GoBack"/>
+        <w:bookmarkEnd w:id="0"/>
       </w:tr>
       <w:tr>
         <w:tc>
@@ -1260,8 +1262,6 @@
               </w:rPr>
               <w:t>-</w:t>
             </w:r>
-            <w:bookmarkStart w:id="0" w:name="_GoBack"/>
-            <w:bookmarkEnd w:id="0"/>
           </w:p>
           <w:p>
             <w:pPr>
@@ -2840,16 +2840,7 @@
           <w:sz w:val="36"/>
           <w:szCs w:val="36"/>
         </w:rPr>
-        <w:t>{</w:t>
-      </w:r>
-      <w:r>
-        <w:rPr>
-          <w:rFonts w:ascii="Consolas" w:hAnsi="Consolas"/>
-          <w:color w:val="404040"/>
-          <w:sz w:val="36"/>
-          <w:szCs w:val="36"/>
-        </w:rPr>
-        <w:t>/</w:t>
+        <w:t>{/</w:t>
       </w:r>
       <w:proofErr w:type="spellStart"/>
       <w:r>
@@ -3124,17 +3115,7 @@
           <w:szCs w:val="36"/>
           <w:lang w:eastAsia="en-US"/>
         </w:rPr>
-        <w:t>{</w:t>
-      </w:r>
-      <w:r>
-        <w:rPr>
-          <w:rFonts w:ascii="Consolas" w:hAnsi="Consolas" w:cs="Courier New"/>
-          <w:color w:val="404040"/>
-          <w:sz w:val="36"/>
-          <w:szCs w:val="36"/>
-          <w:lang w:eastAsia="en-US"/>
-        </w:rPr>
-        <w:t>/</w:t>
+        <w:t>{/</w:t>
       </w:r>
       <w:proofErr w:type="spellStart"/>
       <w:r>
@@ -3493,39 +3474,7 @@
               <w:sz w:val="16"/>
               <w:szCs w:val="28"/>
             </w:rPr>
-            <w:t xml:space="preserve">31 </w:t>
-          </w:r>
-          <w:proofErr w:type="spellStart"/>
-          <w:r>
-            <w:rPr>
-              <w:rFonts w:ascii="Calibri" w:hAnsi="Calibri"/>
-              <w:bCs/>
-              <w:color w:val="000000"/>
-              <w:sz w:val="16"/>
-              <w:szCs w:val="28"/>
-            </w:rPr>
-            <w:t>Oktober</w:t>
-          </w:r>
-          <w:proofErr w:type="spellEnd"/>
-          <w:r>
-            <w:rPr>
-              <w:rFonts w:ascii="Calibri" w:hAnsi="Calibri"/>
-              <w:bCs/>
-              <w:color w:val="000000"/>
-              <w:sz w:val="16"/>
-              <w:szCs w:val="28"/>
-            </w:rPr>
-            <w:t xml:space="preserve"> </w:t>
-          </w:r>
-          <w:r>
-            <w:rPr>
-              <w:rFonts w:ascii="Calibri" w:hAnsi="Calibri"/>
-              <w:bCs/>
-              <w:color w:val="000000"/>
-              <w:sz w:val="16"/>
-              <w:szCs w:val="28"/>
-            </w:rPr>
-            <w:t>2019</w:t>
+            <w:t>${date}</w:t>
           </w:r>
         </w:p>
       </w:tc>
@@ -3792,7 +3741,7 @@
               <w:color w:val="000000"/>
               <w:sz w:val="16"/>
             </w:rPr>
-            <w:t>3</w:t>
+            <w:t>1</w:t>
           </w:r>
           <w:r>
             <w:rPr>
@@ -3810,7 +3759,61 @@
               <w:color w:val="000000"/>
               <w:sz w:val="16"/>
             </w:rPr>
-            <w:t xml:space="preserve"> dari ${no}</w:t>
+            <w:t xml:space="preserve"> </w:t>
+          </w:r>
+          <w:r>
+            <w:rPr>
+              <w:rFonts w:ascii="Calibri" w:hAnsi="Calibri"/>
+              <w:noProof/>
+              <w:color w:val="000000"/>
+              <w:sz w:val="16"/>
+            </w:rPr>
+            <w:t xml:space="preserve">dari </w:t>
+          </w:r>
+          <w:r>
+            <w:rPr>
+              <w:rFonts w:ascii="Calibri" w:hAnsi="Calibri"/>
+              <w:noProof/>
+              <w:color w:val="000000"/>
+              <w:sz w:val="16"/>
+            </w:rPr>
+            <w:fldChar w:fldCharType="begin"/>
+          </w:r>
+          <w:r>
+            <w:rPr>
+              <w:rFonts w:ascii="Calibri" w:hAnsi="Calibri"/>
+              <w:noProof/>
+              <w:color w:val="000000"/>
+              <w:sz w:val="16"/>
+            </w:rPr>
+            <w:instrText xml:space="preserve"> NUMPAGES  \* Arabic  \* MERGEFORMAT </w:instrText>
+          </w:r>
+          <w:r>
+            <w:rPr>
+              <w:rFonts w:ascii="Calibri" w:hAnsi="Calibri"/>
+              <w:noProof/>
+              <w:color w:val="000000"/>
+              <w:sz w:val="16"/>
+            </w:rPr>
+            <w:fldChar w:fldCharType="separate"/>
+          </w:r>
+          <w:r>
+            <w:rPr>
+              <w:rFonts w:ascii="Calibri" w:hAnsi="Calibri"/>
+              <w:noProof/>
+              <w:color w:val="000000"/>
+              <w:sz w:val="16"/>
+            </w:rPr>
+            <w:t>3</w:t>
+          </w:r>
+          <w:r>
+            <w:rPr>
+              <w:rFonts w:ascii="Calibri" w:hAnsi="Calibri"/>
+              <w:noProof/>
+              <w:color w:val="000000"/>
+              <w:sz w:val="16"/>
+            </w:rPr>
+            <w:fldChar w:fldCharType="end"/>
           </w:r>
         </w:p>
       </w:tc>
